--- a/droneport.docx
+++ b/droneport.docx
@@ -11,8 +11,6 @@
           <w:rFonts w:ascii="Times New Roman" w:hAnsi="Times New Roman" w:cs="Times New Roman"/>
         </w:rPr>
       </w:pPr>
-      <w:bookmarkStart w:id="0" w:name="_GoBack"/>
-      <w:bookmarkEnd w:id="0"/>
       <w:r>
         <w:rPr>
           <w:rFonts w:ascii="Times New Roman" w:hAnsi="Times New Roman" w:cs="Times New Roman"/>
@@ -386,7 +384,7 @@
           <w:szCs w:val="40"/>
         </w:rPr>
       </w:pPr>
-      <w:bookmarkStart w:id="1" w:name="_Toc29249720"/>
+      <w:bookmarkStart w:id="0" w:name="_Toc29249720"/>
       <w:r>
         <w:rPr>
           <w:rFonts w:ascii="Times New Roman" w:eastAsia="Liberation Serif" w:hAnsi="Times New Roman" w:cs="Times New Roman"/>
@@ -399,7 +397,7 @@
         <w:lastRenderedPageBreak/>
         <w:t>Resumen</w:t>
       </w:r>
-      <w:bookmarkEnd w:id="1"/>
+      <w:bookmarkEnd w:id="0"/>
     </w:p>
     <w:p>
       <w:pPr>
@@ -665,7 +663,6 @@
         </w:rPr>
         <w:t>(</w:t>
       </w:r>
-      <w:proofErr w:type="spellStart"/>
       <w:r>
         <w:rPr>
           <w:rFonts w:ascii="Times New Roman" w:eastAsia="Liberation Serif" w:hAnsi="Times New Roman" w:cs="Times New Roman"/>
@@ -675,7 +672,6 @@
         </w:rPr>
         <w:t>IoT</w:t>
       </w:r>
-      <w:proofErr w:type="spellEnd"/>
       <w:r>
         <w:rPr>
           <w:rFonts w:ascii="Times New Roman" w:eastAsia="Liberation Serif" w:hAnsi="Times New Roman" w:cs="Times New Roman"/>
@@ -884,7 +880,7 @@
           <w:lang w:val="en-US"/>
         </w:rPr>
       </w:pPr>
-      <w:bookmarkStart w:id="2" w:name="_Toc29249721"/>
+      <w:bookmarkStart w:id="1" w:name="_Toc29249721"/>
       <w:r>
         <w:rPr>
           <w:rFonts w:ascii="Times New Roman" w:eastAsia="Liberation Serif" w:hAnsi="Times New Roman" w:cs="Times New Roman"/>
@@ -897,70 +893,142 @@
         </w:rPr>
         <w:t>Abstract</w:t>
       </w:r>
+      <w:bookmarkEnd w:id="1"/>
+    </w:p>
+    <w:p>
+      <w:pPr>
+        <w:rPr>
+          <w:rFonts w:ascii="Times New Roman" w:hAnsi="Times New Roman" w:cs="Times New Roman"/>
+          <w:lang w:val="en-US"/>
+        </w:rPr>
+      </w:pPr>
+    </w:p>
+    <w:p>
+      <w:pPr>
+        <w:spacing w:line="360" w:lineRule="auto"/>
+        <w:jc w:val="both"/>
+        <w:rPr>
+          <w:rFonts w:ascii="Times New Roman" w:hAnsi="Times New Roman" w:cs="Times New Roman"/>
+          <w:sz w:val="24"/>
+          <w:lang w:val="en-US"/>
+        </w:rPr>
+      </w:pPr>
+      <w:r>
+        <w:rPr>
+          <w:rFonts w:ascii="Times New Roman" w:hAnsi="Times New Roman" w:cs="Times New Roman"/>
+          <w:sz w:val="24"/>
+          <w:lang w:val="en-US"/>
+        </w:rPr>
+        <w:t>This work presents the design and implementation of an automated ground control system for unmanned aerial vehicles, as well as the problems that motivated this project.</w:t>
+      </w:r>
+    </w:p>
+    <w:p>
+      <w:pPr>
+        <w:spacing w:line="360" w:lineRule="auto"/>
+        <w:jc w:val="both"/>
+        <w:rPr>
+          <w:rFonts w:ascii="Times New Roman" w:hAnsi="Times New Roman" w:cs="Times New Roman"/>
+          <w:sz w:val="24"/>
+          <w:lang w:val="en-US"/>
+        </w:rPr>
+      </w:pPr>
+      <w:r>
+        <w:rPr>
+          <w:rFonts w:ascii="Times New Roman" w:hAnsi="Times New Roman" w:cs="Times New Roman"/>
+          <w:sz w:val="24"/>
+          <w:lang w:val="en-US"/>
+        </w:rPr>
+        <w:t xml:space="preserve">The main goal of this system is to provide an autonomous system </w:t>
+      </w:r>
+      <w:r>
+        <w:rPr>
+          <w:rFonts w:ascii="Times New Roman" w:hAnsi="Times New Roman" w:cs="Times New Roman"/>
+          <w:sz w:val="24"/>
+          <w:lang w:val="en-US"/>
+        </w:rPr>
+        <w:t xml:space="preserve">so that </w:t>
+      </w:r>
+      <w:r>
+        <w:rPr>
+          <w:rFonts w:ascii="Times New Roman" w:hAnsi="Times New Roman" w:cs="Times New Roman"/>
+          <w:sz w:val="24"/>
+          <w:lang w:val="en-US"/>
+        </w:rPr>
+        <w:t>unmanned aerial vehicles can participate in industrial processes</w:t>
+      </w:r>
+      <w:r>
+        <w:rPr>
+          <w:rFonts w:ascii="Times New Roman" w:hAnsi="Times New Roman" w:cs="Times New Roman"/>
+          <w:sz w:val="24"/>
+          <w:lang w:val="en-US"/>
+        </w:rPr>
+        <w:t xml:space="preserve">. The solution </w:t>
+      </w:r>
+      <w:r>
+        <w:rPr>
+          <w:rFonts w:ascii="Times New Roman" w:hAnsi="Times New Roman" w:cs="Times New Roman"/>
+          <w:sz w:val="24"/>
+          <w:lang w:val="en-US"/>
+        </w:rPr>
+        <w:t>is formed by several modules, the most important ones are</w:t>
+      </w:r>
+      <w:bookmarkStart w:id="2" w:name="_GoBack"/>
       <w:bookmarkEnd w:id="2"/>
-    </w:p>
-    <w:p>
-      <w:pPr>
-        <w:rPr>
-          <w:rFonts w:ascii="Times New Roman" w:hAnsi="Times New Roman" w:cs="Times New Roman"/>
+      <w:r>
+        <w:rPr>
+          <w:rFonts w:ascii="Times New Roman" w:hAnsi="Times New Roman" w:cs="Times New Roman"/>
+          <w:sz w:val="24"/>
           <w:lang w:val="en-US"/>
         </w:rPr>
-      </w:pPr>
-    </w:p>
-    <w:p>
-      <w:pPr>
-        <w:spacing w:line="360" w:lineRule="auto"/>
-        <w:jc w:val="both"/>
+        <w:t xml:space="preserve"> housing, autonomous charging and communications. The first one </w:t>
+      </w:r>
+      <w:r>
         <w:rPr>
           <w:rFonts w:ascii="Times New Roman" w:hAnsi="Times New Roman" w:cs="Times New Roman"/>
           <w:sz w:val="24"/>
           <w:lang w:val="en-US"/>
         </w:rPr>
-      </w:pPr>
+        <w:t>serves as an enclosure for the drone and all the other electrical systems involved</w:t>
+      </w:r>
       <w:r>
         <w:rPr>
           <w:rFonts w:ascii="Times New Roman" w:hAnsi="Times New Roman" w:cs="Times New Roman"/>
           <w:sz w:val="24"/>
           <w:lang w:val="en-US"/>
         </w:rPr>
-        <w:t>This work presents the design and implementation of an automated ground control system for unmanned aerial vehicles, as well as the problems that motivated this project.</w:t>
-      </w:r>
-    </w:p>
-    <w:p>
-      <w:pPr>
-        <w:spacing w:line="360" w:lineRule="auto"/>
-        <w:jc w:val="both"/>
+        <w:t>. The second one lets the drone have a charged battery without the intervention of a person. Finally, the I</w:t>
+      </w:r>
+      <w:r>
         <w:rPr>
           <w:rFonts w:ascii="Times New Roman" w:hAnsi="Times New Roman" w:cs="Times New Roman"/>
           <w:sz w:val="24"/>
           <w:lang w:val="en-US"/>
         </w:rPr>
-      </w:pPr>
+        <w:t>nternet od Things (IoT)</w:t>
+      </w:r>
       <w:r>
         <w:rPr>
           <w:rFonts w:ascii="Times New Roman" w:hAnsi="Times New Roman" w:cs="Times New Roman"/>
           <w:sz w:val="24"/>
           <w:lang w:val="en-US"/>
         </w:rPr>
-        <w:t xml:space="preserve">The main goal of this system is to provide an autonomous system with which unmanned aerial vehicles can participate in industrial processes </w:t>
-      </w:r>
-      <w:proofErr w:type="spellStart"/>
+        <w:t xml:space="preserve"> based communication</w:t>
+      </w:r>
       <w:r>
         <w:rPr>
           <w:rFonts w:ascii="Times New Roman" w:hAnsi="Times New Roman" w:cs="Times New Roman"/>
           <w:sz w:val="24"/>
           <w:lang w:val="en-US"/>
         </w:rPr>
-        <w:t>an</w:t>
-      </w:r>
-      <w:proofErr w:type="spellEnd"/>
+        <w:t xml:space="preserve"> </w:t>
+      </w:r>
       <w:r>
         <w:rPr>
           <w:rFonts w:ascii="Times New Roman" w:hAnsi="Times New Roman" w:cs="Times New Roman"/>
           <w:sz w:val="24"/>
           <w:lang w:val="en-US"/>
         </w:rPr>
-        <w:t xml:space="preserve"> it is formed by several modules, the most important ones are: housing, autonomous charging and communications. The first one protects the drone from the outdoor weather and is provided with mechanisms that will let it fly freely. The second one lets the drone have a charged battery without the intervention of a person. Finally, the IoT based communications module lets the user operate the drone and the station remotely.</w:t>
+        <w:t>lets the user operate the drone and the station remotely.</w:t>
       </w:r>
     </w:p>
     <w:p>
@@ -5193,27 +5261,7 @@
           <w:szCs w:val="24"/>
         </w:rPr>
         <w:lastRenderedPageBreak/>
-        <w:t xml:space="preserve">Los problemas principales que impiden a las aeronaves no tripuladas participar de manera autónoma en cualquier proceso, son dos: el manejo de energía y la dependencia de un piloto. A </w:t>
-      </w:r>
-      <w:proofErr w:type="gramStart"/>
-      <w:r>
-        <w:rPr>
-          <w:rFonts w:ascii="Times New Roman" w:eastAsia="Liberation Serif" w:hAnsi="Times New Roman" w:cs="Times New Roman"/>
-          <w:color w:val="000000" w:themeColor="text1"/>
-          <w:sz w:val="24"/>
-          <w:szCs w:val="24"/>
-        </w:rPr>
-        <w:t>continuación</w:t>
-      </w:r>
-      <w:proofErr w:type="gramEnd"/>
-      <w:r>
-        <w:rPr>
-          <w:rFonts w:ascii="Times New Roman" w:eastAsia="Liberation Serif" w:hAnsi="Times New Roman" w:cs="Times New Roman"/>
-          <w:color w:val="000000" w:themeColor="text1"/>
-          <w:sz w:val="24"/>
-          <w:szCs w:val="24"/>
-        </w:rPr>
-        <w:t xml:space="preserve"> se habla de manera más específica de estos puntos.</w:t>
+        <w:t>Los problemas principales que impiden a las aeronaves no tripuladas participar de manera autónoma en cualquier proceso, son dos: el manejo de energía y la dependencia de un piloto. A continuación se habla de manera más específica de estos puntos.</w:t>
       </w:r>
     </w:p>
     <w:p>
@@ -5260,27 +5308,7 @@
           <w:sz w:val="24"/>
           <w:szCs w:val="24"/>
         </w:rPr>
-        <w:t xml:space="preserve"> más comunes son tipo </w:t>
-      </w:r>
-      <w:proofErr w:type="spellStart"/>
-      <w:r>
-        <w:rPr>
-          <w:rFonts w:ascii="Times New Roman" w:eastAsia="Liberation Serif" w:hAnsi="Times New Roman" w:cs="Times New Roman"/>
-          <w:color w:val="000000" w:themeColor="text1"/>
-          <w:sz w:val="24"/>
-          <w:szCs w:val="24"/>
-        </w:rPr>
-        <w:t>LiPo</w:t>
-      </w:r>
-      <w:proofErr w:type="spellEnd"/>
-      <w:r>
-        <w:rPr>
-          <w:rFonts w:ascii="Times New Roman" w:eastAsia="Liberation Serif" w:hAnsi="Times New Roman" w:cs="Times New Roman"/>
-          <w:color w:val="000000" w:themeColor="text1"/>
-          <w:sz w:val="24"/>
-          <w:szCs w:val="24"/>
-        </w:rPr>
-        <w:t xml:space="preserve"> (Polímero de Litio) o tipo Li-Ion (Ion de Litio), y </w:t>
+        <w:t xml:space="preserve"> más comunes son tipo LiPo (Polímero de Litio) o tipo Li-Ion (Ion de Litio), y </w:t>
       </w:r>
       <w:r>
         <w:rPr>
@@ -5671,7 +5699,6 @@
           <w:id w:val="1153945944"/>
           <w:citation/>
         </w:sdtPr>
-        <w:sdtEndPr/>
         <w:sdtContent>
           <w:r>
             <w:rPr>
@@ -5806,27 +5833,7 @@
           <w:sz w:val="24"/>
           <w:szCs w:val="24"/>
         </w:rPr>
-        <w:t xml:space="preserve">. Es por esto </w:t>
-      </w:r>
-      <w:proofErr w:type="gramStart"/>
-      <w:r>
-        <w:rPr>
-          <w:rFonts w:ascii="Times New Roman" w:eastAsia="Liberation Serif" w:hAnsi="Times New Roman" w:cs="Times New Roman"/>
-          <w:color w:val="000000" w:themeColor="text1"/>
-          <w:sz w:val="24"/>
-          <w:szCs w:val="24"/>
-        </w:rPr>
-        <w:t>que</w:t>
-      </w:r>
-      <w:proofErr w:type="gramEnd"/>
-      <w:r>
-        <w:rPr>
-          <w:rFonts w:ascii="Times New Roman" w:eastAsia="Liberation Serif" w:hAnsi="Times New Roman" w:cs="Times New Roman"/>
-          <w:color w:val="000000" w:themeColor="text1"/>
-          <w:sz w:val="24"/>
-          <w:szCs w:val="24"/>
-        </w:rPr>
-        <w:t xml:space="preserve"> si su impacto no es reducido de manera simultánea buscando un procedimiento de carga óptimo y propiciando la mayor autonomía posible, la integración de la aeronave en un proceso afecta de manera grave la autonomía general del sistema y disminuirá considerablemente la eficiencia y el beneficio que podría representar su uso, tanto en un ámbito industrial, como parte de alguna operación. </w:t>
+        <w:t xml:space="preserve">. Es por esto que si su impacto no es reducido de manera simultánea buscando un procedimiento de carga óptimo y propiciando la mayor autonomía posible, la integración de la aeronave en un proceso afecta de manera grave la autonomía general del sistema y disminuirá considerablemente la eficiencia y el beneficio que podría representar su uso, tanto en un ámbito industrial, como parte de alguna operación. </w:t>
       </w:r>
     </w:p>
     <w:p>
@@ -6024,7 +6031,6 @@
         </w:rPr>
         <w:t xml:space="preserve"> </w:t>
       </w:r>
-      <w:proofErr w:type="gramStart"/>
       <w:r>
         <w:rPr>
           <w:rFonts w:ascii="Times New Roman" w:eastAsia="Liberation Serif" w:hAnsi="Times New Roman" w:cs="Times New Roman"/>
@@ -6059,17 +6065,7 @@
           <w:sz w:val="24"/>
           <w:szCs w:val="24"/>
         </w:rPr>
-        <w:t>mismo</w:t>
-      </w:r>
-      <w:proofErr w:type="gramEnd"/>
-      <w:r>
-        <w:rPr>
-          <w:rFonts w:ascii="Times New Roman" w:eastAsia="Liberation Serif" w:hAnsi="Times New Roman" w:cs="Times New Roman"/>
-          <w:color w:val="000000" w:themeColor="text1"/>
-          <w:sz w:val="24"/>
-          <w:szCs w:val="24"/>
-        </w:rPr>
-        <w:t xml:space="preserve"> </w:t>
+        <w:t xml:space="preserve">mismo </w:t>
       </w:r>
       <w:r>
         <w:rPr>
@@ -6220,23 +6216,7 @@
           <w:sz w:val="24"/>
         </w:rPr>
         <w:lastRenderedPageBreak/>
-        <w:t>El modelo en V (V-</w:t>
-      </w:r>
-      <w:proofErr w:type="spellStart"/>
-      <w:r>
-        <w:rPr>
-          <w:rFonts w:ascii="Times New Roman" w:hAnsi="Times New Roman" w:cs="Times New Roman"/>
-          <w:sz w:val="24"/>
-        </w:rPr>
-        <w:t>Model</w:t>
-      </w:r>
-      <w:proofErr w:type="spellEnd"/>
-      <w:r>
-        <w:rPr>
-          <w:rFonts w:ascii="Times New Roman" w:hAnsi="Times New Roman" w:cs="Times New Roman"/>
-          <w:sz w:val="24"/>
-        </w:rPr>
-        <w:t xml:space="preserve">) </w:t>
+        <w:t xml:space="preserve">El modelo en V (V-Model) </w:t>
       </w:r>
       <w:sdt>
         <w:sdtPr>
@@ -6247,7 +6227,6 @@
           <w:id w:val="585811615"/>
           <w:citation/>
         </w:sdtPr>
-        <w:sdtEndPr/>
         <w:sdtContent>
           <w:r>
             <w:rPr>
@@ -6747,39 +6726,7 @@
           <w:rFonts w:ascii="Times New Roman" w:hAnsi="Times New Roman" w:cs="Times New Roman"/>
           <w:sz w:val="24"/>
         </w:rPr>
-        <w:t xml:space="preserve">La forma de atacar un problema puede ser muy diversa, sin </w:t>
-      </w:r>
-      <w:proofErr w:type="gramStart"/>
-      <w:r>
-        <w:rPr>
-          <w:rFonts w:ascii="Times New Roman" w:hAnsi="Times New Roman" w:cs="Times New Roman"/>
-          <w:sz w:val="24"/>
-        </w:rPr>
-        <w:t>embargo</w:t>
-      </w:r>
-      <w:proofErr w:type="gramEnd"/>
-      <w:r>
-        <w:rPr>
-          <w:rFonts w:ascii="Times New Roman" w:hAnsi="Times New Roman" w:cs="Times New Roman"/>
-          <w:sz w:val="24"/>
-        </w:rPr>
-        <w:t xml:space="preserve"> siempre se presentan aspectos puntuales que deben ser solucionados para considerar que el problema fue resuelto. A </w:t>
-      </w:r>
-      <w:proofErr w:type="gramStart"/>
-      <w:r>
-        <w:rPr>
-          <w:rFonts w:ascii="Times New Roman" w:hAnsi="Times New Roman" w:cs="Times New Roman"/>
-          <w:sz w:val="24"/>
-        </w:rPr>
-        <w:t>continuación</w:t>
-      </w:r>
-      <w:proofErr w:type="gramEnd"/>
-      <w:r>
-        <w:rPr>
-          <w:rFonts w:ascii="Times New Roman" w:hAnsi="Times New Roman" w:cs="Times New Roman"/>
-          <w:sz w:val="24"/>
-        </w:rPr>
-        <w:t xml:space="preserve"> se presentan los requerimientos que conciernen al problema expuesto en el capítulo 1.</w:t>
+        <w:t>La forma de atacar un problema puede ser muy diversa, sin embargo siempre se presentan aspectos puntuales que deben ser solucionados para considerar que el problema fue resuelto. A continuación se presentan los requerimientos que conciernen al problema expuesto en el capítulo 1.</w:t>
       </w:r>
     </w:p>
     <w:p>
@@ -7258,7 +7205,6 @@
         </w:rPr>
         <w:t xml:space="preserve">Existen productos en el mercado que buscan disminuir las limitantes que ya se han mencionado, y a pesar de que hay esfuerzos contundentes para hacerlo, no llegan a ser una solución total, a </w:t>
       </w:r>
-      <w:proofErr w:type="gramStart"/>
       <w:r>
         <w:rPr>
           <w:rFonts w:ascii="Times New Roman" w:eastAsia="Liberation Serif" w:hAnsi="Times New Roman" w:cs="Times New Roman"/>
@@ -7268,7 +7214,6 @@
         </w:rPr>
         <w:t>continuación</w:t>
       </w:r>
-      <w:proofErr w:type="gramEnd"/>
       <w:r>
         <w:rPr>
           <w:rFonts w:ascii="Times New Roman" w:eastAsia="Liberation Serif" w:hAnsi="Times New Roman" w:cs="Times New Roman"/>
@@ -7294,27 +7239,7 @@
           <w:sz w:val="24"/>
           <w:szCs w:val="24"/>
         </w:rPr>
-        <w:t xml:space="preserve">La compañía estadounidense </w:t>
-      </w:r>
-      <w:proofErr w:type="spellStart"/>
-      <w:r>
-        <w:rPr>
-          <w:rFonts w:ascii="Times New Roman" w:eastAsia="Liberation Serif" w:hAnsi="Times New Roman" w:cs="Times New Roman"/>
-          <w:color w:val="000000" w:themeColor="text1"/>
-          <w:sz w:val="24"/>
-          <w:szCs w:val="24"/>
-        </w:rPr>
-        <w:t>Wibotic</w:t>
-      </w:r>
-      <w:proofErr w:type="spellEnd"/>
-      <w:r>
-        <w:rPr>
-          <w:rFonts w:ascii="Times New Roman" w:eastAsia="Liberation Serif" w:hAnsi="Times New Roman" w:cs="Times New Roman"/>
-          <w:color w:val="000000" w:themeColor="text1"/>
-          <w:sz w:val="24"/>
-          <w:szCs w:val="24"/>
-        </w:rPr>
-        <w:t xml:space="preserve"> desarrolló una plataforma de carga para dotar de energía a un dron </w:t>
+        <w:t xml:space="preserve">La compañía estadounidense Wibotic desarrolló una plataforma de carga para dotar de energía a un dron </w:t>
       </w:r>
       <w:sdt>
         <w:sdtPr>
@@ -7327,7 +7252,6 @@
           <w:id w:val="1250242265"/>
           <w:citation/>
         </w:sdtPr>
-        <w:sdtEndPr/>
         <w:sdtContent>
           <w:r>
             <w:rPr>
@@ -7386,27 +7310,7 @@
           <w:sz w:val="24"/>
           <w:szCs w:val="24"/>
         </w:rPr>
-        <w:t xml:space="preserve">. Esta emplea un modo de carga por inducción o “Wireless”, lo cual deja menos expuesta la transmisión de corriente, sin </w:t>
-      </w:r>
-      <w:proofErr w:type="gramStart"/>
-      <w:r>
-        <w:rPr>
-          <w:rFonts w:ascii="Times New Roman" w:eastAsia="Liberation Serif" w:hAnsi="Times New Roman" w:cs="Times New Roman"/>
-          <w:color w:val="000000" w:themeColor="text1"/>
-          <w:sz w:val="24"/>
-          <w:szCs w:val="24"/>
-        </w:rPr>
-        <w:t>embargo</w:t>
-      </w:r>
-      <w:proofErr w:type="gramEnd"/>
-      <w:r>
-        <w:rPr>
-          <w:rFonts w:ascii="Times New Roman" w:eastAsia="Liberation Serif" w:hAnsi="Times New Roman" w:cs="Times New Roman"/>
-          <w:color w:val="000000" w:themeColor="text1"/>
-          <w:sz w:val="24"/>
-          <w:szCs w:val="24"/>
-        </w:rPr>
-        <w:t xml:space="preserve"> sigue sin tomar en cuenta la implementación al aire libre, debido a que aunque la estación sea a prueba de clima, no protege al dron, el cual podría no soportar estar a la intemperie.</w:t>
+        <w:t>. Esta emplea un modo de carga por inducción o “Wireless”, lo cual deja menos expuesta la transmisión de corriente, sin embargo sigue sin tomar en cuenta la implementación al aire libre, debido a que aunque la estación sea a prueba de clima, no protege al dron, el cual podría no soportar estar a la intemperie.</w:t>
       </w:r>
     </w:p>
     <w:p>
@@ -7427,67 +7331,7 @@
           <w:sz w:val="24"/>
           <w:szCs w:val="24"/>
         </w:rPr>
-        <w:t>El “</w:t>
-      </w:r>
-      <w:proofErr w:type="spellStart"/>
-      <w:r>
-        <w:rPr>
-          <w:rFonts w:ascii="Times New Roman" w:eastAsia="Liberation Serif" w:hAnsi="Times New Roman" w:cs="Times New Roman"/>
-          <w:color w:val="000000" w:themeColor="text1"/>
-          <w:sz w:val="24"/>
-          <w:szCs w:val="24"/>
-        </w:rPr>
-        <w:t>Skysense</w:t>
-      </w:r>
-      <w:proofErr w:type="spellEnd"/>
-      <w:r>
-        <w:rPr>
-          <w:rFonts w:ascii="Times New Roman" w:eastAsia="Liberation Serif" w:hAnsi="Times New Roman" w:cs="Times New Roman"/>
-          <w:color w:val="000000" w:themeColor="text1"/>
-          <w:sz w:val="24"/>
-          <w:szCs w:val="24"/>
-        </w:rPr>
-        <w:t xml:space="preserve"> </w:t>
-      </w:r>
-      <w:proofErr w:type="spellStart"/>
-      <w:r>
-        <w:rPr>
-          <w:rFonts w:ascii="Times New Roman" w:eastAsia="Liberation Serif" w:hAnsi="Times New Roman" w:cs="Times New Roman"/>
-          <w:color w:val="000000" w:themeColor="text1"/>
-          <w:sz w:val="24"/>
-          <w:szCs w:val="24"/>
-        </w:rPr>
-        <w:t>Drone</w:t>
-      </w:r>
-      <w:proofErr w:type="spellEnd"/>
-      <w:r>
-        <w:rPr>
-          <w:rFonts w:ascii="Times New Roman" w:eastAsia="Liberation Serif" w:hAnsi="Times New Roman" w:cs="Times New Roman"/>
-          <w:color w:val="000000" w:themeColor="text1"/>
-          <w:sz w:val="24"/>
-          <w:szCs w:val="24"/>
-        </w:rPr>
-        <w:t xml:space="preserve"> </w:t>
-      </w:r>
-      <w:proofErr w:type="spellStart"/>
-      <w:r>
-        <w:rPr>
-          <w:rFonts w:ascii="Times New Roman" w:eastAsia="Liberation Serif" w:hAnsi="Times New Roman" w:cs="Times New Roman"/>
-          <w:color w:val="000000" w:themeColor="text1"/>
-          <w:sz w:val="24"/>
-          <w:szCs w:val="24"/>
-        </w:rPr>
-        <w:t>protective</w:t>
-      </w:r>
-      <w:proofErr w:type="spellEnd"/>
-      <w:r>
-        <w:rPr>
-          <w:rFonts w:ascii="Times New Roman" w:eastAsia="Liberation Serif" w:hAnsi="Times New Roman" w:cs="Times New Roman"/>
-          <w:color w:val="000000" w:themeColor="text1"/>
-          <w:sz w:val="24"/>
-          <w:szCs w:val="24"/>
-        </w:rPr>
-        <w:t xml:space="preserve"> hangar”</w:t>
+        <w:t>El “Skysense Drone protective hangar”</w:t>
       </w:r>
       <w:sdt>
         <w:sdtPr>
@@ -7500,7 +7344,6 @@
           <w:id w:val="1908796254"/>
           <w:citation/>
         </w:sdtPr>
-        <w:sdtEndPr/>
         <w:sdtContent>
           <w:r>
             <w:rPr>
@@ -7879,21 +7722,7 @@
         <w:rPr>
           <w:rFonts w:ascii="Times New Roman" w:hAnsi="Times New Roman" w:cs="Times New Roman"/>
         </w:rPr>
-        <w:t xml:space="preserve">A </w:t>
-      </w:r>
-      <w:proofErr w:type="gramStart"/>
-      <w:r>
-        <w:rPr>
-          <w:rFonts w:ascii="Times New Roman" w:hAnsi="Times New Roman" w:cs="Times New Roman"/>
-        </w:rPr>
-        <w:t>continuación</w:t>
-      </w:r>
-      <w:proofErr w:type="gramEnd"/>
-      <w:r>
-        <w:rPr>
-          <w:rFonts w:ascii="Times New Roman" w:hAnsi="Times New Roman" w:cs="Times New Roman"/>
-        </w:rPr>
-        <w:t xml:space="preserve"> se presenta un esquema de los componentes del sistema.</w:t>
+        <w:t>A continuación se presenta un esquema de los componentes del sistema.</w:t>
       </w:r>
     </w:p>
     <w:p>
@@ -8224,7 +8053,6 @@
         </w:rPr>
         <w:t>(</w:t>
       </w:r>
-      <w:proofErr w:type="spellStart"/>
       <w:r>
         <w:rPr>
           <w:rStyle w:val="e24kjd"/>
@@ -8232,77 +8060,7 @@
           <w:sz w:val="24"/>
           <w:szCs w:val="24"/>
         </w:rPr>
-        <w:t>Message</w:t>
-      </w:r>
-      <w:proofErr w:type="spellEnd"/>
-      <w:r>
-        <w:rPr>
-          <w:rStyle w:val="e24kjd"/>
-          <w:rFonts w:ascii="Times New Roman" w:hAnsi="Times New Roman" w:cs="Times New Roman"/>
-          <w:sz w:val="24"/>
-          <w:szCs w:val="24"/>
-        </w:rPr>
-        <w:t xml:space="preserve"> </w:t>
-      </w:r>
-      <w:proofErr w:type="spellStart"/>
-      <w:r>
-        <w:rPr>
-          <w:rStyle w:val="e24kjd"/>
-          <w:rFonts w:ascii="Times New Roman" w:hAnsi="Times New Roman" w:cs="Times New Roman"/>
-          <w:sz w:val="24"/>
-          <w:szCs w:val="24"/>
-        </w:rPr>
-        <w:t>Queue</w:t>
-      </w:r>
-      <w:proofErr w:type="spellEnd"/>
-      <w:r>
-        <w:rPr>
-          <w:rStyle w:val="e24kjd"/>
-          <w:rFonts w:ascii="Times New Roman" w:hAnsi="Times New Roman" w:cs="Times New Roman"/>
-          <w:sz w:val="24"/>
-          <w:szCs w:val="24"/>
-        </w:rPr>
-        <w:t xml:space="preserve"> </w:t>
-      </w:r>
-      <w:proofErr w:type="spellStart"/>
-      <w:r>
-        <w:rPr>
-          <w:rStyle w:val="e24kjd"/>
-          <w:rFonts w:ascii="Times New Roman" w:hAnsi="Times New Roman" w:cs="Times New Roman"/>
-          <w:sz w:val="24"/>
-          <w:szCs w:val="24"/>
-        </w:rPr>
-        <w:t>Telemetry</w:t>
-      </w:r>
-      <w:proofErr w:type="spellEnd"/>
-      <w:r>
-        <w:rPr>
-          <w:rStyle w:val="e24kjd"/>
-          <w:rFonts w:ascii="Times New Roman" w:hAnsi="Times New Roman" w:cs="Times New Roman"/>
-          <w:sz w:val="24"/>
-          <w:szCs w:val="24"/>
-        </w:rPr>
-        <w:t xml:space="preserve"> </w:t>
-      </w:r>
-      <w:proofErr w:type="spellStart"/>
-      <w:r>
-        <w:rPr>
-          <w:rStyle w:val="e24kjd"/>
-          <w:rFonts w:ascii="Times New Roman" w:hAnsi="Times New Roman" w:cs="Times New Roman"/>
-          <w:sz w:val="24"/>
-          <w:szCs w:val="24"/>
-        </w:rPr>
-        <w:t>Transport</w:t>
-      </w:r>
-      <w:proofErr w:type="spellEnd"/>
-      <w:r>
-        <w:rPr>
-          <w:rStyle w:val="e24kjd"/>
-          <w:rFonts w:ascii="Times New Roman" w:hAnsi="Times New Roman" w:cs="Times New Roman"/>
-          <w:sz w:val="24"/>
-          <w:szCs w:val="24"/>
-        </w:rPr>
-        <w:t xml:space="preserve">) </w:t>
+        <w:t xml:space="preserve">Message Queue Telemetry Transport) </w:t>
       </w:r>
       <w:sdt>
         <w:sdtPr>
@@ -8315,11 +8073,6 @@
           <w:id w:val="-1563558784"/>
           <w:citation/>
         </w:sdtPr>
-        <w:sdtEndPr>
-          <w:rPr>
-            <w:rStyle w:val="e24kjd"/>
-          </w:rPr>
-        </w:sdtEndPr>
         <w:sdtContent>
           <w:r>
             <w:rPr>
@@ -8386,9 +8139,8 @@
           <w:sz w:val="24"/>
           <w:szCs w:val="24"/>
         </w:rPr>
-        <w:t xml:space="preserve"> La ventaja de este protocolo es que permite enviar y recibir mensajes ligeros con ayuda de tópicos, siguiendo una estructura “</w:t>
-      </w:r>
-      <w:proofErr w:type="spellStart"/>
+        <w:t xml:space="preserve"> La ventaja de este protocolo es que permite enviar y recibir mensajes ligeros con ayuda de tópicos, siguiendo una estructura “publish-subscribe”. Esto hace fácil la organización y despliegue de las comunicaciones, además de ser un protocolo comúnmente usado para IoT (Internet of Things). </w:t>
+      </w:r>
       <w:r>
         <w:rPr>
           <w:rStyle w:val="e24kjd"/>
@@ -8396,126 +8148,7 @@
           <w:sz w:val="24"/>
           <w:szCs w:val="24"/>
         </w:rPr>
-        <w:t>publish</w:t>
-      </w:r>
-      <w:proofErr w:type="spellEnd"/>
-      <w:r>
-        <w:rPr>
-          <w:rStyle w:val="e24kjd"/>
-          <w:rFonts w:ascii="Times New Roman" w:hAnsi="Times New Roman" w:cs="Times New Roman"/>
-          <w:sz w:val="24"/>
-          <w:szCs w:val="24"/>
-        </w:rPr>
-        <w:t xml:space="preserve">-subscribe”. Esto hace fácil la organización y despliegue de las comunicaciones, además de ser un protocolo comúnmente usado para </w:t>
-      </w:r>
-      <w:proofErr w:type="spellStart"/>
-      <w:r>
-        <w:rPr>
-          <w:rStyle w:val="e24kjd"/>
-          <w:rFonts w:ascii="Times New Roman" w:hAnsi="Times New Roman" w:cs="Times New Roman"/>
-          <w:sz w:val="24"/>
-          <w:szCs w:val="24"/>
-        </w:rPr>
-        <w:t>IoT</w:t>
-      </w:r>
-      <w:proofErr w:type="spellEnd"/>
-      <w:r>
-        <w:rPr>
-          <w:rStyle w:val="e24kjd"/>
-          <w:rFonts w:ascii="Times New Roman" w:hAnsi="Times New Roman" w:cs="Times New Roman"/>
-          <w:sz w:val="24"/>
-          <w:szCs w:val="24"/>
-        </w:rPr>
-        <w:t xml:space="preserve"> (Internet </w:t>
-      </w:r>
-      <w:proofErr w:type="spellStart"/>
-      <w:r>
-        <w:rPr>
-          <w:rStyle w:val="e24kjd"/>
-          <w:rFonts w:ascii="Times New Roman" w:hAnsi="Times New Roman" w:cs="Times New Roman"/>
-          <w:sz w:val="24"/>
-          <w:szCs w:val="24"/>
-        </w:rPr>
-        <w:t>of</w:t>
-      </w:r>
-      <w:proofErr w:type="spellEnd"/>
-      <w:r>
-        <w:rPr>
-          <w:rStyle w:val="e24kjd"/>
-          <w:rFonts w:ascii="Times New Roman" w:hAnsi="Times New Roman" w:cs="Times New Roman"/>
-          <w:sz w:val="24"/>
-          <w:szCs w:val="24"/>
-        </w:rPr>
-        <w:t xml:space="preserve"> </w:t>
-      </w:r>
-      <w:proofErr w:type="spellStart"/>
-      <w:r>
-        <w:rPr>
-          <w:rStyle w:val="e24kjd"/>
-          <w:rFonts w:ascii="Times New Roman" w:hAnsi="Times New Roman" w:cs="Times New Roman"/>
-          <w:sz w:val="24"/>
-          <w:szCs w:val="24"/>
-        </w:rPr>
-        <w:t>Things</w:t>
-      </w:r>
-      <w:proofErr w:type="spellEnd"/>
-      <w:r>
-        <w:rPr>
-          <w:rStyle w:val="e24kjd"/>
-          <w:rFonts w:ascii="Times New Roman" w:hAnsi="Times New Roman" w:cs="Times New Roman"/>
-          <w:sz w:val="24"/>
-          <w:szCs w:val="24"/>
-        </w:rPr>
-        <w:t xml:space="preserve">). </w:t>
-      </w:r>
-      <w:r>
-        <w:rPr>
-          <w:rStyle w:val="e24kjd"/>
-          <w:rFonts w:ascii="Times New Roman" w:hAnsi="Times New Roman" w:cs="Times New Roman"/>
-          <w:sz w:val="24"/>
-          <w:szCs w:val="24"/>
-        </w:rPr>
-        <w:t xml:space="preserve">Otras plataformas, como </w:t>
-      </w:r>
-      <w:proofErr w:type="spellStart"/>
-      <w:r>
-        <w:rPr>
-          <w:rStyle w:val="e24kjd"/>
-          <w:rFonts w:ascii="Times New Roman" w:hAnsi="Times New Roman" w:cs="Times New Roman"/>
-          <w:sz w:val="24"/>
-          <w:szCs w:val="24"/>
-        </w:rPr>
-        <w:t>Sigfox</w:t>
-      </w:r>
-      <w:proofErr w:type="spellEnd"/>
-      <w:r>
-        <w:rPr>
-          <w:rStyle w:val="e24kjd"/>
-          <w:rFonts w:ascii="Times New Roman" w:hAnsi="Times New Roman" w:cs="Times New Roman"/>
-          <w:sz w:val="24"/>
-          <w:szCs w:val="24"/>
-        </w:rPr>
-        <w:t xml:space="preserve"> o enlaces a redes móviles pueden ofrecer ventajas similares, sin </w:t>
-      </w:r>
-      <w:proofErr w:type="gramStart"/>
-      <w:r>
-        <w:rPr>
-          <w:rStyle w:val="e24kjd"/>
-          <w:rFonts w:ascii="Times New Roman" w:hAnsi="Times New Roman" w:cs="Times New Roman"/>
-          <w:sz w:val="24"/>
-          <w:szCs w:val="24"/>
-        </w:rPr>
-        <w:t>embargo</w:t>
-      </w:r>
-      <w:proofErr w:type="gramEnd"/>
-      <w:r>
-        <w:rPr>
-          <w:rStyle w:val="e24kjd"/>
-          <w:rFonts w:ascii="Times New Roman" w:hAnsi="Times New Roman" w:cs="Times New Roman"/>
-          <w:sz w:val="24"/>
-          <w:szCs w:val="24"/>
-        </w:rPr>
-        <w:t xml:space="preserve"> presentan el problema de que se necesita una infraestructura dedicada y menos accesible que un enlace a internet. Además si se requiriera un flujo de datos más grande y más rápido (de bajada y subida), estas opciones no serían viables ya que son menos escalables que el protocolo MQTT.</w:t>
+        <w:t>Otras plataformas, como Sigfox o enlaces a redes móviles pueden ofrecer ventajas similares, sin embargo presentan el problema de que se necesita una infraestructura dedicada y menos accesible que un enlace a internet. Además si se requiriera un flujo de datos más grande y más rápido (de bajada y subida), estas opciones no serían viables ya que son menos escalables que el protocolo MQTT.</w:t>
       </w:r>
     </w:p>
     <w:p>
@@ -8693,56 +8326,16 @@
           <w:sz w:val="24"/>
           <w:szCs w:val="24"/>
         </w:rPr>
-        <w:t xml:space="preserve"> de posición, conocido también como </w:t>
-      </w:r>
-      <w:proofErr w:type="spellStart"/>
-      <w:r>
-        <w:rPr>
-          <w:rFonts w:ascii="Times New Roman" w:eastAsia="Liberation Serif" w:hAnsi="Times New Roman" w:cs="Times New Roman"/>
-          <w:color w:val="000000" w:themeColor="text1"/>
-          <w:sz w:val="24"/>
-          <w:szCs w:val="24"/>
-        </w:rPr>
-        <w:t>encoder</w:t>
-      </w:r>
-      <w:proofErr w:type="spellEnd"/>
-      <w:r>
-        <w:rPr>
-          <w:rFonts w:ascii="Times New Roman" w:eastAsia="Liberation Serif" w:hAnsi="Times New Roman" w:cs="Times New Roman"/>
-          <w:color w:val="000000" w:themeColor="text1"/>
-          <w:sz w:val="24"/>
-          <w:szCs w:val="24"/>
-        </w:rPr>
-        <w:t>,</w:t>
-      </w:r>
-      <w:r>
-        <w:rPr>
-          <w:rFonts w:ascii="Times New Roman" w:eastAsia="Liberation Serif" w:hAnsi="Times New Roman" w:cs="Times New Roman"/>
-          <w:color w:val="000000" w:themeColor="text1"/>
-          <w:sz w:val="24"/>
-          <w:szCs w:val="24"/>
-        </w:rPr>
-        <w:t xml:space="preserve"> que nos permite conocer la posición rotacional y dirección en todo momento. Aunque al agregar otros sensores se podría tener un movimiento más redundante, el </w:t>
-      </w:r>
-      <w:proofErr w:type="spellStart"/>
-      <w:r>
-        <w:rPr>
-          <w:rFonts w:ascii="Times New Roman" w:eastAsia="Liberation Serif" w:hAnsi="Times New Roman" w:cs="Times New Roman"/>
-          <w:color w:val="000000" w:themeColor="text1"/>
-          <w:sz w:val="24"/>
-          <w:szCs w:val="24"/>
-        </w:rPr>
-        <w:t>encoder</w:t>
-      </w:r>
-      <w:proofErr w:type="spellEnd"/>
-      <w:r>
-        <w:rPr>
-          <w:rFonts w:ascii="Times New Roman" w:eastAsia="Liberation Serif" w:hAnsi="Times New Roman" w:cs="Times New Roman"/>
-          <w:color w:val="000000" w:themeColor="text1"/>
-          <w:sz w:val="24"/>
-          <w:szCs w:val="24"/>
-        </w:rPr>
-        <w:t xml:space="preserve"> es suficiente para hacer lo que se requiere.</w:t>
+        <w:t xml:space="preserve"> de posición, conocido también como encoder,</w:t>
+      </w:r>
+      <w:r>
+        <w:rPr>
+          <w:rFonts w:ascii="Times New Roman" w:eastAsia="Liberation Serif" w:hAnsi="Times New Roman" w:cs="Times New Roman"/>
+          <w:color w:val="000000" w:themeColor="text1"/>
+          <w:sz w:val="24"/>
+          <w:szCs w:val="24"/>
+        </w:rPr>
+        <w:t xml:space="preserve"> que nos permite conocer la posición rotacional y dirección en todo momento. Aunque al agregar otros sensores se podría tener un movimiento más redundante, el encoder es suficiente para hacer lo que se requiere.</w:t>
       </w:r>
     </w:p>
     <w:p>
@@ -8867,38 +8460,36 @@
           <w:i/>
           <w:sz w:val="24"/>
         </w:rPr>
-        <w:t xml:space="preserve">Flight – </w:t>
-      </w:r>
-      <w:proofErr w:type="spellStart"/>
+        <w:t>Flight – Stack</w:t>
+      </w:r>
+      <w:r>
+        <w:rPr>
+          <w:rFonts w:ascii="Times New Roman" w:hAnsi="Times New Roman" w:cs="Times New Roman"/>
+          <w:sz w:val="24"/>
+        </w:rPr>
+        <w:t xml:space="preserve">, el cual puede ser asemejado a un sistema operativo. Este es el que se encarga de comandar las acciones mencionadas anteriormente y es la interfaz con la que </w:t>
+      </w:r>
+      <w:r>
+        <w:rPr>
+          <w:rFonts w:ascii="Times New Roman" w:hAnsi="Times New Roman" w:cs="Times New Roman"/>
+          <w:sz w:val="24"/>
+        </w:rPr>
+        <w:t>se comunicará el sistema para controlar al dron.</w:t>
+      </w:r>
+      <w:r>
+        <w:rPr>
+          <w:rFonts w:ascii="Times New Roman" w:hAnsi="Times New Roman" w:cs="Times New Roman"/>
+          <w:sz w:val="24"/>
+        </w:rPr>
+        <w:t xml:space="preserve"> Como </w:t>
+      </w:r>
       <w:r>
         <w:rPr>
           <w:rFonts w:ascii="Times New Roman" w:hAnsi="Times New Roman" w:cs="Times New Roman"/>
           <w:i/>
           <w:sz w:val="24"/>
         </w:rPr>
-        <w:t>Stack</w:t>
-      </w:r>
-      <w:proofErr w:type="spellEnd"/>
-      <w:r>
-        <w:rPr>
-          <w:rFonts w:ascii="Times New Roman" w:hAnsi="Times New Roman" w:cs="Times New Roman"/>
-          <w:sz w:val="24"/>
-        </w:rPr>
-        <w:t xml:space="preserve">, el cual puede ser asemejado a un sistema operativo. Este es el que se encarga de comandar las acciones mencionadas anteriormente y es la interfaz con la que </w:t>
-      </w:r>
-      <w:r>
-        <w:rPr>
-          <w:rFonts w:ascii="Times New Roman" w:hAnsi="Times New Roman" w:cs="Times New Roman"/>
-          <w:sz w:val="24"/>
-        </w:rPr>
-        <w:t>se comunicará el sistema para controlar al dron.</w:t>
-      </w:r>
-      <w:r>
-        <w:rPr>
-          <w:rFonts w:ascii="Times New Roman" w:hAnsi="Times New Roman" w:cs="Times New Roman"/>
-          <w:sz w:val="24"/>
-        </w:rPr>
-        <w:t xml:space="preserve"> Como </w:t>
+        <w:t>F</w:t>
       </w:r>
       <w:r>
         <w:rPr>
@@ -8906,26 +8497,8 @@
           <w:i/>
           <w:sz w:val="24"/>
         </w:rPr>
-        <w:t>F</w:t>
-      </w:r>
-      <w:r>
-        <w:rPr>
-          <w:rFonts w:ascii="Times New Roman" w:hAnsi="Times New Roman" w:cs="Times New Roman"/>
-          <w:i/>
-          <w:sz w:val="24"/>
-        </w:rPr>
-        <w:t>light-</w:t>
-      </w:r>
-      <w:proofErr w:type="spellStart"/>
-      <w:r>
-        <w:rPr>
-          <w:rFonts w:ascii="Times New Roman" w:hAnsi="Times New Roman" w:cs="Times New Roman"/>
-          <w:i/>
-          <w:sz w:val="24"/>
-        </w:rPr>
-        <w:t>stack</w:t>
-      </w:r>
-      <w:proofErr w:type="spellEnd"/>
+        <w:t>light-stack</w:t>
+      </w:r>
       <w:r>
         <w:rPr>
           <w:rFonts w:ascii="Times New Roman" w:hAnsi="Times New Roman" w:cs="Times New Roman"/>
@@ -8956,7 +8529,6 @@
           <w:id w:val="-633875417"/>
           <w:citation/>
         </w:sdtPr>
-        <w:sdtEndPr/>
         <w:sdtContent>
           <w:r>
             <w:rPr>
@@ -9019,39 +8591,7 @@
           <w:rFonts w:ascii="Times New Roman" w:hAnsi="Times New Roman" w:cs="Times New Roman"/>
           <w:sz w:val="24"/>
         </w:rPr>
-        <w:t>. Es capaz de ajustar algoritmos a distintos tipos de drones y tiene una interfaz gráfica que sirve para poder monitorear y configurar al equipo, además de que es Open-</w:t>
-      </w:r>
-      <w:proofErr w:type="spellStart"/>
-      <w:r>
-        <w:rPr>
-          <w:rFonts w:ascii="Times New Roman" w:hAnsi="Times New Roman" w:cs="Times New Roman"/>
-          <w:sz w:val="24"/>
-        </w:rPr>
-        <w:t>Source</w:t>
-      </w:r>
-      <w:proofErr w:type="spellEnd"/>
-      <w:r>
-        <w:rPr>
-          <w:rFonts w:ascii="Times New Roman" w:hAnsi="Times New Roman" w:cs="Times New Roman"/>
-          <w:sz w:val="24"/>
-        </w:rPr>
-        <w:t xml:space="preserve">, lo que involucra la posibilidad de modificarlo a situaciones específicas. Quizá otros softwares, por ejemplo </w:t>
-      </w:r>
-      <w:proofErr w:type="spellStart"/>
-      <w:r>
-        <w:rPr>
-          <w:rFonts w:ascii="Times New Roman" w:hAnsi="Times New Roman" w:cs="Times New Roman"/>
-          <w:sz w:val="24"/>
-        </w:rPr>
-        <w:t>Ardupilot</w:t>
-      </w:r>
-      <w:proofErr w:type="spellEnd"/>
-      <w:r>
-        <w:rPr>
-          <w:rFonts w:ascii="Times New Roman" w:hAnsi="Times New Roman" w:cs="Times New Roman"/>
-          <w:sz w:val="24"/>
-        </w:rPr>
-        <w:t xml:space="preserve"> </w:t>
+        <w:t xml:space="preserve">. Es capaz de ajustar algoritmos a distintos tipos de drones y tiene una interfaz gráfica que sirve para poder monitorear y configurar al equipo, además de que es Open-Source, lo que involucra la posibilidad de modificarlo a situaciones específicas. Quizá otros softwares, por ejemplo Ardupilot </w:t>
       </w:r>
       <w:sdt>
         <w:sdtPr>
@@ -9062,7 +8602,6 @@
           <w:id w:val="305056445"/>
           <w:citation/>
         </w:sdtPr>
-        <w:sdtEndPr/>
         <w:sdtContent>
           <w:r>
             <w:rPr>
@@ -9109,23 +8648,7 @@
           <w:rFonts w:ascii="Times New Roman" w:hAnsi="Times New Roman" w:cs="Times New Roman"/>
           <w:sz w:val="24"/>
         </w:rPr>
-        <w:t xml:space="preserve">, permiten modificar más a fondo los parámetros y configuraciones que tiene una aeronave, además de tener mejores funciones para afinar el vuelo, sin embargo, la gran ventaja que posee PX4 es que cuenta con un SDK (Software </w:t>
-      </w:r>
-      <w:proofErr w:type="spellStart"/>
-      <w:r>
-        <w:rPr>
-          <w:rFonts w:ascii="Times New Roman" w:hAnsi="Times New Roman" w:cs="Times New Roman"/>
-          <w:sz w:val="24"/>
-        </w:rPr>
-        <w:t>Development</w:t>
-      </w:r>
-      <w:proofErr w:type="spellEnd"/>
-      <w:r>
-        <w:rPr>
-          <w:rFonts w:ascii="Times New Roman" w:hAnsi="Times New Roman" w:cs="Times New Roman"/>
-          <w:sz w:val="24"/>
-        </w:rPr>
-        <w:t xml:space="preserve"> Kit) que permite integrar aplicaciones hechas por los usuarios a la operación del dron, esto será de gran ayuda ya que el nivel de conocimiento que se requiere para desarrollar aplicaciones para los otros softwares es más alto.</w:t>
+        <w:t>, permiten modificar más a fondo los parámetros y configuraciones que tiene una aeronave, además de tener mejores funciones para afinar el vuelo, sin embargo, la gran ventaja que posee PX4 es que cuenta con un SDK (Software Development Kit) que permite integrar aplicaciones hechas por los usuarios a la operación del dron, esto será de gran ayuda ya que el nivel de conocimiento que se requiere para desarrollar aplicaciones para los otros softwares es más alto.</w:t>
       </w:r>
     </w:p>
     <w:p>
@@ -9149,23 +8672,7 @@
           <w:rFonts w:ascii="Times New Roman" w:hAnsi="Times New Roman" w:cs="Times New Roman"/>
           <w:sz w:val="24"/>
         </w:rPr>
-        <w:t xml:space="preserve"> Esta </w:t>
-      </w:r>
-      <w:proofErr w:type="spellStart"/>
-      <w:r>
-        <w:rPr>
-          <w:rFonts w:ascii="Times New Roman" w:hAnsi="Times New Roman" w:cs="Times New Roman"/>
-          <w:sz w:val="24"/>
-        </w:rPr>
-        <w:t>opera</w:t>
-      </w:r>
-      <w:proofErr w:type="spellEnd"/>
-      <w:r>
-        <w:rPr>
-          <w:rFonts w:ascii="Times New Roman" w:hAnsi="Times New Roman" w:cs="Times New Roman"/>
-          <w:sz w:val="24"/>
-        </w:rPr>
-        <w:t xml:space="preserve"> comúnmente a 915Mhz y el rango de conexión dependerá del módulo y antena usad</w:t>
+        <w:t xml:space="preserve"> Esta opera comúnmente a 915Mhz y el rango de conexión dependerá del módulo y antena usad</w:t>
       </w:r>
       <w:r>
         <w:rPr>
@@ -9207,15 +8714,7 @@
           <w:rFonts w:ascii="Times New Roman" w:hAnsi="Times New Roman" w:cs="Times New Roman"/>
           <w:sz w:val="24"/>
         </w:rPr>
-        <w:t xml:space="preserve"> entre otros, y es interpretada por la estación en tierra para mostrarla al piloto o para ser procesada de alguna manera. El protocolo usado en esta comunicación es llamado </w:t>
-      </w:r>
-      <w:proofErr w:type="spellStart"/>
-      <w:r>
-        <w:rPr>
-          <w:rFonts w:ascii="Times New Roman" w:hAnsi="Times New Roman" w:cs="Times New Roman"/>
-          <w:sz w:val="24"/>
-        </w:rPr>
-        <w:t>M</w:t>
+        <w:t xml:space="preserve"> entre otros, y es interpretada por la estación en tierra para mostrarla al piloto o para ser procesada de alguna manera. El protocolo usado en esta comunicación es llamado M</w:t>
       </w:r>
       <w:r>
         <w:rPr>
@@ -9229,15 +8728,7 @@
           <w:rFonts w:ascii="Times New Roman" w:hAnsi="Times New Roman" w:cs="Times New Roman"/>
           <w:sz w:val="24"/>
         </w:rPr>
-        <w:t>ink</w:t>
-      </w:r>
-      <w:proofErr w:type="spellEnd"/>
-      <w:r>
-        <w:rPr>
-          <w:rFonts w:ascii="Times New Roman" w:hAnsi="Times New Roman" w:cs="Times New Roman"/>
-          <w:sz w:val="24"/>
-        </w:rPr>
-        <w:t xml:space="preserve"> </w:t>
+        <w:t xml:space="preserve">ink </w:t>
       </w:r>
       <w:sdt>
         <w:sdtPr>
@@ -9248,7 +8739,6 @@
           <w:id w:val="-1927876429"/>
           <w:citation/>
         </w:sdtPr>
-        <w:sdtEndPr/>
         <w:sdtContent>
           <w:r>
             <w:rPr>
@@ -9453,23 +8943,7 @@
           <w:rFonts w:ascii="Times New Roman" w:hAnsi="Times New Roman" w:cs="Times New Roman"/>
           <w:sz w:val="24"/>
         </w:rPr>
-        <w:t xml:space="preserve"> de polímero de litio (Li-</w:t>
-      </w:r>
-      <w:proofErr w:type="spellStart"/>
-      <w:r>
-        <w:rPr>
-          <w:rFonts w:ascii="Times New Roman" w:hAnsi="Times New Roman" w:cs="Times New Roman"/>
-          <w:sz w:val="24"/>
-        </w:rPr>
-        <w:t>po</w:t>
-      </w:r>
-      <w:proofErr w:type="spellEnd"/>
-      <w:r>
-        <w:rPr>
-          <w:rFonts w:ascii="Times New Roman" w:hAnsi="Times New Roman" w:cs="Times New Roman"/>
-          <w:sz w:val="24"/>
-        </w:rPr>
-        <w:t xml:space="preserve">) o iones de litio (Li-ion) ya que son capaces de proveer la energía necesaria para que los componentes funcionen correctamente. </w:t>
+        <w:t xml:space="preserve"> de polímero de litio (Li-po) o iones de litio (Li-ion) ya que son capaces de proveer la energía necesaria para que los componentes funcionen correctamente. </w:t>
       </w:r>
     </w:p>
     <w:p>
@@ -9603,7 +9077,6 @@
           <w:id w:val="-2115511222"/>
           <w:citation/>
         </w:sdtPr>
-        <w:sdtEndPr/>
         <w:sdtContent>
           <w:r>
             <w:rPr>
@@ -9671,27 +9144,7 @@
           <w:sz w:val="24"/>
           <w:szCs w:val="24"/>
         </w:rPr>
-        <w:t xml:space="preserve">Si bien existen otras alternativas, como el ESP32 de </w:t>
-      </w:r>
-      <w:proofErr w:type="spellStart"/>
-      <w:r>
-        <w:rPr>
-          <w:rFonts w:ascii="Times New Roman" w:eastAsia="Liberation Serif" w:hAnsi="Times New Roman" w:cs="Times New Roman"/>
-          <w:color w:val="000000" w:themeColor="text1"/>
-          <w:sz w:val="24"/>
-          <w:szCs w:val="24"/>
-        </w:rPr>
-        <w:t>Espressif</w:t>
-      </w:r>
-      <w:proofErr w:type="spellEnd"/>
-      <w:r>
-        <w:rPr>
-          <w:rFonts w:ascii="Times New Roman" w:eastAsia="Liberation Serif" w:hAnsi="Times New Roman" w:cs="Times New Roman"/>
-          <w:color w:val="000000" w:themeColor="text1"/>
-          <w:sz w:val="24"/>
-          <w:szCs w:val="24"/>
-        </w:rPr>
-        <w:t>, o alguna plataforma de Arduino con los aditamentos necesarios, l</w:t>
+        <w:t>Si bien existen otras alternativas, como el ESP32 de Espressif, o alguna plataforma de Arduino con los aditamentos necesarios, l</w:t>
       </w:r>
       <w:r>
         <w:rPr>
@@ -9781,27 +9234,7 @@
           <w:sz w:val="24"/>
           <w:szCs w:val="24"/>
         </w:rPr>
-        <w:t xml:space="preserve"> se requeriría una arquitectura más compleja si se quisieran implementar otros microcontroladores. La Raspberry Pi estará controlada principalmente por código en el lenguaje de programación Python, la razón de esto es que ya viene incluido en el sistema operativo de la </w:t>
-      </w:r>
-      <w:proofErr w:type="spellStart"/>
-      <w:r>
-        <w:rPr>
-          <w:rFonts w:ascii="Times New Roman" w:eastAsia="Liberation Serif" w:hAnsi="Times New Roman" w:cs="Times New Roman"/>
-          <w:color w:val="000000" w:themeColor="text1"/>
-          <w:sz w:val="24"/>
-          <w:szCs w:val="24"/>
-        </w:rPr>
-        <w:t>RPi</w:t>
-      </w:r>
-      <w:proofErr w:type="spellEnd"/>
-      <w:r>
-        <w:rPr>
-          <w:rFonts w:ascii="Times New Roman" w:eastAsia="Liberation Serif" w:hAnsi="Times New Roman" w:cs="Times New Roman"/>
-          <w:color w:val="000000" w:themeColor="text1"/>
-          <w:sz w:val="24"/>
-          <w:szCs w:val="24"/>
-        </w:rPr>
-        <w:t xml:space="preserve"> y cuenta con una amplia cantidad de librerías disponibles para todo tipo de aplicaciones.</w:t>
+        <w:t xml:space="preserve"> se requeriría una arquitectura más compleja si se quisieran implementar otros microcontroladores. La Raspberry Pi estará controlada principalmente por código en el lenguaje de programación Python, la razón de esto es que ya viene incluido en el sistema operativo de la RPi y cuenta con una amplia cantidad de librerías disponibles para todo tipo de aplicaciones.</w:t>
       </w:r>
     </w:p>
     <w:p>
@@ -10281,15 +9714,7 @@
           <w:rFonts w:ascii="Times New Roman" w:hAnsi="Times New Roman" w:cs="Times New Roman"/>
           <w:sz w:val="24"/>
         </w:rPr>
-        <w:t xml:space="preserve"> usando el protocolo de comunicación que se mencionó anteriormente, </w:t>
-      </w:r>
-      <w:proofErr w:type="spellStart"/>
-      <w:r>
-        <w:rPr>
-          <w:rFonts w:ascii="Times New Roman" w:hAnsi="Times New Roman" w:cs="Times New Roman"/>
-          <w:sz w:val="24"/>
-        </w:rPr>
-        <w:t>M</w:t>
+        <w:t xml:space="preserve"> usando el protocolo de comunicación que se mencionó anteriormente, M</w:t>
       </w:r>
       <w:r>
         <w:rPr>
@@ -10303,39 +9728,7 @@
           <w:rFonts w:ascii="Times New Roman" w:hAnsi="Times New Roman" w:cs="Times New Roman"/>
           <w:sz w:val="24"/>
         </w:rPr>
-        <w:t>ink</w:t>
-      </w:r>
-      <w:proofErr w:type="spellEnd"/>
-      <w:r>
-        <w:rPr>
-          <w:rFonts w:ascii="Times New Roman" w:hAnsi="Times New Roman" w:cs="Times New Roman"/>
-          <w:sz w:val="24"/>
-        </w:rPr>
-        <w:t>. La computadora central corre un programa creado con la ayuda de MAVSDK, una herramienta de desarrollo creada especialmente para vehículos que usan el Flight-</w:t>
-      </w:r>
-      <w:proofErr w:type="spellStart"/>
-      <w:r>
-        <w:rPr>
-          <w:rFonts w:ascii="Times New Roman" w:hAnsi="Times New Roman" w:cs="Times New Roman"/>
-          <w:sz w:val="24"/>
-        </w:rPr>
-        <w:t>stack</w:t>
-      </w:r>
-      <w:proofErr w:type="spellEnd"/>
-      <w:r>
-        <w:rPr>
-          <w:rFonts w:ascii="Times New Roman" w:hAnsi="Times New Roman" w:cs="Times New Roman"/>
-          <w:sz w:val="24"/>
-        </w:rPr>
-        <w:t xml:space="preserve"> de PX4 y tienen utilizan </w:t>
-      </w:r>
-      <w:proofErr w:type="spellStart"/>
-      <w:r>
-        <w:rPr>
-          <w:rFonts w:ascii="Times New Roman" w:hAnsi="Times New Roman" w:cs="Times New Roman"/>
-          <w:sz w:val="24"/>
-        </w:rPr>
-        <w:t>M</w:t>
+        <w:t>ink. La computadora central corre un programa creado con la ayuda de MAVSDK, una herramienta de desarrollo creada especialmente para vehículos que usan el Flight-stack de PX4 y tienen utilizan M</w:t>
       </w:r>
       <w:r>
         <w:rPr>
@@ -10349,31 +9742,7 @@
           <w:rFonts w:ascii="Times New Roman" w:hAnsi="Times New Roman" w:cs="Times New Roman"/>
           <w:sz w:val="24"/>
         </w:rPr>
-        <w:t>ink</w:t>
-      </w:r>
-      <w:proofErr w:type="spellEnd"/>
-      <w:r>
-        <w:rPr>
-          <w:rFonts w:ascii="Times New Roman" w:hAnsi="Times New Roman" w:cs="Times New Roman"/>
-          <w:sz w:val="24"/>
-        </w:rPr>
-        <w:t xml:space="preserve"> como protocolo de comunicación, esto permite a la computadora conectarse al dron de manera automática, asimismo la estación está conectada a un “MQTT </w:t>
-      </w:r>
-      <w:proofErr w:type="spellStart"/>
-      <w:r>
-        <w:rPr>
-          <w:rFonts w:ascii="Times New Roman" w:hAnsi="Times New Roman" w:cs="Times New Roman"/>
-          <w:sz w:val="24"/>
-        </w:rPr>
-        <w:t>Broker</w:t>
-      </w:r>
-      <w:proofErr w:type="spellEnd"/>
-      <w:r>
-        <w:rPr>
-          <w:rFonts w:ascii="Times New Roman" w:hAnsi="Times New Roman" w:cs="Times New Roman"/>
-          <w:sz w:val="24"/>
-        </w:rPr>
-        <w:t>”, que es el servidor del protocolo de mensajes MQTT, declar</w:t>
+        <w:t>ink como protocolo de comunicación, esto permite a la computadora conectarse al dron de manera automática, asimismo la estación está conectada a un “MQTT Broker”, que es el servidor del protocolo de mensajes MQTT, declar</w:t>
       </w:r>
       <w:r>
         <w:rPr>
@@ -11090,7 +10459,6 @@
         </w:rPr>
         <w:t xml:space="preserve"> que está sobre la base y una serie de </w:t>
       </w:r>
-      <w:proofErr w:type="spellStart"/>
       <w:r>
         <w:rPr>
           <w:rFonts w:ascii="Times New Roman" w:hAnsi="Times New Roman" w:cs="Times New Roman"/>
@@ -11100,7 +10468,6 @@
         </w:rPr>
         <w:t>pogo-pins</w:t>
       </w:r>
-      <w:proofErr w:type="spellEnd"/>
       <w:r>
         <w:rPr>
           <w:rFonts w:ascii="Times New Roman" w:hAnsi="Times New Roman" w:cs="Times New Roman"/>
@@ -11563,39 +10930,7 @@
           <w:rFonts w:ascii="Times New Roman" w:hAnsi="Times New Roman" w:cs="Times New Roman"/>
           <w:sz w:val="24"/>
         </w:rPr>
-        <w:t xml:space="preserve"> alternativa consta de un mecanismo de cuatro barras. Este tendría dos instancias, una a cada lado de la plataforma del dron, de manera que cuando se encuentran en medio, cubren completamente al dron, y cuando se accionan, lo dejan descubierto y permite que tenga una vía libre para despegar y aterrizar. Un ejemplo de este mecanismo es el que se implementa en el </w:t>
-      </w:r>
-      <w:proofErr w:type="spellStart"/>
-      <w:r>
-        <w:rPr>
-          <w:rFonts w:ascii="Times New Roman" w:hAnsi="Times New Roman" w:cs="Times New Roman"/>
-          <w:sz w:val="24"/>
-        </w:rPr>
-        <w:t>SkyPort</w:t>
-      </w:r>
-      <w:proofErr w:type="spellEnd"/>
-      <w:r>
-        <w:rPr>
-          <w:rFonts w:ascii="Times New Roman" w:hAnsi="Times New Roman" w:cs="Times New Roman"/>
-          <w:sz w:val="24"/>
-        </w:rPr>
-        <w:t xml:space="preserve">, de </w:t>
-      </w:r>
-      <w:proofErr w:type="spellStart"/>
-      <w:r>
-        <w:rPr>
-          <w:rFonts w:ascii="Times New Roman" w:hAnsi="Times New Roman" w:cs="Times New Roman"/>
-          <w:sz w:val="24"/>
-        </w:rPr>
-        <w:t>Skysense</w:t>
-      </w:r>
-      <w:proofErr w:type="spellEnd"/>
-      <w:r>
-        <w:rPr>
-          <w:rFonts w:ascii="Times New Roman" w:hAnsi="Times New Roman" w:cs="Times New Roman"/>
-          <w:sz w:val="24"/>
-        </w:rPr>
-        <w:t xml:space="preserve"> </w:t>
+        <w:t xml:space="preserve"> alternativa consta de un mecanismo de cuatro barras. Este tendría dos instancias, una a cada lado de la plataforma del dron, de manera que cuando se encuentran en medio, cubren completamente al dron, y cuando se accionan, lo dejan descubierto y permite que tenga una vía libre para despegar y aterrizar. Un ejemplo de este mecanismo es el que se implementa en el SkyPort, de Skysense </w:t>
       </w:r>
       <w:sdt>
         <w:sdtPr>
@@ -11606,7 +10941,6 @@
           <w:id w:val="-1386103273"/>
           <w:citation/>
         </w:sdtPr>
-        <w:sdtEndPr/>
         <w:sdtContent>
           <w:r>
             <w:rPr>
@@ -11907,23 +11241,7 @@
           <w:rFonts w:ascii="Times New Roman" w:hAnsi="Times New Roman" w:cs="Times New Roman"/>
           <w:sz w:val="24"/>
         </w:rPr>
-        <w:t xml:space="preserve">Otra alternativa es integrar una plataforma de carga especializada para drones existente, tal es el caso de la plataforma que está implementada en el </w:t>
-      </w:r>
-      <w:proofErr w:type="spellStart"/>
-      <w:r>
-        <w:rPr>
-          <w:rFonts w:ascii="Times New Roman" w:hAnsi="Times New Roman" w:cs="Times New Roman"/>
-          <w:sz w:val="24"/>
-        </w:rPr>
-        <w:t>SkyPort</w:t>
-      </w:r>
-      <w:proofErr w:type="spellEnd"/>
-      <w:r>
-        <w:rPr>
-          <w:rFonts w:ascii="Times New Roman" w:hAnsi="Times New Roman" w:cs="Times New Roman"/>
-          <w:sz w:val="24"/>
-        </w:rPr>
-        <w:t xml:space="preserve"> </w:t>
+        <w:t xml:space="preserve">Otra alternativa es integrar una plataforma de carga especializada para drones existente, tal es el caso de la plataforma que está implementada en el SkyPort </w:t>
       </w:r>
       <w:sdt>
         <w:sdtPr>
@@ -11934,7 +11252,6 @@
           <w:id w:val="-1438057469"/>
           <w:citation/>
         </w:sdtPr>
-        <w:sdtEndPr/>
         <w:sdtContent>
           <w:r>
             <w:rPr>
@@ -11981,23 +11298,7 @@
           <w:rFonts w:ascii="Times New Roman" w:hAnsi="Times New Roman" w:cs="Times New Roman"/>
           <w:sz w:val="24"/>
         </w:rPr>
-        <w:t xml:space="preserve">. Esta es capaz de cargar cualquier batería </w:t>
-      </w:r>
-      <w:proofErr w:type="spellStart"/>
-      <w:r>
-        <w:rPr>
-          <w:rFonts w:ascii="Times New Roman" w:hAnsi="Times New Roman" w:cs="Times New Roman"/>
-          <w:sz w:val="24"/>
-        </w:rPr>
-        <w:t>LiPo</w:t>
-      </w:r>
-      <w:proofErr w:type="spellEnd"/>
-      <w:r>
-        <w:rPr>
-          <w:rFonts w:ascii="Times New Roman" w:hAnsi="Times New Roman" w:cs="Times New Roman"/>
-          <w:sz w:val="24"/>
-        </w:rPr>
-        <w:t xml:space="preserve"> con una corriente de hasta </w:t>
+        <w:t xml:space="preserve">. Esta es capaz de cargar cualquier batería LiPo con una corriente de hasta </w:t>
       </w:r>
       <w:r>
         <w:rPr>
@@ -12204,7 +11505,6 @@
           <w:id w:val="861786257"/>
           <w:citation/>
         </w:sdtPr>
-        <w:sdtEndPr/>
         <w:sdtContent>
           <w:r>
             <w:rPr>
@@ -12267,7 +11567,6 @@
           <w:id w:val="115422887"/>
           <w:citation/>
         </w:sdtPr>
-        <w:sdtEndPr/>
         <w:sdtContent>
           <w:r>
             <w:rPr>
@@ -12323,7 +11622,6 @@
           <w:lang w:val="es-MX"/>
         </w:rPr>
       </w:pPr>
-      <w:proofErr w:type="spellStart"/>
       <w:r>
         <w:rPr>
           <w:rFonts w:ascii="Times New Roman" w:hAnsi="Times New Roman" w:cs="Times New Roman"/>
@@ -12352,55 +11650,24 @@
           <w:u w:val="single"/>
           <w:lang w:val="es-MX"/>
         </w:rPr>
-        <w:t>ink</w:t>
-      </w:r>
-      <w:proofErr w:type="spellEnd"/>
+        <w:t>ink:</w:t>
+      </w:r>
+      <w:r>
+        <w:rPr>
+          <w:rFonts w:ascii="Times New Roman" w:hAnsi="Times New Roman" w:cs="Times New Roman"/>
+          <w:sz w:val="24"/>
+          <w:lang w:val="es-MX"/>
+        </w:rPr>
+        <w:t xml:space="preserve"> Sus siglas significan </w:t>
+      </w:r>
       <w:r>
         <w:rPr>
           <w:rFonts w:ascii="Times New Roman" w:hAnsi="Times New Roman" w:cs="Times New Roman"/>
           <w:i/>
           <w:sz w:val="24"/>
-          <w:u w:val="single"/>
           <w:lang w:val="es-MX"/>
         </w:rPr>
-        <w:t>:</w:t>
-      </w:r>
-      <w:r>
-        <w:rPr>
-          <w:rFonts w:ascii="Times New Roman" w:hAnsi="Times New Roman" w:cs="Times New Roman"/>
-          <w:sz w:val="24"/>
-          <w:lang w:val="es-MX"/>
-        </w:rPr>
-        <w:t xml:space="preserve"> Sus siglas significan </w:t>
-      </w:r>
-      <w:r>
-        <w:rPr>
-          <w:rFonts w:ascii="Times New Roman" w:hAnsi="Times New Roman" w:cs="Times New Roman"/>
-          <w:i/>
-          <w:sz w:val="24"/>
-          <w:lang w:val="es-MX"/>
-        </w:rPr>
-        <w:t xml:space="preserve">Micro Air </w:t>
-      </w:r>
-      <w:proofErr w:type="spellStart"/>
-      <w:r>
-        <w:rPr>
-          <w:rFonts w:ascii="Times New Roman" w:hAnsi="Times New Roman" w:cs="Times New Roman"/>
-          <w:i/>
-          <w:sz w:val="24"/>
-          <w:lang w:val="es-MX"/>
-        </w:rPr>
-        <w:t>Vehicle</w:t>
-      </w:r>
-      <w:proofErr w:type="spellEnd"/>
-      <w:r>
-        <w:rPr>
-          <w:rFonts w:ascii="Times New Roman" w:hAnsi="Times New Roman" w:cs="Times New Roman"/>
-          <w:i/>
-          <w:sz w:val="24"/>
-          <w:lang w:val="es-MX"/>
-        </w:rPr>
-        <w:t xml:space="preserve"> Link,</w:t>
+        <w:t>Micro Air Vehicle Link,</w:t>
       </w:r>
       <w:r>
         <w:rPr>
@@ -12420,7 +11687,6 @@
           <w:id w:val="-810936588"/>
           <w:citation/>
         </w:sdtPr>
-        <w:sdtEndPr/>
         <w:sdtContent>
           <w:r>
             <w:rPr>
@@ -12500,25 +11766,23 @@
           <w:szCs w:val="22"/>
           <w:lang w:eastAsia="en-US"/>
         </w:rPr>
-        <w:t xml:space="preserve"> Este es el estándar usado en el cableado de la estación, sus siglas significan </w:t>
-      </w:r>
-      <w:proofErr w:type="spellStart"/>
+        <w:t xml:space="preserve"> Este es el estándar usado en el cableado de la estación, sus siglas significan Amercan Wire Gauge y es</w:t>
+      </w:r>
       <w:r>
         <w:rPr>
           <w:rFonts w:eastAsiaTheme="minorHAnsi"/>
           <w:szCs w:val="22"/>
           <w:lang w:eastAsia="en-US"/>
         </w:rPr>
-        <w:t>Amercan</w:t>
-      </w:r>
-      <w:proofErr w:type="spellEnd"/>
+        <w:t xml:space="preserve"> un estándar establecido por la ASTM (American Society for Testing Materials) en la que se especifica</w:t>
+      </w:r>
       <w:r>
         <w:rPr>
           <w:rFonts w:eastAsiaTheme="minorHAnsi"/>
           <w:szCs w:val="22"/>
           <w:lang w:eastAsia="en-US"/>
         </w:rPr>
-        <w:t xml:space="preserve"> Wire Gauge y es</w:t>
+        <w:t xml:space="preserve"> el diámetro </w:t>
       </w:r>
       <w:r>
         <w:rPr>
@@ -12526,146 +11790,40 @@
           <w:szCs w:val="22"/>
           <w:lang w:eastAsia="en-US"/>
         </w:rPr>
-        <w:t xml:space="preserve"> un estándar establecido por la ASTM (American </w:t>
-      </w:r>
-      <w:proofErr w:type="spellStart"/>
+        <w:t>que debe tener un</w:t>
+      </w:r>
       <w:r>
         <w:rPr>
           <w:rFonts w:eastAsiaTheme="minorHAnsi"/>
           <w:szCs w:val="22"/>
           <w:lang w:eastAsia="en-US"/>
         </w:rPr>
-        <w:t>Society</w:t>
-      </w:r>
-      <w:proofErr w:type="spellEnd"/>
+        <w:t xml:space="preserve"> cable, así como la </w:t>
+      </w:r>
       <w:r>
         <w:rPr>
           <w:rFonts w:eastAsiaTheme="minorHAnsi"/>
           <w:szCs w:val="22"/>
           <w:lang w:eastAsia="en-US"/>
         </w:rPr>
-        <w:t xml:space="preserve"> </w:t>
-      </w:r>
-      <w:proofErr w:type="spellStart"/>
+        <w:lastRenderedPageBreak/>
+        <w:t xml:space="preserve">corriente máxima que puede pasar a través de </w:t>
+      </w:r>
       <w:r>
         <w:rPr>
           <w:rFonts w:eastAsiaTheme="minorHAnsi"/>
           <w:szCs w:val="22"/>
           <w:lang w:eastAsia="en-US"/>
         </w:rPr>
-        <w:t>for</w:t>
-      </w:r>
-      <w:proofErr w:type="spellEnd"/>
+        <w:t>él</w:t>
+      </w:r>
       <w:r>
         <w:rPr>
           <w:rFonts w:eastAsiaTheme="minorHAnsi"/>
           <w:szCs w:val="22"/>
           <w:lang w:eastAsia="en-US"/>
         </w:rPr>
-        <w:t xml:space="preserve"> </w:t>
-      </w:r>
-      <w:proofErr w:type="spellStart"/>
-      <w:r>
-        <w:rPr>
-          <w:rFonts w:eastAsiaTheme="minorHAnsi"/>
-          <w:szCs w:val="22"/>
-          <w:lang w:eastAsia="en-US"/>
-        </w:rPr>
-        <w:t>Testing</w:t>
-      </w:r>
-      <w:proofErr w:type="spellEnd"/>
-      <w:r>
-        <w:rPr>
-          <w:rFonts w:eastAsiaTheme="minorHAnsi"/>
-          <w:szCs w:val="22"/>
-          <w:lang w:eastAsia="en-US"/>
-        </w:rPr>
-        <w:t xml:space="preserve"> </w:t>
-      </w:r>
-      <w:proofErr w:type="spellStart"/>
-      <w:r>
-        <w:rPr>
-          <w:rFonts w:eastAsiaTheme="minorHAnsi"/>
-          <w:szCs w:val="22"/>
-          <w:lang w:eastAsia="en-US"/>
-        </w:rPr>
-        <w:t>Materials</w:t>
-      </w:r>
-      <w:proofErr w:type="spellEnd"/>
-      <w:r>
-        <w:rPr>
-          <w:rFonts w:eastAsiaTheme="minorHAnsi"/>
-          <w:szCs w:val="22"/>
-          <w:lang w:eastAsia="en-US"/>
-        </w:rPr>
-        <w:t>) en la que se especifica</w:t>
-      </w:r>
-      <w:r>
-        <w:rPr>
-          <w:rFonts w:eastAsiaTheme="minorHAnsi"/>
-          <w:szCs w:val="22"/>
-          <w:lang w:eastAsia="en-US"/>
-        </w:rPr>
-        <w:t xml:space="preserve"> el diámetro </w:t>
-      </w:r>
-      <w:r>
-        <w:rPr>
-          <w:rFonts w:eastAsiaTheme="minorHAnsi"/>
-          <w:szCs w:val="22"/>
-          <w:lang w:eastAsia="en-US"/>
-        </w:rPr>
-        <w:t>que debe tener un</w:t>
-      </w:r>
-      <w:r>
-        <w:rPr>
-          <w:rFonts w:eastAsiaTheme="minorHAnsi"/>
-          <w:szCs w:val="22"/>
-          <w:lang w:eastAsia="en-US"/>
-        </w:rPr>
-        <w:t xml:space="preserve"> cable, así como la </w:t>
-      </w:r>
-      <w:r>
-        <w:rPr>
-          <w:rFonts w:eastAsiaTheme="minorHAnsi"/>
-          <w:szCs w:val="22"/>
-          <w:lang w:eastAsia="en-US"/>
-        </w:rPr>
-        <w:lastRenderedPageBreak/>
-        <w:t xml:space="preserve">corriente máxima que puede pasar a través de </w:t>
-      </w:r>
-      <w:r>
-        <w:rPr>
-          <w:rFonts w:eastAsiaTheme="minorHAnsi"/>
-          <w:szCs w:val="22"/>
-          <w:lang w:eastAsia="en-US"/>
-        </w:rPr>
-        <w:t>él</w:t>
-      </w:r>
-      <w:r>
-        <w:rPr>
-          <w:rFonts w:eastAsiaTheme="minorHAnsi"/>
-          <w:szCs w:val="22"/>
-          <w:lang w:eastAsia="en-US"/>
-        </w:rPr>
-        <w:t xml:space="preserve">. Para las aplicaciones que tienen un voltaje de operación de 5V aproximadamente, se utilizó el AWG 22, que permite hasta 0.92 A, y se esperan corrientes muy bajas, de hasta 200 </w:t>
-      </w:r>
-      <w:proofErr w:type="spellStart"/>
-      <w:r>
-        <w:rPr>
-          <w:rFonts w:eastAsiaTheme="minorHAnsi"/>
-          <w:szCs w:val="22"/>
-          <w:lang w:eastAsia="en-US"/>
-        </w:rPr>
-        <w:t>mA.</w:t>
-      </w:r>
-      <w:proofErr w:type="spellEnd"/>
-      <w:r>
-        <w:rPr>
-          <w:rFonts w:eastAsiaTheme="minorHAnsi"/>
-          <w:szCs w:val="22"/>
-          <w:lang w:eastAsia="en-US"/>
-        </w:rPr>
-        <w:t xml:space="preserve"> En aplicaciones que conllevan mayor corriente, como la conexión entre la batería y el dron, se utilizó el AWG 18, que soporta 2.3 A.</w:t>
+        <w:t>. Para las aplicaciones que tienen un voltaje de operación de 5V aproximadamente, se utilizó el AWG 22, que permite hasta 0.92 A, y se esperan corrientes muy bajas, de hasta 200 mA. En aplicaciones que conllevan mayor corriente, como la conexión entre la batería y el dron, se utilizó el AWG 18, que soporta 2.3 A.</w:t>
       </w:r>
       <w:r>
         <w:rPr>
@@ -12681,7 +11839,6 @@
           <w:id w:val="2134666830"/>
           <w:citation/>
         </w:sdtPr>
-        <w:sdtEndPr/>
         <w:sdtContent>
           <w:r>
             <w:rPr>
@@ -13307,29 +12464,7 @@
           <w:szCs w:val="24"/>
           <w:lang w:val="es-MX" w:eastAsia="es-MX"/>
         </w:rPr>
-        <w:t xml:space="preserve">Para la computadora central se utilizó una Raspberry Pi modelo 3 B, con 1 GB de RAM y un CPU </w:t>
-      </w:r>
-      <w:proofErr w:type="spellStart"/>
-      <w:r>
-        <w:rPr>
-          <w:rFonts w:ascii="Times New Roman" w:eastAsia="Times New Roman" w:hAnsi="Times New Roman" w:cs="Times New Roman"/>
-          <w:color w:val="000000"/>
-          <w:sz w:val="24"/>
-          <w:szCs w:val="24"/>
-          <w:lang w:val="es-MX" w:eastAsia="es-MX"/>
-        </w:rPr>
-        <w:t>Quad</w:t>
-      </w:r>
-      <w:proofErr w:type="spellEnd"/>
-      <w:r>
-        <w:rPr>
-          <w:rFonts w:ascii="Times New Roman" w:eastAsia="Times New Roman" w:hAnsi="Times New Roman" w:cs="Times New Roman"/>
-          <w:color w:val="000000"/>
-          <w:sz w:val="24"/>
-          <w:szCs w:val="24"/>
-          <w:lang w:val="es-MX" w:eastAsia="es-MX"/>
-        </w:rPr>
-        <w:t xml:space="preserve"> Core 1.2GHz Broadcom BCM2837 64bit. Tiene instalado el </w:t>
+        <w:t xml:space="preserve">Para la computadora central se utilizó una Raspberry Pi modelo 3 B, con 1 GB de RAM y un CPU Quad Core 1.2GHz Broadcom BCM2837 64bit. Tiene instalado el </w:t>
       </w:r>
       <w:r>
         <w:rPr>
@@ -13359,51 +12494,7 @@
           <w:szCs w:val="24"/>
           <w:lang w:val="es-MX" w:eastAsia="es-MX"/>
         </w:rPr>
-        <w:t xml:space="preserve">Raspbian </w:t>
-      </w:r>
-      <w:proofErr w:type="spellStart"/>
-      <w:r>
-        <w:rPr>
-          <w:rFonts w:ascii="Times New Roman" w:eastAsia="Times New Roman" w:hAnsi="Times New Roman" w:cs="Times New Roman"/>
-          <w:color w:val="000000"/>
-          <w:sz w:val="24"/>
-          <w:szCs w:val="24"/>
-          <w:lang w:val="es-MX" w:eastAsia="es-MX"/>
-        </w:rPr>
-        <w:t>Stretch</w:t>
-      </w:r>
-      <w:proofErr w:type="spellEnd"/>
-      <w:r>
-        <w:rPr>
-          <w:rFonts w:ascii="Times New Roman" w:eastAsia="Times New Roman" w:hAnsi="Times New Roman" w:cs="Times New Roman"/>
-          <w:color w:val="000000"/>
-          <w:sz w:val="24"/>
-          <w:szCs w:val="24"/>
-          <w:lang w:val="es-MX" w:eastAsia="es-MX"/>
-        </w:rPr>
-        <w:t xml:space="preserve">. Cuenta con puertos GPIO (General </w:t>
-      </w:r>
-      <w:proofErr w:type="spellStart"/>
-      <w:r>
-        <w:rPr>
-          <w:rFonts w:ascii="Times New Roman" w:eastAsia="Times New Roman" w:hAnsi="Times New Roman" w:cs="Times New Roman"/>
-          <w:color w:val="000000"/>
-          <w:sz w:val="24"/>
-          <w:szCs w:val="24"/>
-          <w:lang w:val="es-MX" w:eastAsia="es-MX"/>
-        </w:rPr>
-        <w:t>Purpose</w:t>
-      </w:r>
-      <w:proofErr w:type="spellEnd"/>
-      <w:r>
-        <w:rPr>
-          <w:rFonts w:ascii="Times New Roman" w:eastAsia="Times New Roman" w:hAnsi="Times New Roman" w:cs="Times New Roman"/>
-          <w:color w:val="000000"/>
-          <w:sz w:val="24"/>
-          <w:szCs w:val="24"/>
-          <w:lang w:val="es-MX" w:eastAsia="es-MX"/>
-        </w:rPr>
-        <w:t xml:space="preserve"> Input Output) que sirven para distintas funciones, como se puede ver en la figura siguiente. Además cuenta con puertos USB 2.0 y Ethernet.</w:t>
+        <w:t>Raspbian Stretch. Cuenta con puertos GPIO (General Purpose Input Output) que sirven para distintas funciones, como se puede ver en la figura siguiente. Además cuenta con puertos USB 2.0 y Ethernet.</w:t>
       </w:r>
     </w:p>
     <w:p>
@@ -13594,127 +12685,17 @@
           <w:szCs w:val="24"/>
           <w:lang w:val="es-MX" w:eastAsia="es-MX"/>
         </w:rPr>
-        <w:t xml:space="preserve">Para la antena de telemetría que conecta el dron con la computadora central se utilizó la marca </w:t>
-      </w:r>
-      <w:proofErr w:type="spellStart"/>
-      <w:r>
-        <w:rPr>
-          <w:rFonts w:ascii="Times New Roman" w:eastAsia="Times New Roman" w:hAnsi="Times New Roman" w:cs="Times New Roman"/>
-          <w:color w:val="000000"/>
-          <w:sz w:val="24"/>
-          <w:szCs w:val="24"/>
-          <w:lang w:val="es-MX" w:eastAsia="es-MX"/>
-        </w:rPr>
-        <w:t>Holybro</w:t>
-      </w:r>
-      <w:proofErr w:type="spellEnd"/>
-      <w:r>
-        <w:rPr>
-          <w:rFonts w:ascii="Times New Roman" w:eastAsia="Times New Roman" w:hAnsi="Times New Roman" w:cs="Times New Roman"/>
-          <w:color w:val="000000"/>
-          <w:sz w:val="24"/>
-          <w:szCs w:val="24"/>
-          <w:lang w:val="es-MX" w:eastAsia="es-MX"/>
-        </w:rPr>
-        <w:t xml:space="preserve"> de 915 MHz, una conectada a un puerto USB de la computadora central y otra conectada a la computadora de vuelo del dron.</w:t>
-      </w:r>
-      <w:r>
-        <w:rPr>
-          <w:rFonts w:ascii="Times New Roman" w:eastAsia="Times New Roman" w:hAnsi="Times New Roman" w:cs="Times New Roman"/>
-          <w:color w:val="000000"/>
-          <w:sz w:val="24"/>
-          <w:szCs w:val="24"/>
-          <w:lang w:val="es-MX" w:eastAsia="es-MX"/>
-        </w:rPr>
-        <w:t xml:space="preserve"> Para el controlador del dron se utilizó una </w:t>
-      </w:r>
-      <w:proofErr w:type="spellStart"/>
-      <w:r>
-        <w:rPr>
-          <w:rFonts w:ascii="Times New Roman" w:eastAsia="Times New Roman" w:hAnsi="Times New Roman" w:cs="Times New Roman"/>
-          <w:color w:val="000000"/>
-          <w:sz w:val="24"/>
-          <w:szCs w:val="24"/>
-          <w:lang w:val="es-MX" w:eastAsia="es-MX"/>
-        </w:rPr>
-        <w:t>Pixhawk</w:t>
-      </w:r>
-      <w:proofErr w:type="spellEnd"/>
-      <w:r>
-        <w:rPr>
-          <w:rFonts w:ascii="Times New Roman" w:eastAsia="Times New Roman" w:hAnsi="Times New Roman" w:cs="Times New Roman"/>
-          <w:color w:val="000000"/>
-          <w:sz w:val="24"/>
-          <w:szCs w:val="24"/>
-          <w:lang w:val="es-MX" w:eastAsia="es-MX"/>
-        </w:rPr>
-        <w:t xml:space="preserve"> 1, que tiene un ARM </w:t>
-      </w:r>
-      <w:proofErr w:type="spellStart"/>
-      <w:r>
-        <w:rPr>
-          <w:rFonts w:ascii="Times New Roman" w:eastAsia="Times New Roman" w:hAnsi="Times New Roman" w:cs="Times New Roman"/>
-          <w:color w:val="000000"/>
-          <w:sz w:val="24"/>
-          <w:szCs w:val="24"/>
-          <w:lang w:val="es-MX" w:eastAsia="es-MX"/>
-        </w:rPr>
-        <w:t>Cortex</w:t>
-      </w:r>
-      <w:proofErr w:type="spellEnd"/>
-      <w:r>
-        <w:rPr>
-          <w:rFonts w:ascii="Times New Roman" w:eastAsia="Times New Roman" w:hAnsi="Times New Roman" w:cs="Times New Roman"/>
-          <w:color w:val="000000"/>
-          <w:sz w:val="24"/>
-          <w:szCs w:val="24"/>
-          <w:lang w:val="es-MX" w:eastAsia="es-MX"/>
-        </w:rPr>
-        <w:t xml:space="preserve"> M4 de 180 MHz, y el </w:t>
-      </w:r>
-      <w:proofErr w:type="spellStart"/>
-      <w:r>
-        <w:rPr>
-          <w:rFonts w:ascii="Times New Roman" w:eastAsia="Times New Roman" w:hAnsi="Times New Roman" w:cs="Times New Roman"/>
-          <w:color w:val="000000"/>
-          <w:sz w:val="24"/>
-          <w:szCs w:val="24"/>
-          <w:lang w:val="es-MX" w:eastAsia="es-MX"/>
-        </w:rPr>
-        <w:t>flight</w:t>
-      </w:r>
-      <w:proofErr w:type="spellEnd"/>
-      <w:r>
-        <w:rPr>
-          <w:rFonts w:ascii="Times New Roman" w:eastAsia="Times New Roman" w:hAnsi="Times New Roman" w:cs="Times New Roman"/>
-          <w:color w:val="000000"/>
-          <w:sz w:val="24"/>
-          <w:szCs w:val="24"/>
-          <w:lang w:val="es-MX" w:eastAsia="es-MX"/>
-        </w:rPr>
-        <w:t xml:space="preserve"> </w:t>
-      </w:r>
-      <w:proofErr w:type="spellStart"/>
-      <w:r>
-        <w:rPr>
-          <w:rFonts w:ascii="Times New Roman" w:eastAsia="Times New Roman" w:hAnsi="Times New Roman" w:cs="Times New Roman"/>
-          <w:color w:val="000000"/>
-          <w:sz w:val="24"/>
-          <w:szCs w:val="24"/>
-          <w:lang w:val="es-MX" w:eastAsia="es-MX"/>
-        </w:rPr>
-        <w:t>stack</w:t>
-      </w:r>
-      <w:proofErr w:type="spellEnd"/>
-      <w:r>
-        <w:rPr>
-          <w:rFonts w:ascii="Times New Roman" w:eastAsia="Times New Roman" w:hAnsi="Times New Roman" w:cs="Times New Roman"/>
-          <w:color w:val="000000"/>
-          <w:sz w:val="24"/>
-          <w:szCs w:val="24"/>
-          <w:lang w:val="es-MX" w:eastAsia="es-MX"/>
-        </w:rPr>
-        <w:t xml:space="preserve"> con el que vuela es PX4 v1.9.  </w:t>
+        <w:t>Para la antena de telemetría que conecta el dron con la computadora central se utilizó la marca Holybro de 915 MHz, una conectada a un puerto USB de la computadora central y otra conectada a la computadora de vuelo del dron.</w:t>
+      </w:r>
+      <w:r>
+        <w:rPr>
+          <w:rFonts w:ascii="Times New Roman" w:eastAsia="Times New Roman" w:hAnsi="Times New Roman" w:cs="Times New Roman"/>
+          <w:color w:val="000000"/>
+          <w:sz w:val="24"/>
+          <w:szCs w:val="24"/>
+          <w:lang w:val="es-MX" w:eastAsia="es-MX"/>
+        </w:rPr>
+        <w:t xml:space="preserve"> Para el controlador del dron se utilizó una Pixhawk 1, que tiene un ARM Cortex M4 de 180 MHz, y el flight stack con el que vuela es PX4 v1.9.  </w:t>
       </w:r>
     </w:p>
     <w:p>
@@ -13757,51 +12738,7 @@
           <w:szCs w:val="24"/>
           <w:lang w:val="es-MX" w:eastAsia="es-MX"/>
         </w:rPr>
-        <w:t xml:space="preserve"> las librerías de </w:t>
-      </w:r>
-      <w:proofErr w:type="spellStart"/>
-      <w:r>
-        <w:rPr>
-          <w:rFonts w:ascii="Times New Roman" w:eastAsia="Times New Roman" w:hAnsi="Times New Roman" w:cs="Times New Roman"/>
-          <w:color w:val="000000"/>
-          <w:sz w:val="24"/>
-          <w:szCs w:val="24"/>
-          <w:lang w:val="es-MX" w:eastAsia="es-MX"/>
-        </w:rPr>
-        <w:t>RPi</w:t>
-      </w:r>
-      <w:proofErr w:type="spellEnd"/>
-      <w:r>
-        <w:rPr>
-          <w:rFonts w:ascii="Times New Roman" w:eastAsia="Times New Roman" w:hAnsi="Times New Roman" w:cs="Times New Roman"/>
-          <w:color w:val="000000"/>
-          <w:sz w:val="24"/>
-          <w:szCs w:val="24"/>
-          <w:lang w:val="es-MX" w:eastAsia="es-MX"/>
-        </w:rPr>
-        <w:t xml:space="preserve">, </w:t>
-      </w:r>
-      <w:proofErr w:type="spellStart"/>
-      <w:r>
-        <w:rPr>
-          <w:rFonts w:ascii="Times New Roman" w:eastAsia="Times New Roman" w:hAnsi="Times New Roman" w:cs="Times New Roman"/>
-          <w:color w:val="000000"/>
-          <w:sz w:val="24"/>
-          <w:szCs w:val="24"/>
-          <w:lang w:val="es-MX" w:eastAsia="es-MX"/>
-        </w:rPr>
-        <w:t>AsyncIO</w:t>
-      </w:r>
-      <w:proofErr w:type="spellEnd"/>
-      <w:r>
-        <w:rPr>
-          <w:rFonts w:ascii="Times New Roman" w:eastAsia="Times New Roman" w:hAnsi="Times New Roman" w:cs="Times New Roman"/>
-          <w:color w:val="000000"/>
-          <w:sz w:val="24"/>
-          <w:szCs w:val="24"/>
-          <w:lang w:val="es-MX" w:eastAsia="es-MX"/>
-        </w:rPr>
-        <w:t>, y MQTT.</w:t>
+        <w:t xml:space="preserve"> las librerías de RPi, AsyncIO, y MQTT.</w:t>
       </w:r>
     </w:p>
     <w:p>
@@ -13824,51 +12761,7 @@
           <w:szCs w:val="24"/>
           <w:lang w:val="es-MX" w:eastAsia="es-MX"/>
         </w:rPr>
-        <w:t xml:space="preserve">La sección de la página web, que sirve como interfaz del usuario, está programada usando HTML5, CSS3 y </w:t>
-      </w:r>
-      <w:proofErr w:type="spellStart"/>
-      <w:r>
-        <w:rPr>
-          <w:rFonts w:ascii="Times New Roman" w:eastAsia="Times New Roman" w:hAnsi="Times New Roman" w:cs="Times New Roman"/>
-          <w:color w:val="000000"/>
-          <w:sz w:val="24"/>
-          <w:szCs w:val="24"/>
-          <w:lang w:val="es-MX" w:eastAsia="es-MX"/>
-        </w:rPr>
-        <w:t>Javascript</w:t>
-      </w:r>
-      <w:proofErr w:type="spellEnd"/>
-      <w:r>
-        <w:rPr>
-          <w:rFonts w:ascii="Times New Roman" w:eastAsia="Times New Roman" w:hAnsi="Times New Roman" w:cs="Times New Roman"/>
-          <w:color w:val="000000"/>
-          <w:sz w:val="24"/>
-          <w:szCs w:val="24"/>
-          <w:lang w:val="es-MX" w:eastAsia="es-MX"/>
-        </w:rPr>
-        <w:t>. El servidor de MQTT está montado sobre el “</w:t>
-      </w:r>
-      <w:proofErr w:type="spellStart"/>
-      <w:r>
-        <w:rPr>
-          <w:rFonts w:ascii="Times New Roman" w:eastAsia="Times New Roman" w:hAnsi="Times New Roman" w:cs="Times New Roman"/>
-          <w:color w:val="000000"/>
-          <w:sz w:val="24"/>
-          <w:szCs w:val="24"/>
-          <w:lang w:val="es-MX" w:eastAsia="es-MX"/>
-        </w:rPr>
-        <w:t>broker</w:t>
-      </w:r>
-      <w:proofErr w:type="spellEnd"/>
-      <w:r>
-        <w:rPr>
-          <w:rFonts w:ascii="Times New Roman" w:eastAsia="Times New Roman" w:hAnsi="Times New Roman" w:cs="Times New Roman"/>
-          <w:color w:val="000000"/>
-          <w:sz w:val="24"/>
-          <w:szCs w:val="24"/>
-          <w:lang w:val="es-MX" w:eastAsia="es-MX"/>
-        </w:rPr>
-        <w:t>” llamado Cloud MQTT.</w:t>
+        <w:t>La sección de la página web, que sirve como interfaz del usuario, está programada usando HTML5, CSS3 y Javascript. El servidor de MQTT está montado sobre el “broker” llamado Cloud MQTT.</w:t>
       </w:r>
     </w:p>
     <w:p>
@@ -14377,29 +13270,7 @@
                 <w:szCs w:val="24"/>
                 <w:lang w:val="es-MX" w:eastAsia="es-MX"/>
               </w:rPr>
-              <w:t>Corriente (</w:t>
-            </w:r>
-            <w:proofErr w:type="spellStart"/>
-            <w:r>
-              <w:rPr>
-                <w:rFonts w:ascii="Times New Roman" w:eastAsia="Times New Roman" w:hAnsi="Times New Roman" w:cs="Times New Roman"/>
-                <w:color w:val="000000"/>
-                <w:sz w:val="24"/>
-                <w:szCs w:val="24"/>
-                <w:lang w:val="es-MX" w:eastAsia="es-MX"/>
-              </w:rPr>
-              <w:t>Stall</w:t>
-            </w:r>
-            <w:proofErr w:type="spellEnd"/>
-            <w:r>
-              <w:rPr>
-                <w:rFonts w:ascii="Times New Roman" w:eastAsia="Times New Roman" w:hAnsi="Times New Roman" w:cs="Times New Roman"/>
-                <w:color w:val="000000"/>
-                <w:sz w:val="24"/>
-                <w:szCs w:val="24"/>
-                <w:lang w:val="es-MX" w:eastAsia="es-MX"/>
-              </w:rPr>
-              <w:t>)</w:t>
+              <w:t>Corriente (Stall)</w:t>
             </w:r>
           </w:p>
         </w:tc>
@@ -14484,29 +13355,7 @@
                 <w:szCs w:val="24"/>
                 <w:lang w:val="es-MX" w:eastAsia="es-MX"/>
               </w:rPr>
-              <w:t>Torque (</w:t>
-            </w:r>
-            <w:proofErr w:type="spellStart"/>
-            <w:r>
-              <w:rPr>
-                <w:rFonts w:ascii="Times New Roman" w:eastAsia="Times New Roman" w:hAnsi="Times New Roman" w:cs="Times New Roman"/>
-                <w:color w:val="000000"/>
-                <w:sz w:val="24"/>
-                <w:szCs w:val="24"/>
-                <w:lang w:val="es-MX" w:eastAsia="es-MX"/>
-              </w:rPr>
-              <w:t>Stall</w:t>
-            </w:r>
-            <w:proofErr w:type="spellEnd"/>
-            <w:r>
-              <w:rPr>
-                <w:rFonts w:ascii="Times New Roman" w:eastAsia="Times New Roman" w:hAnsi="Times New Roman" w:cs="Times New Roman"/>
-                <w:color w:val="000000"/>
-                <w:sz w:val="24"/>
-                <w:szCs w:val="24"/>
-                <w:lang w:val="es-MX" w:eastAsia="es-MX"/>
-              </w:rPr>
-              <w:t>)</w:t>
+              <w:t>Torque (Stall)</w:t>
             </w:r>
           </w:p>
         </w:tc>
@@ -14662,27 +13511,7 @@
           <w:szCs w:val="24"/>
           <w:lang w:val="es-MX"/>
         </w:rPr>
-        <w:t xml:space="preserve">Para regular los motores se usa un controlador </w:t>
-      </w:r>
-      <w:proofErr w:type="spellStart"/>
-      <w:r>
-        <w:rPr>
-          <w:rFonts w:ascii="Times New Roman" w:hAnsi="Times New Roman" w:cs="Times New Roman"/>
-          <w:sz w:val="24"/>
-          <w:szCs w:val="24"/>
-          <w:lang w:val="es-MX"/>
-        </w:rPr>
-        <w:t>Cytron</w:t>
-      </w:r>
-      <w:proofErr w:type="spellEnd"/>
-      <w:r>
-        <w:rPr>
-          <w:rFonts w:ascii="Times New Roman" w:hAnsi="Times New Roman" w:cs="Times New Roman"/>
-          <w:sz w:val="24"/>
-          <w:szCs w:val="24"/>
-          <w:lang w:val="es-MX"/>
-        </w:rPr>
-        <w:t xml:space="preserve"> modelo MD13S por medio de PWM (creada por software) con una frecuencia de 15KHz y un ciclo de trabajo del 50%.</w:t>
+        <w:t>Para regular los motores se usa un controlador Cytron modelo MD13S por medio de PWM (creada por software) con una frecuencia de 15KHz y un ciclo de trabajo del 50%.</w:t>
       </w:r>
     </w:p>
     <w:p>
@@ -14767,29 +13596,7 @@
           <w:szCs w:val="24"/>
           <w:lang w:val="es-MX" w:eastAsia="es-MX"/>
         </w:rPr>
-        <w:t>vida útil posible. Como parte del circuito que compone esta parte se encuentran los Pogo-</w:t>
-      </w:r>
-      <w:proofErr w:type="spellStart"/>
-      <w:r>
-        <w:rPr>
-          <w:rFonts w:ascii="Times New Roman" w:eastAsia="Times New Roman" w:hAnsi="Times New Roman" w:cs="Times New Roman"/>
-          <w:color w:val="000000"/>
-          <w:sz w:val="24"/>
-          <w:szCs w:val="24"/>
-          <w:lang w:val="es-MX" w:eastAsia="es-MX"/>
-        </w:rPr>
-        <w:t>pins</w:t>
-      </w:r>
-      <w:proofErr w:type="spellEnd"/>
-      <w:r>
-        <w:rPr>
-          <w:rFonts w:ascii="Times New Roman" w:eastAsia="Times New Roman" w:hAnsi="Times New Roman" w:cs="Times New Roman"/>
-          <w:color w:val="000000"/>
-          <w:sz w:val="24"/>
-          <w:szCs w:val="24"/>
-          <w:lang w:val="es-MX" w:eastAsia="es-MX"/>
-        </w:rPr>
-        <w:t xml:space="preserve">, los cuales tienen un diámetro de 1mm y tienen cabeza en forma de corona, estos son los que conectan el circuito a bordo del dron con el circuito de carga. </w:t>
+        <w:t xml:space="preserve">vida útil posible. Como parte del circuito que compone esta parte se encuentran los Pogo-pins, los cuales tienen un diámetro de 1mm y tienen cabeza en forma de corona, estos son los que conectan el circuito a bordo del dron con el circuito de carga. </w:t>
       </w:r>
     </w:p>
     <w:p>
@@ -14852,29 +13659,7 @@
           <w:szCs w:val="24"/>
           <w:lang w:val="es-MX" w:eastAsia="es-MX"/>
         </w:rPr>
-        <w:t xml:space="preserve">de la marca </w:t>
-      </w:r>
-      <w:proofErr w:type="spellStart"/>
-      <w:r>
-        <w:rPr>
-          <w:rFonts w:ascii="Times New Roman" w:eastAsia="Times New Roman" w:hAnsi="Times New Roman" w:cs="Times New Roman"/>
-          <w:color w:val="000000"/>
-          <w:sz w:val="24"/>
-          <w:szCs w:val="24"/>
-          <w:lang w:val="es-MX" w:eastAsia="es-MX"/>
-        </w:rPr>
-        <w:t>Yutong</w:t>
-      </w:r>
-      <w:proofErr w:type="spellEnd"/>
-      <w:r>
-        <w:rPr>
-          <w:rFonts w:ascii="Times New Roman" w:eastAsia="Times New Roman" w:hAnsi="Times New Roman" w:cs="Times New Roman"/>
-          <w:color w:val="000000"/>
-          <w:sz w:val="24"/>
-          <w:szCs w:val="24"/>
-          <w:lang w:val="es-MX" w:eastAsia="es-MX"/>
-        </w:rPr>
-        <w:t>, modelo YT-0003S</w:t>
+        <w:t>de la marca Yutong, modelo YT-0003S</w:t>
       </w:r>
       <w:r>
         <w:rPr>
@@ -14966,7 +13751,6 @@
         </w:rPr>
         <w:t xml:space="preserve"> Amperes; la batería que alimenta es un </w:t>
       </w:r>
-      <w:proofErr w:type="spellStart"/>
       <w:r>
         <w:rPr>
           <w:rFonts w:ascii="Times New Roman" w:eastAsia="Times New Roman" w:hAnsi="Times New Roman" w:cs="Times New Roman"/>
@@ -14977,7 +13761,6 @@
         </w:rPr>
         <w:t>Multistar</w:t>
       </w:r>
-      <w:proofErr w:type="spellEnd"/>
       <w:r>
         <w:rPr>
           <w:rFonts w:ascii="Times New Roman" w:eastAsia="Times New Roman" w:hAnsi="Times New Roman" w:cs="Times New Roman"/>
@@ -15029,29 +13812,7 @@
           <w:szCs w:val="24"/>
           <w:lang w:val="es-MX" w:eastAsia="es-MX"/>
         </w:rPr>
-        <w:t xml:space="preserve">Parte de la sección de carga sirve también para alimentar la computadora central a través de un convertidor DC/DC con salida de 5V y 3A. La fuente utilizada para darle energía a todo el sistema es el modelo ERPF-400-12 de la marca </w:t>
-      </w:r>
-      <w:proofErr w:type="spellStart"/>
-      <w:r>
-        <w:rPr>
-          <w:rFonts w:ascii="Times New Roman" w:eastAsia="Times New Roman" w:hAnsi="Times New Roman" w:cs="Times New Roman"/>
-          <w:color w:val="000000"/>
-          <w:sz w:val="24"/>
-          <w:szCs w:val="24"/>
-          <w:lang w:val="es-MX" w:eastAsia="es-MX"/>
-        </w:rPr>
-        <w:t>Meanwell</w:t>
-      </w:r>
-      <w:proofErr w:type="spellEnd"/>
-      <w:r>
-        <w:rPr>
-          <w:rFonts w:ascii="Times New Roman" w:eastAsia="Times New Roman" w:hAnsi="Times New Roman" w:cs="Times New Roman"/>
-          <w:color w:val="000000"/>
-          <w:sz w:val="24"/>
-          <w:szCs w:val="24"/>
-          <w:lang w:val="es-MX" w:eastAsia="es-MX"/>
-        </w:rPr>
-        <w:t>, que es capaz de suministrar 12V hasta 30A.</w:t>
+        <w:t>Parte de la sección de carga sirve también para alimentar la computadora central a través de un convertidor DC/DC con salida de 5V y 3A. La fuente utilizada para darle energía a todo el sistema es el modelo ERPF-400-12 de la marca Meanwell, que es capaz de suministrar 12V hasta 30A.</w:t>
       </w:r>
     </w:p>
     <w:p>
@@ -15088,7 +13849,6 @@
         </w:rPr>
         <w:t xml:space="preserve"> Aunque esta implementación no se centra en el diseño de la aeronave ni en sus componentes, es importante mencionarlos. La aeronave que se utiliza fue integrada sobre un </w:t>
       </w:r>
-      <w:proofErr w:type="spellStart"/>
       <w:r>
         <w:rPr>
           <w:rFonts w:ascii="Times New Roman" w:eastAsia="Times New Roman" w:hAnsi="Times New Roman" w:cs="Times New Roman"/>
@@ -15101,82 +13861,15 @@
         <w:lastRenderedPageBreak/>
         <w:t>frame</w:t>
       </w:r>
-      <w:proofErr w:type="spellEnd"/>
-      <w:r>
-        <w:rPr>
-          <w:rFonts w:ascii="Times New Roman" w:eastAsia="Times New Roman" w:hAnsi="Times New Roman" w:cs="Times New Roman"/>
-          <w:color w:val="000000"/>
-          <w:sz w:val="24"/>
-          <w:szCs w:val="24"/>
-          <w:lang w:val="es-MX" w:eastAsia="es-MX"/>
-        </w:rPr>
-        <w:t xml:space="preserve"> modelo </w:t>
-      </w:r>
-      <w:proofErr w:type="spellStart"/>
-      <w:r>
-        <w:rPr>
-          <w:rFonts w:ascii="Times New Roman" w:eastAsia="Times New Roman" w:hAnsi="Times New Roman" w:cs="Times New Roman"/>
-          <w:color w:val="000000"/>
-          <w:sz w:val="24"/>
-          <w:szCs w:val="24"/>
-          <w:lang w:val="es-MX" w:eastAsia="es-MX"/>
-        </w:rPr>
-        <w:t>Flame</w:t>
-      </w:r>
-      <w:proofErr w:type="spellEnd"/>
-      <w:r>
-        <w:rPr>
-          <w:rFonts w:ascii="Times New Roman" w:eastAsia="Times New Roman" w:hAnsi="Times New Roman" w:cs="Times New Roman"/>
-          <w:color w:val="000000"/>
-          <w:sz w:val="24"/>
-          <w:szCs w:val="24"/>
-          <w:lang w:val="es-MX" w:eastAsia="es-MX"/>
-        </w:rPr>
-        <w:t xml:space="preserve"> Wheel de 450 mm, es un </w:t>
-      </w:r>
-      <w:proofErr w:type="spellStart"/>
-      <w:r>
-        <w:rPr>
-          <w:rFonts w:ascii="Times New Roman" w:eastAsia="Times New Roman" w:hAnsi="Times New Roman" w:cs="Times New Roman"/>
-          <w:color w:val="000000"/>
-          <w:sz w:val="24"/>
-          <w:szCs w:val="24"/>
-          <w:lang w:val="es-MX" w:eastAsia="es-MX"/>
-        </w:rPr>
-        <w:t>cuadri</w:t>
-      </w:r>
-      <w:proofErr w:type="spellEnd"/>
-      <w:r>
-        <w:rPr>
-          <w:rFonts w:ascii="Times New Roman" w:eastAsia="Times New Roman" w:hAnsi="Times New Roman" w:cs="Times New Roman"/>
-          <w:color w:val="000000"/>
-          <w:sz w:val="24"/>
-          <w:szCs w:val="24"/>
-          <w:lang w:val="es-MX" w:eastAsia="es-MX"/>
-        </w:rPr>
-        <w:t xml:space="preserve">-rotor que utiliza una computadora de vuelo </w:t>
-      </w:r>
-      <w:proofErr w:type="spellStart"/>
-      <w:r>
-        <w:rPr>
-          <w:rFonts w:ascii="Times New Roman" w:eastAsia="Times New Roman" w:hAnsi="Times New Roman" w:cs="Times New Roman"/>
-          <w:color w:val="000000"/>
-          <w:sz w:val="24"/>
-          <w:szCs w:val="24"/>
-          <w:lang w:val="es-MX" w:eastAsia="es-MX"/>
-        </w:rPr>
-        <w:t>Pixhawk</w:t>
-      </w:r>
-      <w:proofErr w:type="spellEnd"/>
-      <w:r>
-        <w:rPr>
-          <w:rFonts w:ascii="Times New Roman" w:eastAsia="Times New Roman" w:hAnsi="Times New Roman" w:cs="Times New Roman"/>
-          <w:color w:val="000000"/>
-          <w:sz w:val="24"/>
-          <w:szCs w:val="24"/>
-          <w:lang w:val="es-MX" w:eastAsia="es-MX"/>
-        </w:rPr>
-        <w:t xml:space="preserve"> 1 y hélices 10x6. </w:t>
+      <w:r>
+        <w:rPr>
+          <w:rFonts w:ascii="Times New Roman" w:eastAsia="Times New Roman" w:hAnsi="Times New Roman" w:cs="Times New Roman"/>
+          <w:color w:val="000000"/>
+          <w:sz w:val="24"/>
+          <w:szCs w:val="24"/>
+          <w:lang w:val="es-MX" w:eastAsia="es-MX"/>
+        </w:rPr>
+        <w:t xml:space="preserve"> modelo Flame Wheel de 450 mm, es un cuadri-rotor que utiliza una computadora de vuelo Pixhawk 1 y hélices 10x6. </w:t>
       </w:r>
     </w:p>
     <w:p>
@@ -15783,42 +14476,8 @@
           <w:lang w:val="es-MX" w:eastAsia="es-MX"/>
         </w:rPr>
         <w:lastRenderedPageBreak/>
-        <w:t xml:space="preserve">que se pudiera conectar con las antenas de telemetría a una instancia que pudiera utilizar el protocolo </w:t>
-      </w:r>
-      <w:proofErr w:type="spellStart"/>
-      <w:r>
-        <w:rPr>
-          <w:rFonts w:ascii="Times New Roman" w:eastAsia="Times New Roman" w:hAnsi="Times New Roman" w:cs="Times New Roman"/>
-          <w:color w:val="000000"/>
-          <w:sz w:val="24"/>
-          <w:szCs w:val="24"/>
-          <w:lang w:val="es-MX" w:eastAsia="es-MX"/>
-        </w:rPr>
-        <w:t>MAVLink</w:t>
-      </w:r>
-      <w:proofErr w:type="spellEnd"/>
-      <w:r>
-        <w:rPr>
-          <w:rFonts w:ascii="Times New Roman" w:eastAsia="Times New Roman" w:hAnsi="Times New Roman" w:cs="Times New Roman"/>
-          <w:color w:val="000000"/>
-          <w:sz w:val="24"/>
-          <w:szCs w:val="24"/>
-          <w:lang w:val="es-MX" w:eastAsia="es-MX"/>
-        </w:rPr>
-        <w:t xml:space="preserve">, en este caso, se utilizó el programa </w:t>
-      </w:r>
-      <w:proofErr w:type="spellStart"/>
-      <w:r>
-        <w:rPr>
-          <w:rFonts w:ascii="Times New Roman" w:eastAsia="Times New Roman" w:hAnsi="Times New Roman" w:cs="Times New Roman"/>
-          <w:color w:val="000000"/>
-          <w:sz w:val="24"/>
-          <w:szCs w:val="24"/>
-          <w:lang w:val="es-MX" w:eastAsia="es-MX"/>
-        </w:rPr>
-        <w:t>QGroundControl</w:t>
-      </w:r>
-      <w:proofErr w:type="spellEnd"/>
+        <w:t>que se pudiera conectar con las antenas de telemetría a una instancia que pudiera utilizar el protocolo MAVLink, en este caso, se utilizó el programa QGroundControl</w:t>
+      </w:r>
       <w:r>
         <w:rPr>
           <w:rFonts w:ascii="Times New Roman" w:eastAsia="Times New Roman" w:hAnsi="Times New Roman" w:cs="Times New Roman"/>
@@ -15965,83 +14624,17 @@
           <w:szCs w:val="24"/>
           <w:lang w:val="es-MX" w:eastAsia="es-MX"/>
         </w:rPr>
-        <w:t>para diferenciarlos, si un mensaje viene por parte del usuario, contiene el prefijo “/</w:t>
-      </w:r>
-      <w:proofErr w:type="spellStart"/>
-      <w:r>
-        <w:rPr>
-          <w:rFonts w:ascii="Times New Roman" w:eastAsia="Times New Roman" w:hAnsi="Times New Roman" w:cs="Times New Roman"/>
-          <w:color w:val="000000"/>
-          <w:sz w:val="24"/>
-          <w:szCs w:val="24"/>
-          <w:lang w:val="es-MX" w:eastAsia="es-MX"/>
-        </w:rPr>
-        <w:t>cloud</w:t>
-      </w:r>
-      <w:proofErr w:type="spellEnd"/>
-      <w:r>
-        <w:rPr>
-          <w:rFonts w:ascii="Times New Roman" w:eastAsia="Times New Roman" w:hAnsi="Times New Roman" w:cs="Times New Roman"/>
-          <w:color w:val="000000"/>
-          <w:sz w:val="24"/>
-          <w:szCs w:val="24"/>
-          <w:lang w:val="es-MX" w:eastAsia="es-MX"/>
-        </w:rPr>
-        <w:t>”, y si viene del Droneport, el prefijo es “/</w:t>
-      </w:r>
-      <w:proofErr w:type="spellStart"/>
-      <w:r>
-        <w:rPr>
-          <w:rFonts w:ascii="Times New Roman" w:eastAsia="Times New Roman" w:hAnsi="Times New Roman" w:cs="Times New Roman"/>
-          <w:color w:val="000000"/>
-          <w:sz w:val="24"/>
-          <w:szCs w:val="24"/>
-          <w:lang w:val="es-MX" w:eastAsia="es-MX"/>
-        </w:rPr>
-        <w:t>device</w:t>
-      </w:r>
-      <w:proofErr w:type="spellEnd"/>
-      <w:r>
-        <w:rPr>
-          <w:rFonts w:ascii="Times New Roman" w:eastAsia="Times New Roman" w:hAnsi="Times New Roman" w:cs="Times New Roman"/>
-          <w:color w:val="000000"/>
-          <w:sz w:val="24"/>
-          <w:szCs w:val="24"/>
-          <w:lang w:val="es-MX" w:eastAsia="es-MX"/>
-        </w:rPr>
-        <w:t>”, así el dispositivo se suscribe a los</w:t>
-      </w:r>
-      <w:r>
-        <w:rPr>
-          <w:rFonts w:ascii="Times New Roman" w:eastAsia="Times New Roman" w:hAnsi="Times New Roman" w:cs="Times New Roman"/>
-          <w:color w:val="000000"/>
-          <w:sz w:val="24"/>
-          <w:szCs w:val="24"/>
-          <w:lang w:val="es-MX" w:eastAsia="es-MX"/>
-        </w:rPr>
-        <w:t xml:space="preserve"> tópicos que comienzan con el primer prefijo y el usuario al último. El sufijo “/</w:t>
-      </w:r>
-      <w:proofErr w:type="spellStart"/>
-      <w:r>
-        <w:rPr>
-          <w:rFonts w:ascii="Times New Roman" w:eastAsia="Times New Roman" w:hAnsi="Times New Roman" w:cs="Times New Roman"/>
-          <w:color w:val="000000"/>
-          <w:sz w:val="24"/>
-          <w:szCs w:val="24"/>
-          <w:lang w:val="es-MX" w:eastAsia="es-MX"/>
-        </w:rPr>
-        <w:t>connection</w:t>
-      </w:r>
-      <w:proofErr w:type="spellEnd"/>
-      <w:r>
-        <w:rPr>
-          <w:rFonts w:ascii="Times New Roman" w:eastAsia="Times New Roman" w:hAnsi="Times New Roman" w:cs="Times New Roman"/>
-          <w:color w:val="000000"/>
-          <w:sz w:val="24"/>
-          <w:szCs w:val="24"/>
-          <w:lang w:val="es-MX" w:eastAsia="es-MX"/>
-        </w:rPr>
-        <w:t xml:space="preserve">” se refiere a la información acerca de la conexión y “/data” </w:t>
+        <w:t>para diferenciarlos, si un mensaje viene por parte del usuario, contiene el prefijo “/cloud”, y si viene del Droneport, el prefijo es “/device”, así el dispositivo se suscribe a los</w:t>
+      </w:r>
+      <w:r>
+        <w:rPr>
+          <w:rFonts w:ascii="Times New Roman" w:eastAsia="Times New Roman" w:hAnsi="Times New Roman" w:cs="Times New Roman"/>
+          <w:color w:val="000000"/>
+          <w:sz w:val="24"/>
+          <w:szCs w:val="24"/>
+          <w:lang w:val="es-MX" w:eastAsia="es-MX"/>
+        </w:rPr>
+        <w:t xml:space="preserve"> tópicos que comienzan con el primer prefijo y el usuario al último. El sufijo “/connection” se refiere a la información acerca de la conexión y “/data” </w:t>
       </w:r>
       <w:r>
         <w:rPr>
@@ -16121,51 +14714,7 @@
           <w:szCs w:val="24"/>
           <w:lang w:val="es-MX" w:eastAsia="es-MX"/>
         </w:rPr>
-        <w:t>. Si el cliente quiere establecer una conexión con el Droneport, se publica en el tópico “/</w:t>
-      </w:r>
-      <w:proofErr w:type="spellStart"/>
-      <w:r>
-        <w:rPr>
-          <w:rFonts w:ascii="Times New Roman" w:eastAsia="Times New Roman" w:hAnsi="Times New Roman" w:cs="Times New Roman"/>
-          <w:color w:val="000000"/>
-          <w:sz w:val="24"/>
-          <w:szCs w:val="24"/>
-          <w:lang w:val="es-MX" w:eastAsia="es-MX"/>
-        </w:rPr>
-        <w:t>cloud</w:t>
-      </w:r>
-      <w:proofErr w:type="spellEnd"/>
-      <w:r>
-        <w:rPr>
-          <w:rFonts w:ascii="Times New Roman" w:eastAsia="Times New Roman" w:hAnsi="Times New Roman" w:cs="Times New Roman"/>
-          <w:color w:val="000000"/>
-          <w:sz w:val="24"/>
-          <w:szCs w:val="24"/>
-          <w:lang w:val="es-MX" w:eastAsia="es-MX"/>
-        </w:rPr>
-        <w:t>/</w:t>
-      </w:r>
-      <w:proofErr w:type="spellStart"/>
-      <w:r>
-        <w:rPr>
-          <w:rFonts w:ascii="Times New Roman" w:eastAsia="Times New Roman" w:hAnsi="Times New Roman" w:cs="Times New Roman"/>
-          <w:color w:val="000000"/>
-          <w:sz w:val="24"/>
-          <w:szCs w:val="24"/>
-          <w:lang w:val="es-MX" w:eastAsia="es-MX"/>
-        </w:rPr>
-        <w:t>connection</w:t>
-      </w:r>
-      <w:proofErr w:type="spellEnd"/>
-      <w:r>
-        <w:rPr>
-          <w:rFonts w:ascii="Times New Roman" w:eastAsia="Times New Roman" w:hAnsi="Times New Roman" w:cs="Times New Roman"/>
-          <w:color w:val="000000"/>
-          <w:sz w:val="24"/>
-          <w:szCs w:val="24"/>
-          <w:lang w:val="es-MX" w:eastAsia="es-MX"/>
-        </w:rPr>
-        <w:t xml:space="preserve">” y se responde dependiendo si se pudo establecer o no la conexión con el dron o si se queda esperando la confirmación de la conexión. A continuación se presenta un diagrama de flujo con las acciones que </w:t>
+        <w:t xml:space="preserve">. Si el cliente quiere establecer una conexión con el Droneport, se publica en el tópico “/cloud/connection” y se responde dependiendo si se pudo establecer o no la conexión con el dron o si se queda esperando la confirmación de la conexión. A continuación se presenta un diagrama de flujo con las acciones que </w:t>
       </w:r>
       <w:r>
         <w:rPr>
@@ -16347,7 +14896,6 @@
         </w:rPr>
       </w:pPr>
       <w:bookmarkStart w:id="46" w:name="_Toc29042826"/>
-      <w:commentRangeStart w:id="47"/>
       <w:r>
         <w:rPr>
           <w:rFonts w:ascii="Times New Roman" w:hAnsi="Times New Roman" w:cs="Times New Roman"/>
@@ -16392,16 +14940,6 @@
         <w:t xml:space="preserve"> Diagrama del funcionamiento del Droneport</w:t>
       </w:r>
       <w:bookmarkEnd w:id="46"/>
-      <w:commentRangeEnd w:id="47"/>
-      <w:r>
-        <w:rPr>
-          <w:rStyle w:val="Refdecomentario"/>
-          <w:i w:val="0"/>
-          <w:iCs w:val="0"/>
-          <w:color w:val="auto"/>
-        </w:rPr>
-        <w:commentReference w:id="47"/>
-      </w:r>
     </w:p>
     <w:p>
       <w:pPr>
@@ -16521,7 +15059,7 @@
           <w:lang w:val="es-MX" w:eastAsia="es-MX"/>
         </w:rPr>
       </w:pPr>
-      <w:bookmarkStart w:id="48" w:name="_Toc29249743"/>
+      <w:bookmarkStart w:id="47" w:name="_Toc29249743"/>
       <w:r>
         <w:rPr>
           <w:rFonts w:ascii="Times New Roman" w:eastAsia="Times New Roman" w:hAnsi="Times New Roman" w:cs="Times New Roman"/>
@@ -16533,7 +15071,7 @@
         <w:lastRenderedPageBreak/>
         <w:t>4.2.3 Mecanismos</w:t>
       </w:r>
-      <w:bookmarkEnd w:id="48"/>
+      <w:bookmarkEnd w:id="47"/>
     </w:p>
     <w:p>
       <w:pPr>
@@ -17669,7 +16207,7 @@
                     <pic:cNvPicPr/>
                   </pic:nvPicPr>
                   <pic:blipFill rotWithShape="1">
-                    <a:blip r:embed="rId22">
+                    <a:blip r:embed="rId19">
                       <a:extLst>
                         <a:ext uri="{28A0092B-C50C-407E-A947-70E740481C1C}">
                           <a14:useLocalDpi xmlns:a14="http://schemas.microsoft.com/office/drawing/2010/main" val="0"/>
@@ -17748,7 +16286,7 @@
                     <pic:cNvPicPr/>
                   </pic:nvPicPr>
                   <pic:blipFill rotWithShape="1">
-                    <a:blip r:embed="rId23">
+                    <a:blip r:embed="rId20">
                       <a:extLst>
                         <a:ext uri="{28A0092B-C50C-407E-A947-70E740481C1C}">
                           <a14:useLocalDpi xmlns:a14="http://schemas.microsoft.com/office/drawing/2010/main" val="0"/>
@@ -17805,7 +16343,7 @@
           <w:szCs w:val="24"/>
         </w:rPr>
       </w:pPr>
-      <w:bookmarkStart w:id="49" w:name="_Toc29042827"/>
+      <w:bookmarkStart w:id="48" w:name="_Toc29042827"/>
       <w:r>
         <w:t xml:space="preserve">Figura </w:t>
       </w:r>
@@ -17830,7 +16368,7 @@
       <w:r>
         <w:t xml:space="preserve"> Vista frontal y superior del mecanismo</w:t>
       </w:r>
-      <w:bookmarkEnd w:id="49"/>
+      <w:bookmarkEnd w:id="48"/>
     </w:p>
     <w:p>
       <w:pPr>
@@ -18040,7 +16578,7 @@
                     <pic:cNvPicPr/>
                   </pic:nvPicPr>
                   <pic:blipFill rotWithShape="1">
-                    <a:blip r:embed="rId24">
+                    <a:blip r:embed="rId21">
                       <a:extLst>
                         <a:ext uri="{28A0092B-C50C-407E-A947-70E740481C1C}">
                           <a14:useLocalDpi xmlns:a14="http://schemas.microsoft.com/office/drawing/2010/main" val="0"/>
@@ -18119,7 +16657,7 @@
                     <pic:cNvPicPr/>
                   </pic:nvPicPr>
                   <pic:blipFill rotWithShape="1">
-                    <a:blip r:embed="rId25">
+                    <a:blip r:embed="rId22">
                       <a:extLst>
                         <a:ext uri="{28A0092B-C50C-407E-A947-70E740481C1C}">
                           <a14:useLocalDpi xmlns:a14="http://schemas.microsoft.com/office/drawing/2010/main" val="0"/>
@@ -18242,7 +16780,7 @@
           <w:szCs w:val="24"/>
         </w:rPr>
       </w:pPr>
-      <w:bookmarkStart w:id="50" w:name="_Toc29042828"/>
+      <w:bookmarkStart w:id="49" w:name="_Toc29042828"/>
       <w:r>
         <w:rPr>
           <w:rFonts w:ascii="Times New Roman" w:hAnsi="Times New Roman" w:cs="Times New Roman"/>
@@ -18286,7 +16824,7 @@
         </w:rPr>
         <w:t xml:space="preserve"> Detalle de la implementación del mecanismo</w:t>
       </w:r>
-      <w:bookmarkEnd w:id="50"/>
+      <w:bookmarkEnd w:id="49"/>
     </w:p>
     <w:p>
       <w:pPr>
@@ -18308,29 +16846,7 @@
           <w:szCs w:val="24"/>
           <w:lang w:val="es-MX" w:eastAsia="es-MX"/>
         </w:rPr>
-        <w:t xml:space="preserve">Para ser controlados, los motores fueron conectados al driver </w:t>
-      </w:r>
-      <w:proofErr w:type="spellStart"/>
-      <w:r>
-        <w:rPr>
-          <w:rFonts w:ascii="Times New Roman" w:eastAsia="Times New Roman" w:hAnsi="Times New Roman" w:cs="Times New Roman"/>
-          <w:color w:val="000000"/>
-          <w:sz w:val="24"/>
-          <w:szCs w:val="24"/>
-          <w:lang w:val="es-MX" w:eastAsia="es-MX"/>
-        </w:rPr>
-        <w:t>Cytron</w:t>
-      </w:r>
-      <w:proofErr w:type="spellEnd"/>
-      <w:r>
-        <w:rPr>
-          <w:rFonts w:ascii="Times New Roman" w:eastAsia="Times New Roman" w:hAnsi="Times New Roman" w:cs="Times New Roman"/>
-          <w:color w:val="000000"/>
-          <w:sz w:val="24"/>
-          <w:szCs w:val="24"/>
-          <w:lang w:val="es-MX" w:eastAsia="es-MX"/>
-        </w:rPr>
-        <w:t xml:space="preserve">, y éste a la computadora central, la cual habilitaría un pin para la dirección, otro para tener salida PWM hacia el controlador (se utiliza una sola señal para ambos motores) y por último un pin de lectura digital con interrupciones para contar los pulsos de cada uno de los sensores de posición de los motores. La lógica a seguir dicta que si se registra el número de pulsos correspondiente al ángulo a mover el techo, se para el motor. </w:t>
+        <w:t xml:space="preserve">Para ser controlados, los motores fueron conectados al driver Cytron, y éste a la computadora central, la cual habilitaría un pin para la dirección, otro para tener salida PWM hacia el controlador (se utiliza una sola señal para ambos motores) y por último un pin de lectura digital con interrupciones para contar los pulsos de cada uno de los sensores de posición de los motores. La lógica a seguir dicta que si se registra el número de pulsos correspondiente al ángulo a mover el techo, se para el motor. </w:t>
       </w:r>
     </w:p>
     <w:p>
@@ -18538,29 +17054,7 @@
           <w:szCs w:val="24"/>
           <w:lang w:val="es-MX" w:eastAsia="es-MX"/>
         </w:rPr>
-        <w:t xml:space="preserve">ese mismo capítulo, el dron recibirá corriente por medio de las placas de contacto de cobre con un arreglo de </w:t>
-      </w:r>
-      <w:proofErr w:type="spellStart"/>
-      <w:r>
-        <w:rPr>
-          <w:rFonts w:ascii="Times New Roman" w:eastAsia="Times New Roman" w:hAnsi="Times New Roman" w:cs="Times New Roman"/>
-          <w:color w:val="000000"/>
-          <w:sz w:val="24"/>
-          <w:szCs w:val="24"/>
-          <w:lang w:val="es-MX" w:eastAsia="es-MX"/>
-        </w:rPr>
-        <w:t>pogo-pins</w:t>
-      </w:r>
-      <w:proofErr w:type="spellEnd"/>
-      <w:r>
-        <w:rPr>
-          <w:rFonts w:ascii="Times New Roman" w:eastAsia="Times New Roman" w:hAnsi="Times New Roman" w:cs="Times New Roman"/>
-          <w:color w:val="000000"/>
-          <w:sz w:val="24"/>
-          <w:szCs w:val="24"/>
-          <w:lang w:val="es-MX" w:eastAsia="es-MX"/>
-        </w:rPr>
-        <w:t xml:space="preserve"> montado en el dron. Se necesitan cuatro placas, dos conectadas a 12V y dos conectadas a tierra. Las placas están montadas sobre la cama para que el dron pueda aterrizar sobre ella. </w:t>
+        <w:t xml:space="preserve">ese mismo capítulo, el dron recibirá corriente por medio de las placas de contacto de cobre con un arreglo de pogo-pins montado en el dron. Se necesitan cuatro placas, dos conectadas a 12V y dos conectadas a tierra. Las placas están montadas sobre la cama para que el dron pueda aterrizar sobre ella. </w:t>
       </w:r>
       <w:r>
         <w:rPr>
@@ -18618,7 +17112,7 @@
                     <pic:cNvPicPr/>
                   </pic:nvPicPr>
                   <pic:blipFill>
-                    <a:blip r:embed="rId26">
+                    <a:blip r:embed="rId23">
                       <a:extLst>
                         <a:ext uri="{28A0092B-C50C-407E-A947-70E740481C1C}">
                           <a14:useLocalDpi xmlns:a14="http://schemas.microsoft.com/office/drawing/2010/main" val="0"/>
@@ -18657,7 +17151,7 @@
           <w:lang w:val="es-MX" w:eastAsia="es-MX"/>
         </w:rPr>
       </w:pPr>
-      <w:bookmarkStart w:id="51" w:name="_Toc29042829"/>
+      <w:bookmarkStart w:id="50" w:name="_Toc29042829"/>
       <w:r>
         <w:rPr>
           <w:rFonts w:ascii="Times New Roman" w:hAnsi="Times New Roman" w:cs="Times New Roman"/>
@@ -18701,7 +17195,7 @@
         </w:rPr>
         <w:t xml:space="preserve"> Dron en las placas de carga</w:t>
       </w:r>
-      <w:bookmarkEnd w:id="51"/>
+      <w:bookmarkEnd w:id="50"/>
     </w:p>
     <w:p>
       <w:pPr>
@@ -18773,7 +17267,7 @@
                     <pic:cNvPicPr/>
                   </pic:nvPicPr>
                   <pic:blipFill>
-                    <a:blip r:embed="rId27">
+                    <a:blip r:embed="rId24">
                       <a:extLst>
                         <a:ext uri="{28A0092B-C50C-407E-A947-70E740481C1C}">
                           <a14:useLocalDpi xmlns:a14="http://schemas.microsoft.com/office/drawing/2010/main" val="0"/>
@@ -18812,7 +17306,7 @@
           <w:lang w:val="es-MX" w:eastAsia="es-MX"/>
         </w:rPr>
       </w:pPr>
-      <w:bookmarkStart w:id="52" w:name="_Toc29042830"/>
+      <w:bookmarkStart w:id="51" w:name="_Toc29042830"/>
       <w:r>
         <w:rPr>
           <w:rFonts w:ascii="Times New Roman" w:hAnsi="Times New Roman" w:cs="Times New Roman"/>
@@ -18856,7 +17350,7 @@
         </w:rPr>
         <w:t xml:space="preserve"> Piezas de conexión dron-estación</w:t>
       </w:r>
-      <w:bookmarkEnd w:id="52"/>
+      <w:bookmarkEnd w:id="51"/>
     </w:p>
     <w:p>
       <w:pPr>
@@ -18879,29 +17373,7 @@
           <w:szCs w:val="24"/>
           <w:lang w:val="es-MX" w:eastAsia="es-MX"/>
         </w:rPr>
-        <w:t xml:space="preserve">En el extremo inferior sostiene cuatro </w:t>
-      </w:r>
-      <w:proofErr w:type="spellStart"/>
-      <w:r>
-        <w:rPr>
-          <w:rFonts w:ascii="Times New Roman" w:eastAsia="Times New Roman" w:hAnsi="Times New Roman" w:cs="Times New Roman"/>
-          <w:color w:val="000000"/>
-          <w:sz w:val="24"/>
-          <w:szCs w:val="24"/>
-          <w:lang w:val="es-MX" w:eastAsia="es-MX"/>
-        </w:rPr>
-        <w:t>pogo-pins</w:t>
-      </w:r>
-      <w:proofErr w:type="spellEnd"/>
-      <w:r>
-        <w:rPr>
-          <w:rFonts w:ascii="Times New Roman" w:eastAsia="Times New Roman" w:hAnsi="Times New Roman" w:cs="Times New Roman"/>
-          <w:color w:val="000000"/>
-          <w:sz w:val="24"/>
-          <w:szCs w:val="24"/>
-          <w:lang w:val="es-MX" w:eastAsia="es-MX"/>
-        </w:rPr>
-        <w:t>, que están soldados a una pequeña placa fenólica,</w:t>
+        <w:t>En el extremo inferior sostiene cuatro pogo-pins, que están soldados a una pequeña placa fenólica,</w:t>
       </w:r>
       <w:r>
         <w:rPr>
@@ -18993,7 +17465,7 @@
                     <pic:cNvPicPr/>
                   </pic:nvPicPr>
                   <pic:blipFill rotWithShape="1">
-                    <a:blip r:embed="rId28">
+                    <a:blip r:embed="rId25">
                       <a:extLst>
                         <a:ext uri="{28A0092B-C50C-407E-A947-70E740481C1C}">
                           <a14:useLocalDpi xmlns:a14="http://schemas.microsoft.com/office/drawing/2010/main" val="0"/>
@@ -19039,7 +17511,7 @@
           <w:lang w:val="es-MX" w:eastAsia="es-MX"/>
         </w:rPr>
       </w:pPr>
-      <w:bookmarkStart w:id="53" w:name="_Toc29042831"/>
+      <w:bookmarkStart w:id="52" w:name="_Toc29042831"/>
       <w:r>
         <w:rPr>
           <w:rFonts w:ascii="Times New Roman" w:hAnsi="Times New Roman" w:cs="Times New Roman"/>
@@ -19083,7 +17555,7 @@
         </w:rPr>
         <w:t xml:space="preserve"> Pieza de conexión ensamblada</w:t>
       </w:r>
-      <w:bookmarkEnd w:id="53"/>
+      <w:bookmarkEnd w:id="52"/>
     </w:p>
     <w:p>
       <w:pPr>
@@ -19148,7 +17620,7 @@
                     <pic:cNvPicPr/>
                   </pic:nvPicPr>
                   <pic:blipFill rotWithShape="1">
-                    <a:blip r:embed="rId29">
+                    <a:blip r:embed="rId26">
                       <a:extLst>
                         <a:ext uri="{28A0092B-C50C-407E-A947-70E740481C1C}">
                           <a14:useLocalDpi xmlns:a14="http://schemas.microsoft.com/office/drawing/2010/main" val="0"/>
@@ -19190,7 +17662,7 @@
           <w:rFonts w:ascii="Times New Roman" w:hAnsi="Times New Roman" w:cs="Times New Roman"/>
         </w:rPr>
       </w:pPr>
-      <w:bookmarkStart w:id="54" w:name="_Toc29042832"/>
+      <w:bookmarkStart w:id="53" w:name="_Toc29042832"/>
       <w:r>
         <w:rPr>
           <w:rFonts w:ascii="Times New Roman" w:hAnsi="Times New Roman" w:cs="Times New Roman"/>
@@ -19234,7 +17706,7 @@
         </w:rPr>
         <w:t xml:space="preserve"> Ensamble del circuito dron-Droneport</w:t>
       </w:r>
-      <w:bookmarkEnd w:id="54"/>
+      <w:bookmarkEnd w:id="53"/>
     </w:p>
     <w:p>
       <w:pPr>
@@ -19269,27 +17741,7 @@
           <w:szCs w:val="24"/>
           <w:lang w:val="es-MX" w:eastAsia="es-MX"/>
         </w:rPr>
-        <w:t xml:space="preserve"> por lo que </w:t>
-      </w:r>
-      <w:proofErr w:type="spellStart"/>
-      <w:r>
-        <w:rPr>
-          <w:rFonts w:ascii="Times New Roman" w:eastAsia="Times New Roman" w:hAnsi="Times New Roman" w:cs="Times New Roman"/>
-          <w:sz w:val="24"/>
-          <w:szCs w:val="24"/>
-          <w:lang w:val="es-MX" w:eastAsia="es-MX"/>
-        </w:rPr>
-        <w:t>si</w:t>
-      </w:r>
-      <w:proofErr w:type="spellEnd"/>
-      <w:r>
-        <w:rPr>
-          <w:rFonts w:ascii="Times New Roman" w:eastAsia="Times New Roman" w:hAnsi="Times New Roman" w:cs="Times New Roman"/>
-          <w:sz w:val="24"/>
-          <w:szCs w:val="24"/>
-          <w:lang w:val="es-MX" w:eastAsia="es-MX"/>
-        </w:rPr>
-        <w:t xml:space="preserve"> es menor a un umbral de voltaje (4.0 V por celda), el dron activará los relevadores que permiten el paso de corriente al cargador, de lo contrario no comandará la acción de cargar el dron. </w:t>
+        <w:t xml:space="preserve"> por lo que si es menor a un umbral de voltaje (4.0 V por celda), el dron activará los relevadores que permiten el paso de corriente al cargador, de lo contrario no comandará la acción de cargar el dron. </w:t>
       </w:r>
     </w:p>
     <w:p>
@@ -19524,7 +17976,7 @@
           <w:lang w:val="es-MX" w:eastAsia="es-MX"/>
         </w:rPr>
       </w:pPr>
-      <w:bookmarkStart w:id="55" w:name="_Toc29249744"/>
+      <w:bookmarkStart w:id="54" w:name="_Toc29249744"/>
       <w:r>
         <w:rPr>
           <w:rFonts w:ascii="Times New Roman" w:eastAsia="Times New Roman" w:hAnsi="Times New Roman" w:cs="Times New Roman"/>
@@ -19536,7 +17988,7 @@
         </w:rPr>
         <w:t>Pruebas y Resultados</w:t>
       </w:r>
-      <w:bookmarkEnd w:id="55"/>
+      <w:bookmarkEnd w:id="54"/>
     </w:p>
     <w:p>
       <w:pPr>
@@ -19585,7 +18037,7 @@
           <w:lang w:val="es-MX" w:eastAsia="es-MX"/>
         </w:rPr>
       </w:pPr>
-      <w:bookmarkStart w:id="56" w:name="_Toc29249745"/>
+      <w:bookmarkStart w:id="55" w:name="_Toc29249745"/>
       <w:r>
         <w:rPr>
           <w:rFonts w:ascii="Times New Roman" w:eastAsia="Times New Roman" w:hAnsi="Times New Roman" w:cs="Times New Roman"/>
@@ -19597,7 +18049,7 @@
         </w:rPr>
         <w:t>5.1 Descripción de las pruebas</w:t>
       </w:r>
-      <w:bookmarkEnd w:id="56"/>
+      <w:bookmarkEnd w:id="55"/>
     </w:p>
     <w:p>
       <w:pPr>
@@ -19617,7 +18069,6 @@
         </w:rPr>
         <w:t xml:space="preserve">A lo largo de todo el proceso de implementación </w:t>
       </w:r>
-      <w:proofErr w:type="gramStart"/>
       <w:r>
         <w:rPr>
           <w:rFonts w:ascii="Times New Roman" w:hAnsi="Times New Roman" w:cs="Times New Roman"/>
@@ -19626,7 +18077,6 @@
         </w:rPr>
         <w:t>hubieron</w:t>
       </w:r>
-      <w:proofErr w:type="gramEnd"/>
       <w:r>
         <w:rPr>
           <w:rFonts w:ascii="Times New Roman" w:hAnsi="Times New Roman" w:cs="Times New Roman"/>
@@ -19697,51 +18147,15 @@
           <w:sz w:val="24"/>
           <w:lang w:val="es-MX" w:eastAsia="es-MX"/>
         </w:rPr>
-        <w:t xml:space="preserve"> el sistema que une la </w:t>
-      </w:r>
-      <w:proofErr w:type="spellStart"/>
-      <w:r>
-        <w:rPr>
-          <w:rFonts w:ascii="Times New Roman" w:hAnsi="Times New Roman" w:cs="Times New Roman"/>
-          <w:sz w:val="24"/>
-          <w:lang w:val="es-MX" w:eastAsia="es-MX"/>
-        </w:rPr>
-        <w:t>RPi</w:t>
-      </w:r>
-      <w:proofErr w:type="spellEnd"/>
-      <w:r>
-        <w:rPr>
-          <w:rFonts w:ascii="Times New Roman" w:hAnsi="Times New Roman" w:cs="Times New Roman"/>
-          <w:sz w:val="24"/>
-          <w:lang w:val="es-MX" w:eastAsia="es-MX"/>
-        </w:rPr>
-        <w:t xml:space="preserve"> - Controlador de Motores - Motor para controlar por PWM el motor, </w:t>
-      </w:r>
-      <w:r>
-        <w:rPr>
-          <w:rFonts w:ascii="Times New Roman" w:hAnsi="Times New Roman" w:cs="Times New Roman"/>
-          <w:sz w:val="24"/>
-          <w:lang w:val="es-MX" w:eastAsia="es-MX"/>
-        </w:rPr>
-        <w:t xml:space="preserve">se realizó la conexión del motor con el controlador y éste al control PWM de la </w:t>
-      </w:r>
-      <w:proofErr w:type="spellStart"/>
-      <w:r>
-        <w:rPr>
-          <w:rFonts w:ascii="Times New Roman" w:hAnsi="Times New Roman" w:cs="Times New Roman"/>
-          <w:sz w:val="24"/>
-          <w:lang w:val="es-MX" w:eastAsia="es-MX"/>
-        </w:rPr>
-        <w:t>RPi</w:t>
-      </w:r>
-      <w:proofErr w:type="spellEnd"/>
-      <w:r>
-        <w:rPr>
-          <w:rFonts w:ascii="Times New Roman" w:hAnsi="Times New Roman" w:cs="Times New Roman"/>
-          <w:sz w:val="24"/>
-          <w:lang w:val="es-MX" w:eastAsia="es-MX"/>
-        </w:rPr>
-        <w:t>, además se conectó un osciloscopio al sensor de posición para ver que pudiera dar una señal de salida, entonces se ejecutó un código de prueba en Python3 para visualizar la respuesta del sistema. La siguiente prueba fue hacer</w:t>
+        <w:t xml:space="preserve"> el sistema que une la RPi - Controlador de Motores - Motor para controlar por PWM el motor, </w:t>
+      </w:r>
+      <w:r>
+        <w:rPr>
+          <w:rFonts w:ascii="Times New Roman" w:hAnsi="Times New Roman" w:cs="Times New Roman"/>
+          <w:sz w:val="24"/>
+          <w:lang w:val="es-MX" w:eastAsia="es-MX"/>
+        </w:rPr>
+        <w:t>se realizó la conexión del motor con el controlador y éste al control PWM de la RPi, además se conectó un osciloscopio al sensor de posición para ver que pudiera dar una señal de salida, entonces se ejecutó un código de prueba en Python3 para visualizar la respuesta del sistema. La siguiente prueba fue hacer</w:t>
       </w:r>
       <w:r>
         <w:rPr>
@@ -19757,25 +18171,7 @@
           <w:sz w:val="24"/>
           <w:lang w:val="es-MX" w:eastAsia="es-MX"/>
         </w:rPr>
-        <w:t>la estación de control, por lo que se conectó la antena de telemetría a la computadora central (</w:t>
-      </w:r>
-      <w:proofErr w:type="spellStart"/>
-      <w:r>
-        <w:rPr>
-          <w:rFonts w:ascii="Times New Roman" w:hAnsi="Times New Roman" w:cs="Times New Roman"/>
-          <w:sz w:val="24"/>
-          <w:lang w:val="es-MX" w:eastAsia="es-MX"/>
-        </w:rPr>
-        <w:t>RPi</w:t>
-      </w:r>
-      <w:proofErr w:type="spellEnd"/>
-      <w:r>
-        <w:rPr>
-          <w:rFonts w:ascii="Times New Roman" w:hAnsi="Times New Roman" w:cs="Times New Roman"/>
-          <w:sz w:val="24"/>
-          <w:lang w:val="es-MX" w:eastAsia="es-MX"/>
-        </w:rPr>
-        <w:t xml:space="preserve">) y también a la computadora de vuelo del dron, con ayuda de los ejemplos de MAVSDK se </w:t>
+        <w:t xml:space="preserve">la estación de control, por lo que se conectó la antena de telemetría a la computadora central (RPi) y también a la computadora de vuelo del dron, con ayuda de los ejemplos de MAVSDK se </w:t>
       </w:r>
       <w:r>
         <w:rPr>
@@ -19863,18 +18259,8 @@
           <w:sz w:val="24"/>
           <w:lang w:val="es-MX" w:eastAsia="es-MX"/>
         </w:rPr>
-        <w:t xml:space="preserve">para Python que corriera en la </w:t>
-      </w:r>
-      <w:proofErr w:type="spellStart"/>
-      <w:r>
-        <w:rPr>
-          <w:rFonts w:ascii="Times New Roman" w:hAnsi="Times New Roman" w:cs="Times New Roman"/>
-          <w:sz w:val="24"/>
-          <w:lang w:val="es-MX" w:eastAsia="es-MX"/>
-        </w:rPr>
-        <w:t>RPi</w:t>
-      </w:r>
-      <w:proofErr w:type="spellEnd"/>
+        <w:t>para Python que corriera en la RPi</w:t>
+      </w:r>
       <w:r>
         <w:rPr>
           <w:rFonts w:ascii="Times New Roman" w:hAnsi="Times New Roman" w:cs="Times New Roman"/>
@@ -19905,25 +18291,7 @@
           <w:sz w:val="24"/>
           <w:lang w:val="es-MX" w:eastAsia="es-MX"/>
         </w:rPr>
-        <w:t xml:space="preserve"> </w:t>
-      </w:r>
-      <w:proofErr w:type="spellStart"/>
-      <w:r>
-        <w:rPr>
-          <w:rFonts w:ascii="Times New Roman" w:hAnsi="Times New Roman" w:cs="Times New Roman"/>
-          <w:sz w:val="24"/>
-          <w:lang w:val="es-MX" w:eastAsia="es-MX"/>
-        </w:rPr>
-        <w:t>Javascript</w:t>
-      </w:r>
-      <w:proofErr w:type="spellEnd"/>
-      <w:r>
-        <w:rPr>
-          <w:rFonts w:ascii="Times New Roman" w:hAnsi="Times New Roman" w:cs="Times New Roman"/>
-          <w:sz w:val="24"/>
-          <w:lang w:val="es-MX" w:eastAsia="es-MX"/>
-        </w:rPr>
-        <w:t xml:space="preserve"> que estuviera en la página web, </w:t>
+        <w:t xml:space="preserve"> Javascript que estuviera en la página web, </w:t>
       </w:r>
       <w:r>
         <w:rPr>
@@ -20007,7 +18375,7 @@
           <w:lang w:val="es-MX" w:eastAsia="es-MX"/>
         </w:rPr>
       </w:pPr>
-      <w:bookmarkStart w:id="57" w:name="_Toc29249746"/>
+      <w:bookmarkStart w:id="56" w:name="_Toc29249746"/>
       <w:r>
         <w:rPr>
           <w:rFonts w:ascii="Times New Roman" w:eastAsia="Times New Roman" w:hAnsi="Times New Roman" w:cs="Times New Roman"/>
@@ -20019,7 +18387,7 @@
         </w:rPr>
         <w:t>5.2 Resultados</w:t>
       </w:r>
-      <w:bookmarkEnd w:id="57"/>
+      <w:bookmarkEnd w:id="56"/>
     </w:p>
     <w:p>
       <w:pPr>
@@ -20128,7 +18496,7 @@
                     <pic:cNvPicPr/>
                   </pic:nvPicPr>
                   <pic:blipFill rotWithShape="1">
-                    <a:blip r:embed="rId30">
+                    <a:blip r:embed="rId27">
                       <a:extLst>
                         <a:ext uri="{28A0092B-C50C-407E-A947-70E740481C1C}">
                           <a14:useLocalDpi xmlns:a14="http://schemas.microsoft.com/office/drawing/2010/main" val="0"/>
@@ -20323,7 +18691,7 @@
                           </pic:cNvPicPr>
                         </pic:nvPicPr>
                         <pic:blipFill rotWithShape="1">
-                          <a:blip r:embed="rId31" cstate="print">
+                          <a:blip r:embed="rId28" cstate="print">
                             <a:extLst>
                               <a:ext uri="{28A0092B-C50C-407E-A947-70E740481C1C}">
                                 <a14:useLocalDpi xmlns:a14="http://schemas.microsoft.com/office/drawing/2010/main" val="0"/>
@@ -20359,7 +18727,7 @@
                           </pic:cNvPicPr>
                         </pic:nvPicPr>
                         <pic:blipFill rotWithShape="1">
-                          <a:blip r:embed="rId32" cstate="print">
+                          <a:blip r:embed="rId29" cstate="print">
                             <a:extLst>
                               <a:ext uri="{28A0092B-C50C-407E-A947-70E740481C1C}">
                                 <a14:useLocalDpi xmlns:a14="http://schemas.microsoft.com/office/drawing/2010/main" val="0"/>
@@ -20514,31 +18882,7 @@
           <w:szCs w:val="24"/>
           <w:lang w:val="es-MX" w:eastAsia="es-MX"/>
         </w:rPr>
-        <w:t xml:space="preserve">Se observa cómo tras hacer </w:t>
-      </w:r>
-      <w:proofErr w:type="spellStart"/>
-      <w:proofErr w:type="gramStart"/>
-      <w:r>
-        <w:rPr>
-          <w:rFonts w:ascii="Times New Roman" w:eastAsia="Times New Roman" w:hAnsi="Times New Roman" w:cs="Times New Roman"/>
-          <w:color w:val="000000"/>
-          <w:sz w:val="24"/>
-          <w:szCs w:val="24"/>
-          <w:lang w:val="es-MX" w:eastAsia="es-MX"/>
-        </w:rPr>
-        <w:t>click</w:t>
-      </w:r>
-      <w:proofErr w:type="spellEnd"/>
-      <w:proofErr w:type="gramEnd"/>
-      <w:r>
-        <w:rPr>
-          <w:rFonts w:ascii="Times New Roman" w:eastAsia="Times New Roman" w:hAnsi="Times New Roman" w:cs="Times New Roman"/>
-          <w:color w:val="000000"/>
-          <w:sz w:val="24"/>
-          <w:szCs w:val="24"/>
-          <w:lang w:val="es-MX" w:eastAsia="es-MX"/>
-        </w:rPr>
-        <w:t xml:space="preserve"> en el botón de conexión se publica la petición de conexión, a la que se responde con una conexión exitosa y con el ID del dron.</w:t>
+        <w:t>Se observa cómo tras hacer click en el botón de conexión se publica la petición de conexión, a la que se responde con una conexión exitosa y con el ID del dron.</w:t>
       </w:r>
     </w:p>
     <w:p>
@@ -20628,7 +18972,7 @@
           <w:lang w:val="es-MX" w:eastAsia="es-MX"/>
         </w:rPr>
       </w:pPr>
-      <w:bookmarkStart w:id="58" w:name="_Toc29249747"/>
+      <w:bookmarkStart w:id="57" w:name="_Toc29249747"/>
       <w:r>
         <w:rPr>
           <w:rFonts w:ascii="Times New Roman" w:eastAsia="Times New Roman" w:hAnsi="Times New Roman" w:cs="Times New Roman"/>
@@ -20640,7 +18984,7 @@
         </w:rPr>
         <w:t>5.3 Análisis de resultados</w:t>
       </w:r>
-      <w:bookmarkEnd w:id="58"/>
+      <w:bookmarkEnd w:id="57"/>
     </w:p>
     <w:p>
       <w:pPr>
@@ -20681,29 +19025,7 @@
           <w:szCs w:val="24"/>
           <w:lang w:val="es-MX" w:eastAsia="es-MX"/>
         </w:rPr>
-        <w:t xml:space="preserve">. A pesar de la situación fallida con el segundo canal del sensor de posición, no es necesario buscar una solución ya que la implementación sigue siendo </w:t>
-      </w:r>
-      <w:proofErr w:type="gramStart"/>
-      <w:r>
-        <w:rPr>
-          <w:rFonts w:ascii="Times New Roman" w:eastAsia="Times New Roman" w:hAnsi="Times New Roman" w:cs="Times New Roman"/>
-          <w:color w:val="000000"/>
-          <w:sz w:val="24"/>
-          <w:szCs w:val="24"/>
-          <w:lang w:val="es-MX" w:eastAsia="es-MX"/>
-        </w:rPr>
-        <w:t>factible</w:t>
-      </w:r>
-      <w:proofErr w:type="gramEnd"/>
-      <w:r>
-        <w:rPr>
-          <w:rFonts w:ascii="Times New Roman" w:eastAsia="Times New Roman" w:hAnsi="Times New Roman" w:cs="Times New Roman"/>
-          <w:color w:val="000000"/>
-          <w:sz w:val="24"/>
-          <w:szCs w:val="24"/>
-          <w:lang w:val="es-MX" w:eastAsia="es-MX"/>
-        </w:rPr>
-        <w:t xml:space="preserve"> aunque no se tenga esta señal de entrada, se puede utilizar sólo el primer canal para obtener la posición del motor. </w:t>
+        <w:t xml:space="preserve">. A pesar de la situación fallida con el segundo canal del sensor de posición, no es necesario buscar una solución ya que la implementación sigue siendo factible aunque no se tenga esta señal de entrada, se puede utilizar sólo el primer canal para obtener la posición del motor. </w:t>
       </w:r>
     </w:p>
     <w:p>
@@ -20847,7 +19169,7 @@
           <w:lang w:val="es-MX" w:eastAsia="es-MX"/>
         </w:rPr>
       </w:pPr>
-      <w:bookmarkStart w:id="59" w:name="_Toc29249748"/>
+      <w:bookmarkStart w:id="58" w:name="_Toc29249748"/>
       <w:r>
         <w:rPr>
           <w:rFonts w:ascii="Times New Roman" w:eastAsia="Times New Roman" w:hAnsi="Times New Roman" w:cs="Times New Roman"/>
@@ -20859,7 +19181,7 @@
         </w:rPr>
         <w:t>Conclusiones</w:t>
       </w:r>
-      <w:bookmarkEnd w:id="59"/>
+      <w:bookmarkEnd w:id="58"/>
     </w:p>
     <w:p>
       <w:pPr>
@@ -20903,7 +19225,7 @@
           <w:lang w:val="es-MX" w:eastAsia="es-MX"/>
         </w:rPr>
       </w:pPr>
-      <w:bookmarkStart w:id="60" w:name="_Toc29249749"/>
+      <w:bookmarkStart w:id="59" w:name="_Toc29249749"/>
       <w:r>
         <w:rPr>
           <w:rFonts w:ascii="Times New Roman" w:eastAsia="Times New Roman" w:hAnsi="Times New Roman" w:cs="Times New Roman"/>
@@ -20926,7 +19248,7 @@
         </w:rPr>
         <w:t>Conclusiones y limitaciones</w:t>
       </w:r>
-      <w:bookmarkEnd w:id="60"/>
+      <w:bookmarkEnd w:id="59"/>
     </w:p>
     <w:p>
       <w:pPr>
@@ -20944,43 +19266,7 @@
           <w:sz w:val="24"/>
           <w:lang w:val="es-MX" w:eastAsia="es-MX"/>
         </w:rPr>
-        <w:t xml:space="preserve">Lo que se buscaba implementar es una estación de control autónoma operada a distancia para aeronaves no tripuladas, como se discutió en los primeros capítulos, esto permitiría abrir paso a la presencia de drones dentro de la industria para ser usadas como herramientas, incorporando los beneficios inherentes que poseen. </w:t>
-      </w:r>
-      <w:proofErr w:type="gramStart"/>
-      <w:r>
-        <w:rPr>
-          <w:rFonts w:ascii="Times New Roman" w:hAnsi="Times New Roman" w:cs="Times New Roman"/>
-          <w:sz w:val="24"/>
-          <w:lang w:val="es-MX" w:eastAsia="es-MX"/>
-        </w:rPr>
-        <w:t>Los principios a considerar</w:t>
-      </w:r>
-      <w:proofErr w:type="gramEnd"/>
-      <w:r>
-        <w:rPr>
-          <w:rFonts w:ascii="Times New Roman" w:hAnsi="Times New Roman" w:cs="Times New Roman"/>
-          <w:sz w:val="24"/>
-          <w:lang w:val="es-MX" w:eastAsia="es-MX"/>
-        </w:rPr>
-        <w:t xml:space="preserve"> son el de la autonomía y la fácil operación, ya que nos haría prescindir de operadores humanos y disminuiría el mantenimiento necesario, y con ello los costos. Viendo en retrospectiva la implementación a la que se llegó podemos decir que sigue de manera cabal estos principios, a </w:t>
-      </w:r>
-      <w:proofErr w:type="gramStart"/>
-      <w:r>
-        <w:rPr>
-          <w:rFonts w:ascii="Times New Roman" w:hAnsi="Times New Roman" w:cs="Times New Roman"/>
-          <w:sz w:val="24"/>
-          <w:lang w:val="es-MX" w:eastAsia="es-MX"/>
-        </w:rPr>
-        <w:t>continuación</w:t>
-      </w:r>
-      <w:proofErr w:type="gramEnd"/>
-      <w:r>
-        <w:rPr>
-          <w:rFonts w:ascii="Times New Roman" w:hAnsi="Times New Roman" w:cs="Times New Roman"/>
-          <w:sz w:val="24"/>
-          <w:lang w:val="es-MX" w:eastAsia="es-MX"/>
-        </w:rPr>
-        <w:t xml:space="preserve"> se describe de manera particular cómo cada sección de la implementación contribuye a tener un sistema autónomo y operado fácilmente.</w:t>
+        <w:t>Lo que se buscaba implementar es una estación de control autónoma operada a distancia para aeronaves no tripuladas, como se discutió en los primeros capítulos, esto permitiría abrir paso a la presencia de drones dentro de la industria para ser usadas como herramientas, incorporando los beneficios inherentes que poseen. Los principios a considerar son el de la autonomía y la fácil operación, ya que nos haría prescindir de operadores humanos y disminuiría el mantenimiento necesario, y con ello los costos. Viendo en retrospectiva la implementación a la que se llegó podemos decir que sigue de manera cabal estos principios, a continuación se describe de manera particular cómo cada sección de la implementación contribuye a tener un sistema autónomo y operado fácilmente.</w:t>
       </w:r>
     </w:p>
     <w:p>
@@ -21032,25 +19318,7 @@
           <w:sz w:val="24"/>
           <w:lang w:val="es-MX" w:eastAsia="es-MX"/>
         </w:rPr>
-        <w:t xml:space="preserve">estación depende de un correcto aterrizaje de la aeronave, por lo </w:t>
-      </w:r>
-      <w:proofErr w:type="gramStart"/>
-      <w:r>
-        <w:rPr>
-          <w:rFonts w:ascii="Times New Roman" w:hAnsi="Times New Roman" w:cs="Times New Roman"/>
-          <w:sz w:val="24"/>
-          <w:lang w:val="es-MX" w:eastAsia="es-MX"/>
-        </w:rPr>
-        <w:t>que</w:t>
-      </w:r>
-      <w:proofErr w:type="gramEnd"/>
-      <w:r>
-        <w:rPr>
-          <w:rFonts w:ascii="Times New Roman" w:hAnsi="Times New Roman" w:cs="Times New Roman"/>
-          <w:sz w:val="24"/>
-          <w:lang w:val="es-MX" w:eastAsia="es-MX"/>
-        </w:rPr>
-        <w:t xml:space="preserve"> si los instrumentos de navegación lo hicieran aterrizar de manera errónea, no se podría cargar la batería. </w:t>
+        <w:t xml:space="preserve">estación depende de un correcto aterrizaje de la aeronave, por lo que si los instrumentos de navegación lo hicieran aterrizar de manera errónea, no se podría cargar la batería. </w:t>
       </w:r>
     </w:p>
     <w:p>
@@ -21135,7 +19403,7 @@
           <w:lang w:val="es-MX" w:eastAsia="es-MX"/>
         </w:rPr>
       </w:pPr>
-      <w:bookmarkStart w:id="61" w:name="_Toc29249750"/>
+      <w:bookmarkStart w:id="60" w:name="_Toc29249750"/>
       <w:r>
         <w:rPr>
           <w:rFonts w:ascii="Times New Roman" w:eastAsia="Times New Roman" w:hAnsi="Times New Roman" w:cs="Times New Roman"/>
@@ -21158,7 +19426,7 @@
         </w:rPr>
         <w:t>Líneas futuras</w:t>
       </w:r>
-      <w:bookmarkEnd w:id="61"/>
+      <w:bookmarkEnd w:id="60"/>
     </w:p>
     <w:p>
       <w:pPr>
@@ -21210,21 +19478,7 @@
         <w:rPr>
           <w:color w:val="000000"/>
         </w:rPr>
-        <w:t xml:space="preserve">ctos que usan </w:t>
-      </w:r>
-      <w:proofErr w:type="spellStart"/>
-      <w:r>
-        <w:rPr>
-          <w:color w:val="000000"/>
-        </w:rPr>
-        <w:t>pogo-pins</w:t>
-      </w:r>
-      <w:proofErr w:type="spellEnd"/>
-      <w:r>
-        <w:rPr>
-          <w:color w:val="000000"/>
-        </w:rPr>
-        <w:t xml:space="preserve"> por algún contacto magnético que asegure la fijación de las terminales a las placas, junto con un sistema de aterrizaje de precisión por medio de visión computarizada para tener un rango de error entre 3 y 20cm, menos de lo que actualmente se tiene.</w:t>
+        <w:t>ctos que usan pogo-pins por algún contacto magnético que asegure la fijación de las terminales a las placas, junto con un sistema de aterrizaje de precisión por medio de visión computarizada para tener un rango de error entre 3 y 20cm, menos de lo que actualmente se tiene.</w:t>
       </w:r>
     </w:p>
     <w:p>
@@ -21240,21 +19494,7 @@
         <w:rPr>
           <w:color w:val="000000"/>
         </w:rPr>
-        <w:t xml:space="preserve">Los mecanismos que están planteados actualmente en el Droneport podrían ser mejorados para tener una menor interferencia del techo en el despegue del dron, ya que queda de manera vertical. Se podría implementar un mecanismo que permita que la cama del dron se eleve o descienda conforme sea necesario, o también un mecanismo de piñón y cremallera que haga que techo se deslice hacia abajo al momento de abrir, teniendo menor presencia de fuentes de error al despegue o aterrizaje. </w:t>
-      </w:r>
-      <w:proofErr w:type="gramStart"/>
-      <w:r>
-        <w:rPr>
-          <w:color w:val="000000"/>
-        </w:rPr>
-        <w:t>Además</w:t>
-      </w:r>
-      <w:proofErr w:type="gramEnd"/>
-      <w:r>
-        <w:rPr>
-          <w:color w:val="000000"/>
-        </w:rPr>
-        <w:t xml:space="preserve"> los mecanismos deberían tener un mejor ensamble para tener menor desgaste y mayor durabilidad, como si fueran una sola pieza.</w:t>
+        <w:t>Los mecanismos que están planteados actualmente en el Droneport podrían ser mejorados para tener una menor interferencia del techo en el despegue del dron, ya que queda de manera vertical. Se podría implementar un mecanismo que permita que la cama del dron se eleve o descienda conforme sea necesario, o también un mecanismo de piñón y cremallera que haga que techo se deslice hacia abajo al momento de abrir, teniendo menor presencia de fuentes de error al despegue o aterrizaje. Además los mecanismos deberían tener un mejor ensamble para tener menor desgaste y mayor durabilidad, como si fueran una sola pieza.</w:t>
       </w:r>
       <w:r>
         <w:rPr>
@@ -21306,21 +19546,7 @@
         <w:rPr>
           <w:color w:val="000000"/>
         </w:rPr>
-        <w:t xml:space="preserve"> esta interfaz se puede montar un enlace de video que transmita lo que el dron está viendo para vigilancia y monitoreo o incluso una plataforma de mapeo que procese imágenes para generar un orto-</w:t>
-      </w:r>
-      <w:proofErr w:type="spellStart"/>
-      <w:r>
-        <w:rPr>
-          <w:color w:val="000000"/>
-        </w:rPr>
-        <w:t>fotomapa</w:t>
-      </w:r>
-      <w:proofErr w:type="spellEnd"/>
-      <w:r>
-        <w:rPr>
-          <w:color w:val="000000"/>
-        </w:rPr>
-        <w:t xml:space="preserve"> que el usuario pueda usar para evaluar cualquier tipo de terreno.</w:t>
+        <w:t xml:space="preserve"> esta interfaz se puede montar un enlace de video que transmita lo que el dron está viendo para vigilancia y monitoreo o incluso una plataforma de mapeo que procese imágenes para generar un orto-fotomapa que el usuario pueda usar para evaluar cualquier tipo de terreno.</w:t>
       </w:r>
     </w:p>
     <w:p>
@@ -21469,7 +19695,7 @@
         </w:rPr>
       </w:pPr>
     </w:p>
-    <w:bookmarkStart w:id="62" w:name="_Toc29249751" w:displacedByCustomXml="next"/>
+    <w:bookmarkStart w:id="61" w:name="_Toc29249751" w:displacedByCustomXml="next"/>
     <w:sdt>
       <w:sdtPr>
         <w:rPr>
@@ -21484,7 +19710,6 @@
           <w:docPartUnique/>
         </w:docPartObj>
       </w:sdtPr>
-      <w:sdtEndPr/>
       <w:sdtContent>
         <w:p>
           <w:pPr>
@@ -21504,7 +19729,7 @@
             </w:rPr>
             <w:t>Referencias</w:t>
           </w:r>
-          <w:bookmarkEnd w:id="62"/>
+          <w:bookmarkEnd w:id="61"/>
         </w:p>
         <w:sdt>
           <w:sdtPr>
@@ -21514,7 +19739,6 @@
             <w:id w:val="-573587230"/>
             <w:bibliography/>
           </w:sdtPr>
-          <w:sdtEndPr/>
           <w:sdtContent>
             <w:p>
               <w:pPr>
@@ -22167,39 +20391,6 @@
 </w:document>
 </file>
 
-<file path=word/comments.xml><?xml version="1.0" encoding="utf-8"?>
-<w:comments xmlns:wpc="http://schemas.microsoft.com/office/word/2010/wordprocessingCanvas" xmlns:cx="http://schemas.microsoft.com/office/drawing/2014/chartex" xmlns:cx1="http://schemas.microsoft.com/office/drawing/2015/9/8/chartex" xmlns:cx2="http://schemas.microsoft.com/office/drawing/2015/10/21/chartex" xmlns:cx3="http://schemas.microsoft.com/office/drawing/2016/5/9/chartex" xmlns:cx4="http://schemas.microsoft.com/office/drawing/2016/5/10/chartex" xmlns:cx5="http://schemas.microsoft.com/office/drawing/2016/5/11/chartex" xmlns:cx6="http://schemas.microsoft.com/office/drawing/2016/5/12/chartex" xmlns:cx7="http://schemas.microsoft.com/office/drawing/2016/5/13/chartex" xmlns:cx8="http://schemas.microsoft.com/office/drawing/2016/5/14/chartex" xmlns:mc="http://schemas.openxmlformats.org/markup-compatibility/2006" xmlns:aink="http://schemas.microsoft.com/office/drawing/2016/ink" xmlns:am3d="http://schemas.microsoft.com/office/drawing/2017/model3d" xmlns:o="urn:schemas-microsoft-com:office:office" xmlns:r="http://schemas.openxmlformats.org/officeDocument/2006/relationships" xmlns:m="http://schemas.openxmlformats.org/officeDocument/2006/math" xmlns:v="urn:schemas-microsoft-com:vml" xmlns:wp14="http://schemas.microsoft.com/office/word/2010/wordprocessingDrawing" xmlns:wp="http://schemas.openxmlformats.org/drawingml/2006/wordprocessingDrawing" xmlns:w10="urn:schemas-microsoft-com:office:word" xmlns:w="http://schemas.openxmlformats.org/wordprocessingml/2006/main" xmlns:w14="http://schemas.microsoft.com/office/word/2010/wordml" xmlns:w15="http://schemas.microsoft.com/office/word/2012/wordml" xmlns:w16cid="http://schemas.microsoft.com/office/word/2016/wordml/cid" xmlns:w16se="http://schemas.microsoft.com/office/word/2015/wordml/symex" xmlns:wpg="http://schemas.microsoft.com/office/word/2010/wordprocessingGroup" xmlns:wpi="http://schemas.microsoft.com/office/word/2010/wordprocessingInk" xmlns:wne="http://schemas.microsoft.com/office/word/2006/wordml" xmlns:wps="http://schemas.microsoft.com/office/word/2010/wordprocessingShape" mc:Ignorable="w14 w15 w16se w16cid wp14">
-  <w:comment w:id="47" w:author="Diego Amaya Wilhelm" w:date="2020-04-05T18:23:00Z" w:initials="DAW">
-    <w:p>
-      <w:pPr>
-        <w:pStyle w:val="Textocomentario"/>
-      </w:pPr>
-      <w:r>
-        <w:rPr>
-          <w:rStyle w:val="Refdecomentario"/>
-        </w:rPr>
-        <w:annotationRef/>
-      </w:r>
-      <w:r>
-        <w:t>Pseudocódigo? Really?</w:t>
-      </w:r>
-    </w:p>
-  </w:comment>
-</w:comments>
-</file>
-
-<file path=word/commentsExtended.xml><?xml version="1.0" encoding="utf-8"?>
-<w15:commentsEx xmlns:wpc="http://schemas.microsoft.com/office/word/2010/wordprocessingCanvas" xmlns:cx="http://schemas.microsoft.com/office/drawing/2014/chartex" xmlns:cx1="http://schemas.microsoft.com/office/drawing/2015/9/8/chartex" xmlns:cx2="http://schemas.microsoft.com/office/drawing/2015/10/21/chartex" xmlns:cx3="http://schemas.microsoft.com/office/drawing/2016/5/9/chartex" xmlns:cx4="http://schemas.microsoft.com/office/drawing/2016/5/10/chartex" xmlns:cx5="http://schemas.microsoft.com/office/drawing/2016/5/11/chartex" xmlns:cx6="http://schemas.microsoft.com/office/drawing/2016/5/12/chartex" xmlns:cx7="http://schemas.microsoft.com/office/drawing/2016/5/13/chartex" xmlns:cx8="http://schemas.microsoft.com/office/drawing/2016/5/14/chartex" xmlns:mc="http://schemas.openxmlformats.org/markup-compatibility/2006" xmlns:aink="http://schemas.microsoft.com/office/drawing/2016/ink" xmlns:am3d="http://schemas.microsoft.com/office/drawing/2017/model3d" xmlns:o="urn:schemas-microsoft-com:office:office" xmlns:r="http://schemas.openxmlformats.org/officeDocument/2006/relationships" xmlns:m="http://schemas.openxmlformats.org/officeDocument/2006/math" xmlns:v="urn:schemas-microsoft-com:vml" xmlns:wp14="http://schemas.microsoft.com/office/word/2010/wordprocessingDrawing" xmlns:wp="http://schemas.openxmlformats.org/drawingml/2006/wordprocessingDrawing" xmlns:w10="urn:schemas-microsoft-com:office:word" xmlns:w="http://schemas.openxmlformats.org/wordprocessingml/2006/main" xmlns:w14="http://schemas.microsoft.com/office/word/2010/wordml" xmlns:w15="http://schemas.microsoft.com/office/word/2012/wordml" xmlns:w16cid="http://schemas.microsoft.com/office/word/2016/wordml/cid" xmlns:w16se="http://schemas.microsoft.com/office/word/2015/wordml/symex" xmlns:wpg="http://schemas.microsoft.com/office/word/2010/wordprocessingGroup" xmlns:wpi="http://schemas.microsoft.com/office/word/2010/wordprocessingInk" xmlns:wne="http://schemas.microsoft.com/office/word/2006/wordml" xmlns:wps="http://schemas.microsoft.com/office/word/2010/wordprocessingShape" mc:Ignorable="w14 w15 w16se w16cid wp14">
-  <w15:commentEx w15:paraId="3595B98D" w15:done="0"/>
-</w15:commentsEx>
-</file>
-
-<file path=word/commentsIds.xml><?xml version="1.0" encoding="utf-8"?>
-<w16cid:commentsIds xmlns:wpc="http://schemas.microsoft.com/office/word/2010/wordprocessingCanvas" xmlns:cx="http://schemas.microsoft.com/office/drawing/2014/chartex" xmlns:cx1="http://schemas.microsoft.com/office/drawing/2015/9/8/chartex" xmlns:cx2="http://schemas.microsoft.com/office/drawing/2015/10/21/chartex" xmlns:cx3="http://schemas.microsoft.com/office/drawing/2016/5/9/chartex" xmlns:cx4="http://schemas.microsoft.com/office/drawing/2016/5/10/chartex" xmlns:cx5="http://schemas.microsoft.com/office/drawing/2016/5/11/chartex" xmlns:cx6="http://schemas.microsoft.com/office/drawing/2016/5/12/chartex" xmlns:cx7="http://schemas.microsoft.com/office/drawing/2016/5/13/chartex" xmlns:cx8="http://schemas.microsoft.com/office/drawing/2016/5/14/chartex" xmlns:mc="http://schemas.openxmlformats.org/markup-compatibility/2006" xmlns:aink="http://schemas.microsoft.com/office/drawing/2016/ink" xmlns:am3d="http://schemas.microsoft.com/office/drawing/2017/model3d" xmlns:o="urn:schemas-microsoft-com:office:office" xmlns:r="http://schemas.openxmlformats.org/officeDocument/2006/relationships" xmlns:m="http://schemas.openxmlformats.org/officeDocument/2006/math" xmlns:v="urn:schemas-microsoft-com:vml" xmlns:wp14="http://schemas.microsoft.com/office/word/2010/wordprocessingDrawing" xmlns:wp="http://schemas.openxmlformats.org/drawingml/2006/wordprocessingDrawing" xmlns:w10="urn:schemas-microsoft-com:office:word" xmlns:w="http://schemas.openxmlformats.org/wordprocessingml/2006/main" xmlns:w14="http://schemas.microsoft.com/office/word/2010/wordml" xmlns:w15="http://schemas.microsoft.com/office/word/2012/wordml" xmlns:w16cid="http://schemas.microsoft.com/office/word/2016/wordml/cid" xmlns:w16se="http://schemas.microsoft.com/office/word/2015/wordml/symex" xmlns:wpg="http://schemas.microsoft.com/office/word/2010/wordprocessingGroup" xmlns:wpi="http://schemas.microsoft.com/office/word/2010/wordprocessingInk" xmlns:wne="http://schemas.microsoft.com/office/word/2006/wordml" xmlns:wps="http://schemas.microsoft.com/office/word/2010/wordprocessingShape" mc:Ignorable="w14 w15 w16se w16cid wp14">
-  <w16cid:commentId w16cid:paraId="3595B98D" w16cid:durableId="2234A9A4"/>
-</w16cid:commentsIds>
-</file>
-
 <file path=word/endnotes.xml><?xml version="1.0" encoding="utf-8"?>
 <w:endnotes xmlns:wpc="http://schemas.microsoft.com/office/word/2010/wordprocessingCanvas" xmlns:cx="http://schemas.microsoft.com/office/drawing/2014/chartex" xmlns:cx1="http://schemas.microsoft.com/office/drawing/2015/9/8/chartex" xmlns:cx2="http://schemas.microsoft.com/office/drawing/2015/10/21/chartex" xmlns:cx3="http://schemas.microsoft.com/office/drawing/2016/5/9/chartex" xmlns:cx4="http://schemas.microsoft.com/office/drawing/2016/5/10/chartex" xmlns:cx5="http://schemas.microsoft.com/office/drawing/2016/5/11/chartex" xmlns:cx6="http://schemas.microsoft.com/office/drawing/2016/5/12/chartex" xmlns:cx7="http://schemas.microsoft.com/office/drawing/2016/5/13/chartex" xmlns:cx8="http://schemas.microsoft.com/office/drawing/2016/5/14/chartex" xmlns:mc="http://schemas.openxmlformats.org/markup-compatibility/2006" xmlns:aink="http://schemas.microsoft.com/office/drawing/2016/ink" xmlns:am3d="http://schemas.microsoft.com/office/drawing/2017/model3d" xmlns:o="urn:schemas-microsoft-com:office:office" xmlns:r="http://schemas.openxmlformats.org/officeDocument/2006/relationships" xmlns:m="http://schemas.openxmlformats.org/officeDocument/2006/math" xmlns:v="urn:schemas-microsoft-com:vml" xmlns:wp14="http://schemas.microsoft.com/office/word/2010/wordprocessingDrawing" xmlns:wp="http://schemas.openxmlformats.org/drawingml/2006/wordprocessingDrawing" xmlns:w10="urn:schemas-microsoft-com:office:word" xmlns:w="http://schemas.openxmlformats.org/wordprocessingml/2006/main" xmlns:w14="http://schemas.microsoft.com/office/word/2010/wordml" xmlns:w15="http://schemas.microsoft.com/office/word/2012/wordml" xmlns:w16cid="http://schemas.microsoft.com/office/word/2016/wordml/cid" xmlns:w16se="http://schemas.microsoft.com/office/word/2015/wordml/symex" xmlns:wpg="http://schemas.microsoft.com/office/word/2010/wordprocessingGroup" xmlns:wpi="http://schemas.microsoft.com/office/word/2010/wordprocessingInk" xmlns:wne="http://schemas.microsoft.com/office/word/2006/wordml" xmlns:wps="http://schemas.microsoft.com/office/word/2010/wordprocessingShape" mc:Ignorable="w14 w15 w16se w16cid wp14">
   <w:endnote w:type="separator" w:id="-1">
@@ -22235,7 +20426,6 @@
         <w:docPartUnique/>
       </w:docPartObj>
     </w:sdtPr>
-    <w:sdtEndPr/>
     <w:sdtContent>
       <w:p>
         <w:pPr>
@@ -22347,14 +20537,6 @@
     </w:p>
   </w:footnote>
 </w:footnotes>
-</file>
-
-<file path=word/people.xml><?xml version="1.0" encoding="utf-8"?>
-<w15:people xmlns:wpc="http://schemas.microsoft.com/office/word/2010/wordprocessingCanvas" xmlns:cx="http://schemas.microsoft.com/office/drawing/2014/chartex" xmlns:cx1="http://schemas.microsoft.com/office/drawing/2015/9/8/chartex" xmlns:cx2="http://schemas.microsoft.com/office/drawing/2015/10/21/chartex" xmlns:cx3="http://schemas.microsoft.com/office/drawing/2016/5/9/chartex" xmlns:cx4="http://schemas.microsoft.com/office/drawing/2016/5/10/chartex" xmlns:cx5="http://schemas.microsoft.com/office/drawing/2016/5/11/chartex" xmlns:cx6="http://schemas.microsoft.com/office/drawing/2016/5/12/chartex" xmlns:cx7="http://schemas.microsoft.com/office/drawing/2016/5/13/chartex" xmlns:cx8="http://schemas.microsoft.com/office/drawing/2016/5/14/chartex" xmlns:mc="http://schemas.openxmlformats.org/markup-compatibility/2006" xmlns:aink="http://schemas.microsoft.com/office/drawing/2016/ink" xmlns:am3d="http://schemas.microsoft.com/office/drawing/2017/model3d" xmlns:o="urn:schemas-microsoft-com:office:office" xmlns:r="http://schemas.openxmlformats.org/officeDocument/2006/relationships" xmlns:m="http://schemas.openxmlformats.org/officeDocument/2006/math" xmlns:v="urn:schemas-microsoft-com:vml" xmlns:wp14="http://schemas.microsoft.com/office/word/2010/wordprocessingDrawing" xmlns:wp="http://schemas.openxmlformats.org/drawingml/2006/wordprocessingDrawing" xmlns:w10="urn:schemas-microsoft-com:office:word" xmlns:w="http://schemas.openxmlformats.org/wordprocessingml/2006/main" xmlns:w14="http://schemas.microsoft.com/office/word/2010/wordml" xmlns:w15="http://schemas.microsoft.com/office/word/2012/wordml" xmlns:w16cid="http://schemas.microsoft.com/office/word/2016/wordml/cid" xmlns:w16se="http://schemas.microsoft.com/office/word/2015/wordml/symex" xmlns:wpg="http://schemas.microsoft.com/office/word/2010/wordprocessingGroup" xmlns:wpi="http://schemas.microsoft.com/office/word/2010/wordprocessingInk" xmlns:wne="http://schemas.microsoft.com/office/word/2006/wordml" xmlns:wps="http://schemas.microsoft.com/office/word/2010/wordprocessingShape" mc:Ignorable="w14 w15 w16se w16cid wp14">
-  <w15:person w15:author="Diego Amaya Wilhelm">
-    <w15:presenceInfo w15:providerId="Windows Live" w15:userId="eea4c1ce4abc15f3"/>
-  </w15:person>
-</w15:people>
 </file>
 
 <file path=word/styles.xml><?xml version="1.0" encoding="utf-8"?>
@@ -23845,7 +22027,7 @@
 </file>
 
 <file path=customXml/itemProps1.xml><?xml version="1.0" encoding="utf-8"?>
-<ds:datastoreItem xmlns:ds="http://schemas.openxmlformats.org/officeDocument/2006/customXml" ds:itemID="{9B91C4BB-89AB-430A-BC7F-DDED0EDC1932}">
+<ds:datastoreItem xmlns:ds="http://schemas.openxmlformats.org/officeDocument/2006/customXml" ds:itemID="{49AA7371-41A6-4A20-BA86-91CEEF7F08B9}">
   <ds:schemaRefs>
     <ds:schemaRef ds:uri="http://schemas.openxmlformats.org/officeDocument/2006/bibliography"/>
   </ds:schemaRefs>

--- a/droneport.docx
+++ b/droneport.docx
@@ -663,6 +663,7 @@
         </w:rPr>
         <w:t>(</w:t>
       </w:r>
+      <w:proofErr w:type="spellStart"/>
       <w:r>
         <w:rPr>
           <w:rFonts w:ascii="Times New Roman" w:eastAsia="Liberation Serif" w:hAnsi="Times New Roman" w:cs="Times New Roman"/>
@@ -672,6 +673,7 @@
         </w:rPr>
         <w:t>IoT</w:t>
       </w:r>
+      <w:proofErr w:type="spellEnd"/>
       <w:r>
         <w:rPr>
           <w:rFonts w:ascii="Times New Roman" w:eastAsia="Liberation Serif" w:hAnsi="Times New Roman" w:cs="Times New Roman"/>
@@ -970,17 +972,7 @@
           <w:sz w:val="24"/>
           <w:lang w:val="en-US"/>
         </w:rPr>
-        <w:t>is formed by several modules, the most important ones are</w:t>
-      </w:r>
-      <w:bookmarkStart w:id="2" w:name="_GoBack"/>
-      <w:bookmarkEnd w:id="2"/>
-      <w:r>
-        <w:rPr>
-          <w:rFonts w:ascii="Times New Roman" w:hAnsi="Times New Roman" w:cs="Times New Roman"/>
-          <w:sz w:val="24"/>
-          <w:lang w:val="en-US"/>
-        </w:rPr>
-        <w:t xml:space="preserve"> housing, autonomous charging and communications. The first one </w:t>
+        <w:t xml:space="preserve">is formed by several modules, the most important ones are housing, autonomous charging and communications. The first one </w:t>
       </w:r>
       <w:r>
         <w:rPr>
@@ -3609,7 +3601,7 @@
           <w:lang w:val="es-ES"/>
         </w:rPr>
       </w:pPr>
-      <w:bookmarkStart w:id="3" w:name="_Toc29249722"/>
+      <w:bookmarkStart w:id="2" w:name="_Toc29249722"/>
       <w:r>
         <w:rPr>
           <w:rFonts w:ascii="Times New Roman" w:hAnsi="Times New Roman" w:cs="Times New Roman"/>
@@ -3619,7 +3611,7 @@
         </w:rPr>
         <w:t>Tabla de figuras</w:t>
       </w:r>
-      <w:bookmarkEnd w:id="3"/>
+      <w:bookmarkEnd w:id="2"/>
     </w:p>
     <w:p>
       <w:pPr>
@@ -4787,7 +4779,7 @@
           <w:szCs w:val="36"/>
         </w:rPr>
       </w:pPr>
-      <w:bookmarkStart w:id="4" w:name="_Toc29249723"/>
+      <w:bookmarkStart w:id="3" w:name="_Toc29249723"/>
       <w:r>
         <w:rPr>
           <w:rFonts w:ascii="Times New Roman" w:eastAsia="Liberation Serif" w:hAnsi="Times New Roman" w:cs="Times New Roman"/>
@@ -4799,7 +4791,7 @@
         </w:rPr>
         <w:t>Introducción</w:t>
       </w:r>
-      <w:bookmarkEnd w:id="4"/>
+      <w:bookmarkEnd w:id="3"/>
     </w:p>
     <w:p>
       <w:pPr>
@@ -4851,7 +4843,7 @@
           <w:szCs w:val="32"/>
         </w:rPr>
       </w:pPr>
-      <w:bookmarkStart w:id="5" w:name="_Toc29249724"/>
+      <w:bookmarkStart w:id="4" w:name="_Toc29249724"/>
       <w:r>
         <w:rPr>
           <w:rFonts w:ascii="Times New Roman" w:eastAsia="Liberation Serif" w:hAnsi="Times New Roman" w:cs="Times New Roman"/>
@@ -4862,7 +4854,7 @@
         </w:rPr>
         <w:t>1.1 Contexto</w:t>
       </w:r>
-      <w:bookmarkEnd w:id="5"/>
+      <w:bookmarkEnd w:id="4"/>
     </w:p>
     <w:p>
       <w:pPr>
@@ -4962,16 +4954,70 @@
           <w:sz w:val="24"/>
           <w:szCs w:val="24"/>
         </w:rPr>
-        <w:t>. Gracias a su versatilidad y adaptabilidad se les han encontrado una gran cantidad de usos para todo tipo de requerimientos. Las ventajas inherentes a su naturaleza aérea, como la posibilidad de ver un espacio desde otra óptica, la facilidad de alcanzar puntos de difícil acceso mediante el vuelo, y la capacidad de moverse en distintos ejes los han convertido en una herramienta que</w:t>
-      </w:r>
-      <w:r>
-        <w:rPr>
-          <w:rFonts w:ascii="Times New Roman" w:eastAsia="Liberation Serif" w:hAnsi="Times New Roman" w:cs="Times New Roman"/>
-          <w:color w:val="000000" w:themeColor="text1"/>
-          <w:sz w:val="24"/>
-          <w:szCs w:val="24"/>
-        </w:rPr>
-        <w:t xml:space="preserve"> al implementar correctamente</w:t>
+        <w:t xml:space="preserve">. Gracias a su versatilidad y adaptabilidad se les ha encontrado una gran cantidad de usos para todo tipo de requerimientos. Las ventajas inherentes a su naturaleza aérea, como la posibilidad de ver un espacio desde otra óptica, la </w:t>
+      </w:r>
+      <w:r>
+        <w:rPr>
+          <w:rFonts w:ascii="Times New Roman" w:eastAsia="Liberation Serif" w:hAnsi="Times New Roman" w:cs="Times New Roman"/>
+          <w:color w:val="000000" w:themeColor="text1"/>
+          <w:sz w:val="24"/>
+          <w:szCs w:val="24"/>
+        </w:rPr>
+        <w:t>capacidad</w:t>
+      </w:r>
+      <w:r>
+        <w:rPr>
+          <w:rFonts w:ascii="Times New Roman" w:eastAsia="Liberation Serif" w:hAnsi="Times New Roman" w:cs="Times New Roman"/>
+          <w:color w:val="000000" w:themeColor="text1"/>
+          <w:sz w:val="24"/>
+          <w:szCs w:val="24"/>
+        </w:rPr>
+        <w:t xml:space="preserve"> de alcanzar puntos de difícil acceso mediante el vuelo, y la </w:t>
+      </w:r>
+      <w:r>
+        <w:rPr>
+          <w:rFonts w:ascii="Times New Roman" w:eastAsia="Liberation Serif" w:hAnsi="Times New Roman" w:cs="Times New Roman"/>
+          <w:color w:val="000000" w:themeColor="text1"/>
+          <w:sz w:val="24"/>
+          <w:szCs w:val="24"/>
+        </w:rPr>
+        <w:t>facilidad</w:t>
+      </w:r>
+      <w:r>
+        <w:rPr>
+          <w:rFonts w:ascii="Times New Roman" w:eastAsia="Liberation Serif" w:hAnsi="Times New Roman" w:cs="Times New Roman"/>
+          <w:color w:val="000000" w:themeColor="text1"/>
+          <w:sz w:val="24"/>
+          <w:szCs w:val="24"/>
+        </w:rPr>
+        <w:t xml:space="preserve"> de moverse en distintos ejes los han convertido en una herramienta que</w:t>
+      </w:r>
+      <w:r>
+        <w:rPr>
+          <w:rFonts w:ascii="Times New Roman" w:eastAsia="Liberation Serif" w:hAnsi="Times New Roman" w:cs="Times New Roman"/>
+          <w:color w:val="000000" w:themeColor="text1"/>
+          <w:sz w:val="24"/>
+          <w:szCs w:val="24"/>
+        </w:rPr>
+        <w:t xml:space="preserve"> al implementar</w:t>
+      </w:r>
+      <w:r>
+        <w:rPr>
+          <w:rFonts w:ascii="Times New Roman" w:eastAsia="Liberation Serif" w:hAnsi="Times New Roman" w:cs="Times New Roman"/>
+          <w:color w:val="000000" w:themeColor="text1"/>
+          <w:sz w:val="24"/>
+          <w:szCs w:val="24"/>
+        </w:rPr>
+        <w:t>se</w:t>
+      </w:r>
+      <w:r>
+        <w:rPr>
+          <w:rFonts w:ascii="Times New Roman" w:eastAsia="Liberation Serif" w:hAnsi="Times New Roman" w:cs="Times New Roman"/>
+          <w:color w:val="000000" w:themeColor="text1"/>
+          <w:sz w:val="24"/>
+          <w:szCs w:val="24"/>
+        </w:rPr>
+        <w:t xml:space="preserve"> correctamente</w:t>
       </w:r>
       <w:r>
         <w:rPr>
@@ -5061,7 +5107,25 @@
           <w:sz w:val="24"/>
           <w:szCs w:val="24"/>
         </w:rPr>
-        <w:t>o parte</w:t>
+        <w:t xml:space="preserve">o </w:t>
+      </w:r>
+      <w:r>
+        <w:rPr>
+          <w:rFonts w:ascii="Times New Roman" w:eastAsia="Liberation Serif" w:hAnsi="Times New Roman" w:cs="Times New Roman"/>
+          <w:color w:val="000000" w:themeColor="text1"/>
+          <w:sz w:val="24"/>
+          <w:szCs w:val="24"/>
+        </w:rPr>
+        <w:t xml:space="preserve">como </w:t>
+      </w:r>
+      <w:r>
+        <w:rPr>
+          <w:rFonts w:ascii="Times New Roman" w:eastAsia="Liberation Serif" w:hAnsi="Times New Roman" w:cs="Times New Roman"/>
+          <w:color w:val="000000" w:themeColor="text1"/>
+          <w:sz w:val="24"/>
+          <w:szCs w:val="24"/>
+        </w:rPr>
+        <w:t>parte</w:t>
       </w:r>
       <w:r>
         <w:rPr>
@@ -5088,7 +5152,61 @@
           <w:sz w:val="24"/>
           <w:szCs w:val="24"/>
         </w:rPr>
-        <w:t xml:space="preserve"> pueden servir como elementos clave en un proceso productivo sin importar el ambiente en el que se le ocupe. </w:t>
+        <w:t xml:space="preserve"> pueden servir como elementos clave en proceso</w:t>
+      </w:r>
+      <w:r>
+        <w:rPr>
+          <w:rFonts w:ascii="Times New Roman" w:eastAsia="Liberation Serif" w:hAnsi="Times New Roman" w:cs="Times New Roman"/>
+          <w:color w:val="000000" w:themeColor="text1"/>
+          <w:sz w:val="24"/>
+          <w:szCs w:val="24"/>
+        </w:rPr>
+        <w:t>s</w:t>
+      </w:r>
+      <w:r>
+        <w:rPr>
+          <w:rFonts w:ascii="Times New Roman" w:eastAsia="Liberation Serif" w:hAnsi="Times New Roman" w:cs="Times New Roman"/>
+          <w:color w:val="000000" w:themeColor="text1"/>
+          <w:sz w:val="24"/>
+          <w:szCs w:val="24"/>
+        </w:rPr>
+        <w:t xml:space="preserve"> productivo</w:t>
+      </w:r>
+      <w:r>
+        <w:rPr>
+          <w:rFonts w:ascii="Times New Roman" w:eastAsia="Liberation Serif" w:hAnsi="Times New Roman" w:cs="Times New Roman"/>
+          <w:color w:val="000000" w:themeColor="text1"/>
+          <w:sz w:val="24"/>
+          <w:szCs w:val="24"/>
+        </w:rPr>
+        <w:t>s</w:t>
+      </w:r>
+      <w:r>
+        <w:rPr>
+          <w:rFonts w:ascii="Times New Roman" w:eastAsia="Liberation Serif" w:hAnsi="Times New Roman" w:cs="Times New Roman"/>
+          <w:color w:val="000000" w:themeColor="text1"/>
+          <w:sz w:val="24"/>
+          <w:szCs w:val="24"/>
+        </w:rPr>
+        <w:t xml:space="preserve"> sin importar el ambiente en el que se le</w:t>
+      </w:r>
+      <w:r>
+        <w:rPr>
+          <w:rFonts w:ascii="Times New Roman" w:eastAsia="Liberation Serif" w:hAnsi="Times New Roman" w:cs="Times New Roman"/>
+          <w:color w:val="000000" w:themeColor="text1"/>
+          <w:sz w:val="24"/>
+          <w:szCs w:val="24"/>
+        </w:rPr>
+        <w:t>s</w:t>
+      </w:r>
+      <w:r>
+        <w:rPr>
+          <w:rFonts w:ascii="Times New Roman" w:eastAsia="Liberation Serif" w:hAnsi="Times New Roman" w:cs="Times New Roman"/>
+          <w:color w:val="000000" w:themeColor="text1"/>
+          <w:sz w:val="24"/>
+          <w:szCs w:val="24"/>
+        </w:rPr>
+        <w:t xml:space="preserve"> ocupe. </w:t>
       </w:r>
     </w:p>
     <w:p>
@@ -5195,16 +5313,43 @@
           <w:sz w:val="24"/>
           <w:szCs w:val="24"/>
         </w:rPr>
-        <w:t xml:space="preserve"> los drones comparten limitantes similares, </w:t>
-      </w:r>
-      <w:r>
-        <w:rPr>
-          <w:rFonts w:ascii="Times New Roman" w:eastAsia="Liberation Serif" w:hAnsi="Times New Roman" w:cs="Times New Roman"/>
-          <w:color w:val="000000" w:themeColor="text1"/>
-          <w:sz w:val="24"/>
-          <w:szCs w:val="24"/>
-        </w:rPr>
-        <w:t>y son solucionadas por sus operadores</w:t>
+        <w:t xml:space="preserve"> los drones </w:t>
+      </w:r>
+      <w:r>
+        <w:rPr>
+          <w:rFonts w:ascii="Times New Roman" w:eastAsia="Liberation Serif" w:hAnsi="Times New Roman" w:cs="Times New Roman"/>
+          <w:color w:val="000000" w:themeColor="text1"/>
+          <w:sz w:val="24"/>
+          <w:szCs w:val="24"/>
+        </w:rPr>
+        <w:t>tienen limitantes</w:t>
+      </w:r>
+      <w:r>
+        <w:rPr>
+          <w:rFonts w:ascii="Times New Roman" w:eastAsia="Liberation Serif" w:hAnsi="Times New Roman" w:cs="Times New Roman"/>
+          <w:color w:val="000000" w:themeColor="text1"/>
+          <w:sz w:val="24"/>
+          <w:szCs w:val="24"/>
+        </w:rPr>
+        <w:t>,</w:t>
+      </w:r>
+      <w:r>
+        <w:rPr>
+          <w:rFonts w:ascii="Times New Roman" w:eastAsia="Liberation Serif" w:hAnsi="Times New Roman" w:cs="Times New Roman"/>
+          <w:color w:val="000000" w:themeColor="text1"/>
+          <w:sz w:val="24"/>
+          <w:szCs w:val="24"/>
+        </w:rPr>
+        <w:t xml:space="preserve"> las cuales</w:t>
+      </w:r>
+      <w:r>
+        <w:rPr>
+          <w:rFonts w:ascii="Times New Roman" w:eastAsia="Liberation Serif" w:hAnsi="Times New Roman" w:cs="Times New Roman"/>
+          <w:color w:val="000000" w:themeColor="text1"/>
+          <w:sz w:val="24"/>
+          <w:szCs w:val="24"/>
+        </w:rPr>
+        <w:t xml:space="preserve"> son solucionadas por sus operadores</w:t>
       </w:r>
       <w:r>
         <w:rPr>
@@ -5222,7 +5367,25 @@
           <w:sz w:val="24"/>
           <w:szCs w:val="24"/>
         </w:rPr>
-        <w:t xml:space="preserve"> disminuye la posibilidad de que un dron sea utilizado (en cualquiera de sus múltiples facetas) como parte de un proceso productivo </w:t>
+        <w:t xml:space="preserve"> disminuye la posibilidad de que un dron sea utilizado (en cualquiera de sus múltiples </w:t>
+      </w:r>
+      <w:r>
+        <w:rPr>
+          <w:rFonts w:ascii="Times New Roman" w:eastAsia="Liberation Serif" w:hAnsi="Times New Roman" w:cs="Times New Roman"/>
+          <w:color w:val="000000" w:themeColor="text1"/>
+          <w:sz w:val="24"/>
+          <w:szCs w:val="24"/>
+        </w:rPr>
+        <w:t>aplicaciones</w:t>
+      </w:r>
+      <w:r>
+        <w:rPr>
+          <w:rFonts w:ascii="Times New Roman" w:eastAsia="Liberation Serif" w:hAnsi="Times New Roman" w:cs="Times New Roman"/>
+          <w:color w:val="000000" w:themeColor="text1"/>
+          <w:sz w:val="24"/>
+          <w:szCs w:val="24"/>
+        </w:rPr>
+        <w:t xml:space="preserve">) como parte de un proceso productivo </w:t>
       </w:r>
       <w:r>
         <w:rPr>
@@ -5308,7 +5471,27 @@
           <w:sz w:val="24"/>
           <w:szCs w:val="24"/>
         </w:rPr>
-        <w:t xml:space="preserve"> más comunes son tipo LiPo (Polímero de Litio) o tipo Li-Ion (Ion de Litio), y </w:t>
+        <w:t xml:space="preserve"> más comunes son tipo </w:t>
+      </w:r>
+      <w:proofErr w:type="spellStart"/>
+      <w:r>
+        <w:rPr>
+          <w:rFonts w:ascii="Times New Roman" w:eastAsia="Liberation Serif" w:hAnsi="Times New Roman" w:cs="Times New Roman"/>
+          <w:color w:val="000000" w:themeColor="text1"/>
+          <w:sz w:val="24"/>
+          <w:szCs w:val="24"/>
+        </w:rPr>
+        <w:t>LiPo</w:t>
+      </w:r>
+      <w:proofErr w:type="spellEnd"/>
+      <w:r>
+        <w:rPr>
+          <w:rFonts w:ascii="Times New Roman" w:eastAsia="Liberation Serif" w:hAnsi="Times New Roman" w:cs="Times New Roman"/>
+          <w:color w:val="000000" w:themeColor="text1"/>
+          <w:sz w:val="24"/>
+          <w:szCs w:val="24"/>
+        </w:rPr>
+        <w:t xml:space="preserve"> (Polímero de Litio) o tipo Li-Ion (Ion de Litio), y </w:t>
       </w:r>
       <w:r>
         <w:rPr>
@@ -5344,7 +5527,25 @@
           <w:sz w:val="24"/>
           <w:szCs w:val="24"/>
         </w:rPr>
-        <w:t xml:space="preserve"> dependerán de factores como el tiempo de autonomía que se </w:t>
+        <w:t xml:space="preserve"> depende</w:t>
+      </w:r>
+      <w:r>
+        <w:rPr>
+          <w:rFonts w:ascii="Times New Roman" w:eastAsia="Liberation Serif" w:hAnsi="Times New Roman" w:cs="Times New Roman"/>
+          <w:color w:val="000000" w:themeColor="text1"/>
+          <w:sz w:val="24"/>
+          <w:szCs w:val="24"/>
+        </w:rPr>
+        <w:t>n</w:t>
+      </w:r>
+      <w:r>
+        <w:rPr>
+          <w:rFonts w:ascii="Times New Roman" w:eastAsia="Liberation Serif" w:hAnsi="Times New Roman" w:cs="Times New Roman"/>
+          <w:color w:val="000000" w:themeColor="text1"/>
+          <w:sz w:val="24"/>
+          <w:szCs w:val="24"/>
+        </w:rPr>
+        <w:t xml:space="preserve"> de factores como el tiempo de autonomía que se </w:t>
       </w:r>
       <w:r>
         <w:rPr>
@@ -5434,25 +5635,16 @@
           <w:sz w:val="24"/>
           <w:szCs w:val="24"/>
         </w:rPr>
-        <w:t xml:space="preserve">puede </w:t>
-      </w:r>
-      <w:r>
-        <w:rPr>
-          <w:rFonts w:ascii="Times New Roman" w:eastAsia="Liberation Serif" w:hAnsi="Times New Roman" w:cs="Times New Roman"/>
-          <w:color w:val="000000" w:themeColor="text1"/>
-          <w:sz w:val="24"/>
-          <w:szCs w:val="24"/>
-        </w:rPr>
-        <w:t xml:space="preserve">levantar </w:t>
-      </w:r>
-      <w:r>
-        <w:rPr>
-          <w:rFonts w:ascii="Times New Roman" w:eastAsia="Liberation Serif" w:hAnsi="Times New Roman" w:cs="Times New Roman"/>
-          <w:color w:val="000000" w:themeColor="text1"/>
-          <w:sz w:val="24"/>
-          <w:szCs w:val="24"/>
-        </w:rPr>
-        <w:t>una carga el dron. A</w:t>
+        <w:t>se puede mantener operando el dron con una carga útil</w:t>
+      </w:r>
+      <w:r>
+        <w:rPr>
+          <w:rFonts w:ascii="Times New Roman" w:eastAsia="Liberation Serif" w:hAnsi="Times New Roman" w:cs="Times New Roman"/>
+          <w:color w:val="000000" w:themeColor="text1"/>
+          <w:sz w:val="24"/>
+          <w:szCs w:val="24"/>
+        </w:rPr>
+        <w:t>. A</w:t>
       </w:r>
       <w:r>
         <w:rPr>
@@ -5665,7 +5857,61 @@
           <w:sz w:val="24"/>
           <w:szCs w:val="24"/>
         </w:rPr>
-        <w:t xml:space="preserve"> o a la necesidad de tener que contratar a una persona que sea capaz de operar la aeronave. A pesar de que los drones, junto con los sensores y microprocesadores que tienen a bordo, son capaces de efectuar misiones autónomas, en algunos países la regulación del espacio aéreo es lo que frena su implementación.</w:t>
+        <w:t xml:space="preserve"> o a la necesidad de tener que contratar a una persona que sea capaz de operar la aeronave. </w:t>
+      </w:r>
+      <w:r>
+        <w:rPr>
+          <w:rFonts w:ascii="Times New Roman" w:eastAsia="Liberation Serif" w:hAnsi="Times New Roman" w:cs="Times New Roman"/>
+          <w:color w:val="000000" w:themeColor="text1"/>
+          <w:sz w:val="24"/>
+          <w:szCs w:val="24"/>
+        </w:rPr>
+        <w:t>Gracias a</w:t>
+      </w:r>
+      <w:r>
+        <w:rPr>
+          <w:rFonts w:ascii="Times New Roman" w:eastAsia="Liberation Serif" w:hAnsi="Times New Roman" w:cs="Times New Roman"/>
+          <w:color w:val="000000" w:themeColor="text1"/>
+          <w:sz w:val="24"/>
+          <w:szCs w:val="24"/>
+        </w:rPr>
+        <w:t xml:space="preserve"> los sensores y microprocesadores que tienen a bordo,</w:t>
+      </w:r>
+      <w:r>
+        <w:rPr>
+          <w:rFonts w:ascii="Times New Roman" w:eastAsia="Liberation Serif" w:hAnsi="Times New Roman" w:cs="Times New Roman"/>
+          <w:color w:val="000000" w:themeColor="text1"/>
+          <w:sz w:val="24"/>
+          <w:szCs w:val="24"/>
+        </w:rPr>
+        <w:t xml:space="preserve"> los drones</w:t>
+      </w:r>
+      <w:r>
+        <w:rPr>
+          <w:rFonts w:ascii="Times New Roman" w:eastAsia="Liberation Serif" w:hAnsi="Times New Roman" w:cs="Times New Roman"/>
+          <w:color w:val="000000" w:themeColor="text1"/>
+          <w:sz w:val="24"/>
+          <w:szCs w:val="24"/>
+        </w:rPr>
+        <w:t xml:space="preserve"> son capaces de efectuar misiones autónomas,</w:t>
+      </w:r>
+      <w:r>
+        <w:rPr>
+          <w:rFonts w:ascii="Times New Roman" w:eastAsia="Liberation Serif" w:hAnsi="Times New Roman" w:cs="Times New Roman"/>
+          <w:color w:val="000000" w:themeColor="text1"/>
+          <w:sz w:val="24"/>
+          <w:szCs w:val="24"/>
+        </w:rPr>
+        <w:t xml:space="preserve"> por ejemplo realizar un patrón de vuelo y tomar fotografías de sitios de interés,</w:t>
+      </w:r>
+      <w:r>
+        <w:rPr>
+          <w:rFonts w:ascii="Times New Roman" w:eastAsia="Liberation Serif" w:hAnsi="Times New Roman" w:cs="Times New Roman"/>
+          <w:color w:val="000000" w:themeColor="text1"/>
+          <w:sz w:val="24"/>
+          <w:szCs w:val="24"/>
+        </w:rPr>
+        <w:t xml:space="preserve"> en algunos países la regulación del espacio aéreo es lo que frena su implementación.</w:t>
       </w:r>
     </w:p>
     <w:p>
@@ -5775,7 +6021,7 @@
           <w:sz w:val="24"/>
           <w:szCs w:val="24"/>
         </w:rPr>
-        <w:t xml:space="preserve"> estipula que para operar una aeronave con ciertas características se requiere registrar la aeronave junto con su piloto capacitado y con licencia, y se habla acerca de las áreas aprobadas para volar. Además del tema burocrático, la </w:t>
+        <w:t xml:space="preserve"> estipula que para operar una aeronave con ciertas características se requiere registrar la aeronave junto con su piloto capacitado y con licencia, </w:t>
       </w:r>
       <w:r>
         <w:rPr>
@@ -5785,7 +6031,7 @@
           <w:szCs w:val="24"/>
         </w:rPr>
         <w:lastRenderedPageBreak/>
-        <w:t xml:space="preserve">limitación de zonas designadas y el requerimiento del piloto con cualidades específicas pueden impedir la operación con un dron para fines industriales, sin embargo, esta circular se concentra en las aeronaves pilotadas a distancia y no menciona en ninguno de sus apartados a las aeronaves con capacidades autónomas, es decir, que no necesitan </w:t>
+        <w:t xml:space="preserve">y se habla acerca de las áreas aprobadas para volar. Además del tema burocrático, la limitación de zonas designadas y el requerimiento del piloto con cualidades específicas pueden impedir la operación con un dron para fines industriales, sin embargo, esta circular se concentra en las aeronaves pilotadas a distancia y no menciona en ninguno de sus apartados a las aeronaves con capacidades autónomas, es decir, que no necesitan </w:t>
       </w:r>
       <w:r>
         <w:rPr>
@@ -5815,7 +6061,7 @@
           <w:sz w:val="24"/>
           <w:szCs w:val="24"/>
         </w:rPr>
-        <w:t>Estas son las limitaciones que podrían dificultar e incluso hacer fracasar por completo la implementación de drones como parte de un proces</w:t>
+        <w:t>Estas son las limitaciones que podrían dificultar la implementación de drones como parte de un proces</w:t>
       </w:r>
       <w:r>
         <w:rPr>
@@ -5833,7 +6079,99 @@
           <w:sz w:val="24"/>
           <w:szCs w:val="24"/>
         </w:rPr>
-        <w:t xml:space="preserve">. Es por esto que si su impacto no es reducido de manera simultánea buscando un procedimiento de carga óptimo y propiciando la mayor autonomía posible, la integración de la aeronave en un proceso afecta de manera grave la autonomía general del sistema y disminuirá considerablemente la eficiencia y el beneficio que podría representar su uso, tanto en un ámbito industrial, como parte de alguna operación. </w:t>
+        <w:t xml:space="preserve">. Es por esto que </w:t>
+      </w:r>
+      <w:r>
+        <w:rPr>
+          <w:rFonts w:ascii="Times New Roman" w:eastAsia="Liberation Serif" w:hAnsi="Times New Roman" w:cs="Times New Roman"/>
+          <w:color w:val="000000" w:themeColor="text1"/>
+          <w:sz w:val="24"/>
+          <w:szCs w:val="24"/>
+        </w:rPr>
+        <w:t xml:space="preserve">se busca reducir </w:t>
+      </w:r>
+      <w:proofErr w:type="spellStart"/>
+      <w:r>
+        <w:rPr>
+          <w:rFonts w:ascii="Times New Roman" w:eastAsia="Liberation Serif" w:hAnsi="Times New Roman" w:cs="Times New Roman"/>
+          <w:color w:val="000000" w:themeColor="text1"/>
+          <w:sz w:val="24"/>
+          <w:szCs w:val="24"/>
+        </w:rPr>
+        <w:t>el</w:t>
+      </w:r>
+      <w:proofErr w:type="spellEnd"/>
+      <w:r>
+        <w:rPr>
+          <w:rFonts w:ascii="Times New Roman" w:eastAsia="Liberation Serif" w:hAnsi="Times New Roman" w:cs="Times New Roman"/>
+          <w:color w:val="000000" w:themeColor="text1"/>
+          <w:sz w:val="24"/>
+          <w:szCs w:val="24"/>
+        </w:rPr>
+        <w:t xml:space="preserve"> impacto de estas mediante</w:t>
+      </w:r>
+      <w:r>
+        <w:rPr>
+          <w:rFonts w:ascii="Times New Roman" w:eastAsia="Liberation Serif" w:hAnsi="Times New Roman" w:cs="Times New Roman"/>
+          <w:color w:val="000000" w:themeColor="text1"/>
+          <w:sz w:val="24"/>
+          <w:szCs w:val="24"/>
+        </w:rPr>
+        <w:t xml:space="preserve"> un procedimiento de carga óptimo y propiciando la mayor autonomía posible</w:t>
+      </w:r>
+      <w:r>
+        <w:rPr>
+          <w:rFonts w:ascii="Times New Roman" w:eastAsia="Liberation Serif" w:hAnsi="Times New Roman" w:cs="Times New Roman"/>
+          <w:color w:val="000000" w:themeColor="text1"/>
+          <w:sz w:val="24"/>
+          <w:szCs w:val="24"/>
+        </w:rPr>
+        <w:t xml:space="preserve"> de todo el sistema</w:t>
+      </w:r>
+      <w:r>
+        <w:rPr>
+          <w:rFonts w:ascii="Times New Roman" w:eastAsia="Liberation Serif" w:hAnsi="Times New Roman" w:cs="Times New Roman"/>
+          <w:color w:val="000000" w:themeColor="text1"/>
+          <w:sz w:val="24"/>
+          <w:szCs w:val="24"/>
+        </w:rPr>
+        <w:t xml:space="preserve">, </w:t>
+      </w:r>
+      <w:r>
+        <w:rPr>
+          <w:rFonts w:ascii="Times New Roman" w:eastAsia="Liberation Serif" w:hAnsi="Times New Roman" w:cs="Times New Roman"/>
+          <w:color w:val="000000" w:themeColor="text1"/>
+          <w:sz w:val="24"/>
+          <w:szCs w:val="24"/>
+        </w:rPr>
+        <w:t xml:space="preserve">de manera que incluir un dron en un proceso industrial resulte </w:t>
+      </w:r>
+      <w:r>
+        <w:rPr>
+          <w:rFonts w:ascii="Times New Roman" w:eastAsia="Liberation Serif" w:hAnsi="Times New Roman" w:cs="Times New Roman"/>
+          <w:color w:val="000000" w:themeColor="text1"/>
+          <w:sz w:val="24"/>
+          <w:szCs w:val="24"/>
+        </w:rPr>
+        <w:t>beneficio</w:t>
+      </w:r>
+      <w:r>
+        <w:rPr>
+          <w:rFonts w:ascii="Times New Roman" w:eastAsia="Liberation Serif" w:hAnsi="Times New Roman" w:cs="Times New Roman"/>
+          <w:color w:val="000000" w:themeColor="text1"/>
+          <w:sz w:val="24"/>
+          <w:szCs w:val="24"/>
+        </w:rPr>
+        <w:t>so</w:t>
+      </w:r>
+      <w:r>
+        <w:rPr>
+          <w:rFonts w:ascii="Times New Roman" w:eastAsia="Liberation Serif" w:hAnsi="Times New Roman" w:cs="Times New Roman"/>
+          <w:color w:val="000000" w:themeColor="text1"/>
+          <w:sz w:val="24"/>
+          <w:szCs w:val="24"/>
+        </w:rPr>
+        <w:t>.</w:t>
       </w:r>
     </w:p>
     <w:p>
@@ -5855,7 +6193,7 @@
           <w:szCs w:val="32"/>
         </w:rPr>
       </w:pPr>
-      <w:bookmarkStart w:id="6" w:name="_Toc29249725"/>
+      <w:bookmarkStart w:id="5" w:name="_Toc29249725"/>
       <w:r>
         <w:rPr>
           <w:rFonts w:ascii="Times New Roman" w:eastAsia="Liberation Serif" w:hAnsi="Times New Roman" w:cs="Times New Roman"/>
@@ -5866,7 +6204,7 @@
         </w:rPr>
         <w:t>1.3 Objetivo</w:t>
       </w:r>
-      <w:bookmarkEnd w:id="6"/>
+      <w:bookmarkEnd w:id="5"/>
     </w:p>
     <w:p>
       <w:pPr>
@@ -6181,7 +6519,7 @@
           <w:szCs w:val="32"/>
         </w:rPr>
       </w:pPr>
-      <w:bookmarkStart w:id="7" w:name="_Toc29249726"/>
+      <w:bookmarkStart w:id="6" w:name="_Toc29249726"/>
       <w:r>
         <w:rPr>
           <w:rFonts w:ascii="Times New Roman" w:eastAsia="Liberation Serif" w:hAnsi="Times New Roman" w:cs="Times New Roman"/>
@@ -6190,9 +6528,29 @@
           <w:sz w:val="32"/>
           <w:szCs w:val="32"/>
         </w:rPr>
-        <w:t>1.3 Metodología</w:t>
-      </w:r>
-      <w:bookmarkEnd w:id="7"/>
+        <w:t>1.</w:t>
+      </w:r>
+      <w:r>
+        <w:rPr>
+          <w:rFonts w:ascii="Times New Roman" w:eastAsia="Liberation Serif" w:hAnsi="Times New Roman" w:cs="Times New Roman"/>
+          <w:b/>
+          <w:color w:val="000000" w:themeColor="text1"/>
+          <w:sz w:val="32"/>
+          <w:szCs w:val="32"/>
+        </w:rPr>
+        <w:t>4</w:t>
+      </w:r>
+      <w:r>
+        <w:rPr>
+          <w:rFonts w:ascii="Times New Roman" w:eastAsia="Liberation Serif" w:hAnsi="Times New Roman" w:cs="Times New Roman"/>
+          <w:b/>
+          <w:color w:val="000000" w:themeColor="text1"/>
+          <w:sz w:val="32"/>
+          <w:szCs w:val="32"/>
+        </w:rPr>
+        <w:t xml:space="preserve"> Metodología</w:t>
+      </w:r>
+      <w:bookmarkEnd w:id="6"/>
     </w:p>
     <w:p>
       <w:pPr>
@@ -6215,8 +6573,23 @@
           <w:rFonts w:ascii="Times New Roman" w:hAnsi="Times New Roman" w:cs="Times New Roman"/>
           <w:sz w:val="24"/>
         </w:rPr>
-        <w:lastRenderedPageBreak/>
-        <w:t xml:space="preserve">El modelo en V (V-Model) </w:t>
+        <w:t>El modelo en V (V-</w:t>
+      </w:r>
+      <w:proofErr w:type="spellStart"/>
+      <w:r>
+        <w:rPr>
+          <w:rFonts w:ascii="Times New Roman" w:hAnsi="Times New Roman" w:cs="Times New Roman"/>
+          <w:sz w:val="24"/>
+        </w:rPr>
+        <w:t>Model</w:t>
+      </w:r>
+      <w:proofErr w:type="spellEnd"/>
+      <w:r>
+        <w:rPr>
+          <w:rFonts w:ascii="Times New Roman" w:hAnsi="Times New Roman" w:cs="Times New Roman"/>
+          <w:sz w:val="24"/>
+        </w:rPr>
+        <w:t xml:space="preserve">) </w:t>
       </w:r>
       <w:sdt>
         <w:sdtPr>
@@ -6280,7 +6653,15 @@
           <w:rFonts w:ascii="Times New Roman" w:hAnsi="Times New Roman" w:cs="Times New Roman"/>
           <w:sz w:val="24"/>
         </w:rPr>
-        <w:t xml:space="preserve">es un método de gestión de proyectos y desarrollo de sistemas que brinda ciertas ventajas por la naturaleza de este trabajo. Aunque no se planea llevar a cabo sus lineamientos como guía estricta, se utilizará su estructura general como metodología para proceder con este proyecto. </w:t>
+        <w:t xml:space="preserve">es un método de gestión de proyectos y desarrollo de sistemas que brinda ciertas ventajas por la naturaleza de este trabajo. Aunque no se planea llevar a </w:t>
+      </w:r>
+      <w:r>
+        <w:rPr>
+          <w:rFonts w:ascii="Times New Roman" w:hAnsi="Times New Roman" w:cs="Times New Roman"/>
+          <w:sz w:val="24"/>
+        </w:rPr>
+        <w:lastRenderedPageBreak/>
+        <w:t xml:space="preserve">cabo sus lineamientos como guía estricta, se utilizará su estructura general como metodología para proceder con este proyecto. </w:t>
       </w:r>
     </w:p>
     <w:p>
@@ -6391,7 +6772,7 @@
           <w:szCs w:val="32"/>
         </w:rPr>
       </w:pPr>
-      <w:bookmarkStart w:id="8" w:name="_Toc29249727"/>
+      <w:bookmarkStart w:id="7" w:name="_Toc29249727"/>
       <w:r>
         <w:rPr>
           <w:rFonts w:ascii="Times New Roman" w:eastAsia="Liberation Serif" w:hAnsi="Times New Roman" w:cs="Times New Roman"/>
@@ -6400,9 +6781,29 @@
           <w:sz w:val="32"/>
           <w:szCs w:val="32"/>
         </w:rPr>
-        <w:t>1.4 Organización del documento</w:t>
-      </w:r>
-      <w:bookmarkEnd w:id="8"/>
+        <w:t>1.</w:t>
+      </w:r>
+      <w:r>
+        <w:rPr>
+          <w:rFonts w:ascii="Times New Roman" w:eastAsia="Liberation Serif" w:hAnsi="Times New Roman" w:cs="Times New Roman"/>
+          <w:b/>
+          <w:color w:val="000000" w:themeColor="text1"/>
+          <w:sz w:val="32"/>
+          <w:szCs w:val="32"/>
+        </w:rPr>
+        <w:t>5</w:t>
+      </w:r>
+      <w:r>
+        <w:rPr>
+          <w:rFonts w:ascii="Times New Roman" w:eastAsia="Liberation Serif" w:hAnsi="Times New Roman" w:cs="Times New Roman"/>
+          <w:b/>
+          <w:color w:val="000000" w:themeColor="text1"/>
+          <w:sz w:val="32"/>
+          <w:szCs w:val="32"/>
+        </w:rPr>
+        <w:t xml:space="preserve"> Organización del documento</w:t>
+      </w:r>
+      <w:bookmarkEnd w:id="7"/>
     </w:p>
     <w:p>
       <w:pPr>
@@ -6429,7 +6830,61 @@
           <w:sz w:val="24"/>
           <w:szCs w:val="24"/>
         </w:rPr>
-        <w:t>En el presente capítulo se describió el problema y la necesidad que llevan a esta implementación. En el capítulo siguiente se hará un análisis acerca de los requerimientos funcionales y restricciones que se presentan para cumplir el objetivo establecido, así como una descripción de trabajos similares o que podrían ser relacionados con el diseño a proponer.</w:t>
+        <w:t xml:space="preserve">En el presente capítulo se </w:t>
+      </w:r>
+      <w:r>
+        <w:rPr>
+          <w:rFonts w:ascii="Times New Roman" w:eastAsia="Liberation Serif" w:hAnsi="Times New Roman" w:cs="Times New Roman"/>
+          <w:color w:val="000000" w:themeColor="text1"/>
+          <w:sz w:val="24"/>
+          <w:szCs w:val="24"/>
+        </w:rPr>
+        <w:t>describe</w:t>
+      </w:r>
+      <w:r>
+        <w:rPr>
+          <w:rFonts w:ascii="Times New Roman" w:eastAsia="Liberation Serif" w:hAnsi="Times New Roman" w:cs="Times New Roman"/>
+          <w:color w:val="000000" w:themeColor="text1"/>
+          <w:sz w:val="24"/>
+          <w:szCs w:val="24"/>
+        </w:rPr>
+        <w:t xml:space="preserve"> el problema y la necesidad que llevan a esta implementación. En el capítulo siguiente se </w:t>
+      </w:r>
+      <w:r>
+        <w:rPr>
+          <w:rFonts w:ascii="Times New Roman" w:eastAsia="Liberation Serif" w:hAnsi="Times New Roman" w:cs="Times New Roman"/>
+          <w:color w:val="000000" w:themeColor="text1"/>
+          <w:sz w:val="24"/>
+          <w:szCs w:val="24"/>
+        </w:rPr>
+        <w:t>hace</w:t>
+      </w:r>
+      <w:r>
+        <w:rPr>
+          <w:rFonts w:ascii="Times New Roman" w:eastAsia="Liberation Serif" w:hAnsi="Times New Roman" w:cs="Times New Roman"/>
+          <w:color w:val="000000" w:themeColor="text1"/>
+          <w:sz w:val="24"/>
+          <w:szCs w:val="24"/>
+        </w:rPr>
+        <w:t xml:space="preserve"> un análisis acerca de los requerimientos funcionales y restricciones que se presentan para cumplir el objetivo establecido, así como una descripción de trabajos similares o que </w:t>
+      </w:r>
+      <w:r>
+        <w:rPr>
+          <w:rFonts w:ascii="Times New Roman" w:eastAsia="Liberation Serif" w:hAnsi="Times New Roman" w:cs="Times New Roman"/>
+          <w:color w:val="000000" w:themeColor="text1"/>
+          <w:sz w:val="24"/>
+          <w:szCs w:val="24"/>
+        </w:rPr>
+        <w:t>pueden</w:t>
+      </w:r>
+      <w:r>
+        <w:rPr>
+          <w:rFonts w:ascii="Times New Roman" w:eastAsia="Liberation Serif" w:hAnsi="Times New Roman" w:cs="Times New Roman"/>
+          <w:color w:val="000000" w:themeColor="text1"/>
+          <w:sz w:val="24"/>
+          <w:szCs w:val="24"/>
+        </w:rPr>
+        <w:t xml:space="preserve"> ser relacionados con el diseño a proponer.</w:t>
       </w:r>
     </w:p>
     <w:p>
@@ -6486,26 +6941,31 @@
           <w:sz w:val="24"/>
           <w:szCs w:val="24"/>
         </w:rPr>
-        <w:t xml:space="preserve"> en el diseño. En el quinto capítulo se tratan las pruebas y resultados que presenta el diseño implementado y en el sexto capítulo se presenta una conclusión, en la que se comparan los requerimientos con el alcance </w:t>
-      </w:r>
-      <w:r>
-        <w:rPr>
-          <w:rFonts w:ascii="Times New Roman" w:eastAsia="Liberation Serif" w:hAnsi="Times New Roman" w:cs="Times New Roman"/>
-          <w:color w:val="000000" w:themeColor="text1"/>
-          <w:sz w:val="24"/>
-          <w:szCs w:val="24"/>
-        </w:rPr>
-        <w:t>logrado</w:t>
-      </w:r>
-      <w:r>
-        <w:rPr>
-          <w:rFonts w:ascii="Times New Roman" w:eastAsia="Liberation Serif" w:hAnsi="Times New Roman" w:cs="Times New Roman"/>
-          <w:color w:val="000000" w:themeColor="text1"/>
-          <w:sz w:val="24"/>
-          <w:szCs w:val="24"/>
-        </w:rPr>
-        <w:t xml:space="preserve"> y los resultados alcanzados.</w:t>
-      </w:r>
+        <w:t xml:space="preserve"> en el diseño. En el quinto capítulo se tratan las pruebas y resultados que presenta el diseño implementado y en el sexto capítulo se presenta una conclusión, en la que se comparan los requerimientos  </w:t>
+      </w:r>
+      <w:bookmarkStart w:id="8" w:name="_GoBack"/>
+      <w:bookmarkEnd w:id="8"/>
+      <w:r>
+        <w:rPr>
+          <w:rFonts w:ascii="Times New Roman" w:eastAsia="Liberation Serif" w:hAnsi="Times New Roman" w:cs="Times New Roman"/>
+          <w:color w:val="000000" w:themeColor="text1"/>
+          <w:sz w:val="24"/>
+          <w:szCs w:val="24"/>
+        </w:rPr>
+        <w:t>y los resultados alcanzados.</w:t>
+      </w:r>
+    </w:p>
+    <w:p>
+      <w:pPr>
+        <w:spacing w:line="360" w:lineRule="auto"/>
+        <w:jc w:val="both"/>
+        <w:rPr>
+          <w:rFonts w:ascii="Times New Roman" w:eastAsia="Liberation Serif" w:hAnsi="Times New Roman" w:cs="Times New Roman"/>
+          <w:color w:val="000000" w:themeColor="text1"/>
+          <w:sz w:val="24"/>
+          <w:szCs w:val="24"/>
+        </w:rPr>
+      </w:pPr>
     </w:p>
     <w:p>
       <w:pPr>
@@ -7239,7 +7699,27 @@
           <w:sz w:val="24"/>
           <w:szCs w:val="24"/>
         </w:rPr>
-        <w:t xml:space="preserve">La compañía estadounidense Wibotic desarrolló una plataforma de carga para dotar de energía a un dron </w:t>
+        <w:t xml:space="preserve">La compañía estadounidense </w:t>
+      </w:r>
+      <w:proofErr w:type="spellStart"/>
+      <w:r>
+        <w:rPr>
+          <w:rFonts w:ascii="Times New Roman" w:eastAsia="Liberation Serif" w:hAnsi="Times New Roman" w:cs="Times New Roman"/>
+          <w:color w:val="000000" w:themeColor="text1"/>
+          <w:sz w:val="24"/>
+          <w:szCs w:val="24"/>
+        </w:rPr>
+        <w:t>Wibotic</w:t>
+      </w:r>
+      <w:proofErr w:type="spellEnd"/>
+      <w:r>
+        <w:rPr>
+          <w:rFonts w:ascii="Times New Roman" w:eastAsia="Liberation Serif" w:hAnsi="Times New Roman" w:cs="Times New Roman"/>
+          <w:color w:val="000000" w:themeColor="text1"/>
+          <w:sz w:val="24"/>
+          <w:szCs w:val="24"/>
+        </w:rPr>
+        <w:t xml:space="preserve"> desarrolló una plataforma de carga para dotar de energía a un dron </w:t>
       </w:r>
       <w:sdt>
         <w:sdtPr>
@@ -7331,7 +7811,67 @@
           <w:sz w:val="24"/>
           <w:szCs w:val="24"/>
         </w:rPr>
-        <w:t>El “Skysense Drone protective hangar”</w:t>
+        <w:t>El “</w:t>
+      </w:r>
+      <w:proofErr w:type="spellStart"/>
+      <w:r>
+        <w:rPr>
+          <w:rFonts w:ascii="Times New Roman" w:eastAsia="Liberation Serif" w:hAnsi="Times New Roman" w:cs="Times New Roman"/>
+          <w:color w:val="000000" w:themeColor="text1"/>
+          <w:sz w:val="24"/>
+          <w:szCs w:val="24"/>
+        </w:rPr>
+        <w:t>Skysense</w:t>
+      </w:r>
+      <w:proofErr w:type="spellEnd"/>
+      <w:r>
+        <w:rPr>
+          <w:rFonts w:ascii="Times New Roman" w:eastAsia="Liberation Serif" w:hAnsi="Times New Roman" w:cs="Times New Roman"/>
+          <w:color w:val="000000" w:themeColor="text1"/>
+          <w:sz w:val="24"/>
+          <w:szCs w:val="24"/>
+        </w:rPr>
+        <w:t xml:space="preserve"> </w:t>
+      </w:r>
+      <w:proofErr w:type="spellStart"/>
+      <w:r>
+        <w:rPr>
+          <w:rFonts w:ascii="Times New Roman" w:eastAsia="Liberation Serif" w:hAnsi="Times New Roman" w:cs="Times New Roman"/>
+          <w:color w:val="000000" w:themeColor="text1"/>
+          <w:sz w:val="24"/>
+          <w:szCs w:val="24"/>
+        </w:rPr>
+        <w:t>Drone</w:t>
+      </w:r>
+      <w:proofErr w:type="spellEnd"/>
+      <w:r>
+        <w:rPr>
+          <w:rFonts w:ascii="Times New Roman" w:eastAsia="Liberation Serif" w:hAnsi="Times New Roman" w:cs="Times New Roman"/>
+          <w:color w:val="000000" w:themeColor="text1"/>
+          <w:sz w:val="24"/>
+          <w:szCs w:val="24"/>
+        </w:rPr>
+        <w:t xml:space="preserve"> </w:t>
+      </w:r>
+      <w:proofErr w:type="spellStart"/>
+      <w:r>
+        <w:rPr>
+          <w:rFonts w:ascii="Times New Roman" w:eastAsia="Liberation Serif" w:hAnsi="Times New Roman" w:cs="Times New Roman"/>
+          <w:color w:val="000000" w:themeColor="text1"/>
+          <w:sz w:val="24"/>
+          <w:szCs w:val="24"/>
+        </w:rPr>
+        <w:t>protective</w:t>
+      </w:r>
+      <w:proofErr w:type="spellEnd"/>
+      <w:r>
+        <w:rPr>
+          <w:rFonts w:ascii="Times New Roman" w:eastAsia="Liberation Serif" w:hAnsi="Times New Roman" w:cs="Times New Roman"/>
+          <w:color w:val="000000" w:themeColor="text1"/>
+          <w:sz w:val="24"/>
+          <w:szCs w:val="24"/>
+        </w:rPr>
+        <w:t xml:space="preserve"> hangar”</w:t>
       </w:r>
       <w:sdt>
         <w:sdtPr>
@@ -8053,6 +8593,7 @@
         </w:rPr>
         <w:t>(</w:t>
       </w:r>
+      <w:proofErr w:type="spellStart"/>
       <w:r>
         <w:rPr>
           <w:rStyle w:val="e24kjd"/>
@@ -8060,7 +8601,77 @@
           <w:sz w:val="24"/>
           <w:szCs w:val="24"/>
         </w:rPr>
-        <w:t xml:space="preserve">Message Queue Telemetry Transport) </w:t>
+        <w:t>Message</w:t>
+      </w:r>
+      <w:proofErr w:type="spellEnd"/>
+      <w:r>
+        <w:rPr>
+          <w:rStyle w:val="e24kjd"/>
+          <w:rFonts w:ascii="Times New Roman" w:hAnsi="Times New Roman" w:cs="Times New Roman"/>
+          <w:sz w:val="24"/>
+          <w:szCs w:val="24"/>
+        </w:rPr>
+        <w:t xml:space="preserve"> </w:t>
+      </w:r>
+      <w:proofErr w:type="spellStart"/>
+      <w:r>
+        <w:rPr>
+          <w:rStyle w:val="e24kjd"/>
+          <w:rFonts w:ascii="Times New Roman" w:hAnsi="Times New Roman" w:cs="Times New Roman"/>
+          <w:sz w:val="24"/>
+          <w:szCs w:val="24"/>
+        </w:rPr>
+        <w:t>Queue</w:t>
+      </w:r>
+      <w:proofErr w:type="spellEnd"/>
+      <w:r>
+        <w:rPr>
+          <w:rStyle w:val="e24kjd"/>
+          <w:rFonts w:ascii="Times New Roman" w:hAnsi="Times New Roman" w:cs="Times New Roman"/>
+          <w:sz w:val="24"/>
+          <w:szCs w:val="24"/>
+        </w:rPr>
+        <w:t xml:space="preserve"> </w:t>
+      </w:r>
+      <w:proofErr w:type="spellStart"/>
+      <w:r>
+        <w:rPr>
+          <w:rStyle w:val="e24kjd"/>
+          <w:rFonts w:ascii="Times New Roman" w:hAnsi="Times New Roman" w:cs="Times New Roman"/>
+          <w:sz w:val="24"/>
+          <w:szCs w:val="24"/>
+        </w:rPr>
+        <w:t>Telemetry</w:t>
+      </w:r>
+      <w:proofErr w:type="spellEnd"/>
+      <w:r>
+        <w:rPr>
+          <w:rStyle w:val="e24kjd"/>
+          <w:rFonts w:ascii="Times New Roman" w:hAnsi="Times New Roman" w:cs="Times New Roman"/>
+          <w:sz w:val="24"/>
+          <w:szCs w:val="24"/>
+        </w:rPr>
+        <w:t xml:space="preserve"> </w:t>
+      </w:r>
+      <w:proofErr w:type="spellStart"/>
+      <w:r>
+        <w:rPr>
+          <w:rStyle w:val="e24kjd"/>
+          <w:rFonts w:ascii="Times New Roman" w:hAnsi="Times New Roman" w:cs="Times New Roman"/>
+          <w:sz w:val="24"/>
+          <w:szCs w:val="24"/>
+        </w:rPr>
+        <w:t>Transport</w:t>
+      </w:r>
+      <w:proofErr w:type="spellEnd"/>
+      <w:r>
+        <w:rPr>
+          <w:rStyle w:val="e24kjd"/>
+          <w:rFonts w:ascii="Times New Roman" w:hAnsi="Times New Roman" w:cs="Times New Roman"/>
+          <w:sz w:val="24"/>
+          <w:szCs w:val="24"/>
+        </w:rPr>
+        <w:t xml:space="preserve">) </w:t>
       </w:r>
       <w:sdt>
         <w:sdtPr>
@@ -8139,8 +8750,9 @@
           <w:sz w:val="24"/>
           <w:szCs w:val="24"/>
         </w:rPr>
-        <w:t xml:space="preserve"> La ventaja de este protocolo es que permite enviar y recibir mensajes ligeros con ayuda de tópicos, siguiendo una estructura “publish-subscribe”. Esto hace fácil la organización y despliegue de las comunicaciones, además de ser un protocolo comúnmente usado para IoT (Internet of Things). </w:t>
-      </w:r>
+        <w:t xml:space="preserve"> La ventaja de este protocolo es que permite enviar y recibir mensajes ligeros con ayuda de tópicos, siguiendo una estructura “</w:t>
+      </w:r>
+      <w:proofErr w:type="spellStart"/>
       <w:r>
         <w:rPr>
           <w:rStyle w:val="e24kjd"/>
@@ -8148,7 +8760,106 @@
           <w:sz w:val="24"/>
           <w:szCs w:val="24"/>
         </w:rPr>
-        <w:t>Otras plataformas, como Sigfox o enlaces a redes móviles pueden ofrecer ventajas similares, sin embargo presentan el problema de que se necesita una infraestructura dedicada y menos accesible que un enlace a internet. Además si se requiriera un flujo de datos más grande y más rápido (de bajada y subida), estas opciones no serían viables ya que son menos escalables que el protocolo MQTT.</w:t>
+        <w:t>publish</w:t>
+      </w:r>
+      <w:proofErr w:type="spellEnd"/>
+      <w:r>
+        <w:rPr>
+          <w:rStyle w:val="e24kjd"/>
+          <w:rFonts w:ascii="Times New Roman" w:hAnsi="Times New Roman" w:cs="Times New Roman"/>
+          <w:sz w:val="24"/>
+          <w:szCs w:val="24"/>
+        </w:rPr>
+        <w:t xml:space="preserve">-subscribe”. Esto hace fácil la organización y despliegue de las comunicaciones, además de ser un protocolo comúnmente usado para </w:t>
+      </w:r>
+      <w:proofErr w:type="spellStart"/>
+      <w:r>
+        <w:rPr>
+          <w:rStyle w:val="e24kjd"/>
+          <w:rFonts w:ascii="Times New Roman" w:hAnsi="Times New Roman" w:cs="Times New Roman"/>
+          <w:sz w:val="24"/>
+          <w:szCs w:val="24"/>
+        </w:rPr>
+        <w:t>IoT</w:t>
+      </w:r>
+      <w:proofErr w:type="spellEnd"/>
+      <w:r>
+        <w:rPr>
+          <w:rStyle w:val="e24kjd"/>
+          <w:rFonts w:ascii="Times New Roman" w:hAnsi="Times New Roman" w:cs="Times New Roman"/>
+          <w:sz w:val="24"/>
+          <w:szCs w:val="24"/>
+        </w:rPr>
+        <w:t xml:space="preserve"> (Internet </w:t>
+      </w:r>
+      <w:proofErr w:type="spellStart"/>
+      <w:r>
+        <w:rPr>
+          <w:rStyle w:val="e24kjd"/>
+          <w:rFonts w:ascii="Times New Roman" w:hAnsi="Times New Roman" w:cs="Times New Roman"/>
+          <w:sz w:val="24"/>
+          <w:szCs w:val="24"/>
+        </w:rPr>
+        <w:t>of</w:t>
+      </w:r>
+      <w:proofErr w:type="spellEnd"/>
+      <w:r>
+        <w:rPr>
+          <w:rStyle w:val="e24kjd"/>
+          <w:rFonts w:ascii="Times New Roman" w:hAnsi="Times New Roman" w:cs="Times New Roman"/>
+          <w:sz w:val="24"/>
+          <w:szCs w:val="24"/>
+        </w:rPr>
+        <w:t xml:space="preserve"> </w:t>
+      </w:r>
+      <w:proofErr w:type="spellStart"/>
+      <w:r>
+        <w:rPr>
+          <w:rStyle w:val="e24kjd"/>
+          <w:rFonts w:ascii="Times New Roman" w:hAnsi="Times New Roman" w:cs="Times New Roman"/>
+          <w:sz w:val="24"/>
+          <w:szCs w:val="24"/>
+        </w:rPr>
+        <w:t>Things</w:t>
+      </w:r>
+      <w:proofErr w:type="spellEnd"/>
+      <w:r>
+        <w:rPr>
+          <w:rStyle w:val="e24kjd"/>
+          <w:rFonts w:ascii="Times New Roman" w:hAnsi="Times New Roman" w:cs="Times New Roman"/>
+          <w:sz w:val="24"/>
+          <w:szCs w:val="24"/>
+        </w:rPr>
+        <w:t xml:space="preserve">). </w:t>
+      </w:r>
+      <w:r>
+        <w:rPr>
+          <w:rStyle w:val="e24kjd"/>
+          <w:rFonts w:ascii="Times New Roman" w:hAnsi="Times New Roman" w:cs="Times New Roman"/>
+          <w:sz w:val="24"/>
+          <w:szCs w:val="24"/>
+        </w:rPr>
+        <w:t xml:space="preserve">Otras plataformas, como </w:t>
+      </w:r>
+      <w:proofErr w:type="spellStart"/>
+      <w:r>
+        <w:rPr>
+          <w:rStyle w:val="e24kjd"/>
+          <w:rFonts w:ascii="Times New Roman" w:hAnsi="Times New Roman" w:cs="Times New Roman"/>
+          <w:sz w:val="24"/>
+          <w:szCs w:val="24"/>
+        </w:rPr>
+        <w:t>Sigfox</w:t>
+      </w:r>
+      <w:proofErr w:type="spellEnd"/>
+      <w:r>
+        <w:rPr>
+          <w:rStyle w:val="e24kjd"/>
+          <w:rFonts w:ascii="Times New Roman" w:hAnsi="Times New Roman" w:cs="Times New Roman"/>
+          <w:sz w:val="24"/>
+          <w:szCs w:val="24"/>
+        </w:rPr>
+        <w:t xml:space="preserve"> o enlaces a redes móviles pueden ofrecer ventajas similares, sin embargo presentan el problema de que se necesita una infraestructura dedicada y menos accesible que un enlace a internet. Además si se requiriera un flujo de datos más grande y más rápido (de bajada y subida), estas opciones no serían viables ya que son menos escalables que el protocolo MQTT.</w:t>
       </w:r>
     </w:p>
     <w:p>
@@ -8326,16 +9037,56 @@
           <w:sz w:val="24"/>
           <w:szCs w:val="24"/>
         </w:rPr>
-        <w:t xml:space="preserve"> de posición, conocido también como encoder,</w:t>
-      </w:r>
-      <w:r>
-        <w:rPr>
-          <w:rFonts w:ascii="Times New Roman" w:eastAsia="Liberation Serif" w:hAnsi="Times New Roman" w:cs="Times New Roman"/>
-          <w:color w:val="000000" w:themeColor="text1"/>
-          <w:sz w:val="24"/>
-          <w:szCs w:val="24"/>
-        </w:rPr>
-        <w:t xml:space="preserve"> que nos permite conocer la posición rotacional y dirección en todo momento. Aunque al agregar otros sensores se podría tener un movimiento más redundante, el encoder es suficiente para hacer lo que se requiere.</w:t>
+        <w:t xml:space="preserve"> de posición, conocido también como </w:t>
+      </w:r>
+      <w:proofErr w:type="spellStart"/>
+      <w:r>
+        <w:rPr>
+          <w:rFonts w:ascii="Times New Roman" w:eastAsia="Liberation Serif" w:hAnsi="Times New Roman" w:cs="Times New Roman"/>
+          <w:color w:val="000000" w:themeColor="text1"/>
+          <w:sz w:val="24"/>
+          <w:szCs w:val="24"/>
+        </w:rPr>
+        <w:t>encoder</w:t>
+      </w:r>
+      <w:proofErr w:type="spellEnd"/>
+      <w:r>
+        <w:rPr>
+          <w:rFonts w:ascii="Times New Roman" w:eastAsia="Liberation Serif" w:hAnsi="Times New Roman" w:cs="Times New Roman"/>
+          <w:color w:val="000000" w:themeColor="text1"/>
+          <w:sz w:val="24"/>
+          <w:szCs w:val="24"/>
+        </w:rPr>
+        <w:t>,</w:t>
+      </w:r>
+      <w:r>
+        <w:rPr>
+          <w:rFonts w:ascii="Times New Roman" w:eastAsia="Liberation Serif" w:hAnsi="Times New Roman" w:cs="Times New Roman"/>
+          <w:color w:val="000000" w:themeColor="text1"/>
+          <w:sz w:val="24"/>
+          <w:szCs w:val="24"/>
+        </w:rPr>
+        <w:t xml:space="preserve"> que nos permite conocer la posición rotacional y dirección en todo momento. Aunque al agregar otros sensores se podría tener un movimiento más redundante, el </w:t>
+      </w:r>
+      <w:proofErr w:type="spellStart"/>
+      <w:r>
+        <w:rPr>
+          <w:rFonts w:ascii="Times New Roman" w:eastAsia="Liberation Serif" w:hAnsi="Times New Roman" w:cs="Times New Roman"/>
+          <w:color w:val="000000" w:themeColor="text1"/>
+          <w:sz w:val="24"/>
+          <w:szCs w:val="24"/>
+        </w:rPr>
+        <w:t>encoder</w:t>
+      </w:r>
+      <w:proofErr w:type="spellEnd"/>
+      <w:r>
+        <w:rPr>
+          <w:rFonts w:ascii="Times New Roman" w:eastAsia="Liberation Serif" w:hAnsi="Times New Roman" w:cs="Times New Roman"/>
+          <w:color w:val="000000" w:themeColor="text1"/>
+          <w:sz w:val="24"/>
+          <w:szCs w:val="24"/>
+        </w:rPr>
+        <w:t xml:space="preserve"> es suficiente para hacer lo que se requiere.</w:t>
       </w:r>
     </w:p>
     <w:p>
@@ -8460,8 +9211,18 @@
           <w:i/>
           <w:sz w:val="24"/>
         </w:rPr>
-        <w:t>Flight – Stack</w:t>
-      </w:r>
+        <w:t xml:space="preserve">Flight – </w:t>
+      </w:r>
+      <w:proofErr w:type="spellStart"/>
+      <w:r>
+        <w:rPr>
+          <w:rFonts w:ascii="Times New Roman" w:hAnsi="Times New Roman" w:cs="Times New Roman"/>
+          <w:i/>
+          <w:sz w:val="24"/>
+        </w:rPr>
+        <w:t>Stack</w:t>
+      </w:r>
+      <w:proofErr w:type="spellEnd"/>
       <w:r>
         <w:rPr>
           <w:rFonts w:ascii="Times New Roman" w:hAnsi="Times New Roman" w:cs="Times New Roman"/>
@@ -8497,8 +9258,18 @@
           <w:i/>
           <w:sz w:val="24"/>
         </w:rPr>
-        <w:t>light-stack</w:t>
-      </w:r>
+        <w:t>light-</w:t>
+      </w:r>
+      <w:proofErr w:type="spellStart"/>
+      <w:r>
+        <w:rPr>
+          <w:rFonts w:ascii="Times New Roman" w:hAnsi="Times New Roman" w:cs="Times New Roman"/>
+          <w:i/>
+          <w:sz w:val="24"/>
+        </w:rPr>
+        <w:t>stack</w:t>
+      </w:r>
+      <w:proofErr w:type="spellEnd"/>
       <w:r>
         <w:rPr>
           <w:rFonts w:ascii="Times New Roman" w:hAnsi="Times New Roman" w:cs="Times New Roman"/>
@@ -8591,7 +9362,39 @@
           <w:rFonts w:ascii="Times New Roman" w:hAnsi="Times New Roman" w:cs="Times New Roman"/>
           <w:sz w:val="24"/>
         </w:rPr>
-        <w:t xml:space="preserve">. Es capaz de ajustar algoritmos a distintos tipos de drones y tiene una interfaz gráfica que sirve para poder monitorear y configurar al equipo, además de que es Open-Source, lo que involucra la posibilidad de modificarlo a situaciones específicas. Quizá otros softwares, por ejemplo Ardupilot </w:t>
+        <w:t>. Es capaz de ajustar algoritmos a distintos tipos de drones y tiene una interfaz gráfica que sirve para poder monitorear y configurar al equipo, además de que es Open-</w:t>
+      </w:r>
+      <w:proofErr w:type="spellStart"/>
+      <w:r>
+        <w:rPr>
+          <w:rFonts w:ascii="Times New Roman" w:hAnsi="Times New Roman" w:cs="Times New Roman"/>
+          <w:sz w:val="24"/>
+        </w:rPr>
+        <w:t>Source</w:t>
+      </w:r>
+      <w:proofErr w:type="spellEnd"/>
+      <w:r>
+        <w:rPr>
+          <w:rFonts w:ascii="Times New Roman" w:hAnsi="Times New Roman" w:cs="Times New Roman"/>
+          <w:sz w:val="24"/>
+        </w:rPr>
+        <w:t xml:space="preserve">, lo que involucra la posibilidad de modificarlo a situaciones específicas. Quizá otros softwares, por ejemplo </w:t>
+      </w:r>
+      <w:proofErr w:type="spellStart"/>
+      <w:r>
+        <w:rPr>
+          <w:rFonts w:ascii="Times New Roman" w:hAnsi="Times New Roman" w:cs="Times New Roman"/>
+          <w:sz w:val="24"/>
+        </w:rPr>
+        <w:t>Ardupilot</w:t>
+      </w:r>
+      <w:proofErr w:type="spellEnd"/>
+      <w:r>
+        <w:rPr>
+          <w:rFonts w:ascii="Times New Roman" w:hAnsi="Times New Roman" w:cs="Times New Roman"/>
+          <w:sz w:val="24"/>
+        </w:rPr>
+        <w:t xml:space="preserve"> </w:t>
       </w:r>
       <w:sdt>
         <w:sdtPr>
@@ -8648,7 +9451,23 @@
           <w:rFonts w:ascii="Times New Roman" w:hAnsi="Times New Roman" w:cs="Times New Roman"/>
           <w:sz w:val="24"/>
         </w:rPr>
-        <w:t>, permiten modificar más a fondo los parámetros y configuraciones que tiene una aeronave, además de tener mejores funciones para afinar el vuelo, sin embargo, la gran ventaja que posee PX4 es que cuenta con un SDK (Software Development Kit) que permite integrar aplicaciones hechas por los usuarios a la operación del dron, esto será de gran ayuda ya que el nivel de conocimiento que se requiere para desarrollar aplicaciones para los otros softwares es más alto.</w:t>
+        <w:t xml:space="preserve">, permiten modificar más a fondo los parámetros y configuraciones que tiene una aeronave, además de tener mejores funciones para afinar el vuelo, sin embargo, la gran ventaja que posee PX4 es que cuenta con un SDK (Software </w:t>
+      </w:r>
+      <w:proofErr w:type="spellStart"/>
+      <w:r>
+        <w:rPr>
+          <w:rFonts w:ascii="Times New Roman" w:hAnsi="Times New Roman" w:cs="Times New Roman"/>
+          <w:sz w:val="24"/>
+        </w:rPr>
+        <w:t>Development</w:t>
+      </w:r>
+      <w:proofErr w:type="spellEnd"/>
+      <w:r>
+        <w:rPr>
+          <w:rFonts w:ascii="Times New Roman" w:hAnsi="Times New Roman" w:cs="Times New Roman"/>
+          <w:sz w:val="24"/>
+        </w:rPr>
+        <w:t xml:space="preserve"> Kit) que permite integrar aplicaciones hechas por los usuarios a la operación del dron, esto será de gran ayuda ya que el nivel de conocimiento que se requiere para desarrollar aplicaciones para los otros softwares es más alto.</w:t>
       </w:r>
     </w:p>
     <w:p>
@@ -8672,7 +9491,23 @@
           <w:rFonts w:ascii="Times New Roman" w:hAnsi="Times New Roman" w:cs="Times New Roman"/>
           <w:sz w:val="24"/>
         </w:rPr>
-        <w:t xml:space="preserve"> Esta opera comúnmente a 915Mhz y el rango de conexión dependerá del módulo y antena usad</w:t>
+        <w:t xml:space="preserve"> Esta </w:t>
+      </w:r>
+      <w:proofErr w:type="spellStart"/>
+      <w:r>
+        <w:rPr>
+          <w:rFonts w:ascii="Times New Roman" w:hAnsi="Times New Roman" w:cs="Times New Roman"/>
+          <w:sz w:val="24"/>
+        </w:rPr>
+        <w:t>opera</w:t>
+      </w:r>
+      <w:proofErr w:type="spellEnd"/>
+      <w:r>
+        <w:rPr>
+          <w:rFonts w:ascii="Times New Roman" w:hAnsi="Times New Roman" w:cs="Times New Roman"/>
+          <w:sz w:val="24"/>
+        </w:rPr>
+        <w:t xml:space="preserve"> comúnmente a 915Mhz y el rango de conexión dependerá del módulo y antena usad</w:t>
       </w:r>
       <w:r>
         <w:rPr>
@@ -8714,7 +9549,15 @@
           <w:rFonts w:ascii="Times New Roman" w:hAnsi="Times New Roman" w:cs="Times New Roman"/>
           <w:sz w:val="24"/>
         </w:rPr>
-        <w:t xml:space="preserve"> entre otros, y es interpretada por la estación en tierra para mostrarla al piloto o para ser procesada de alguna manera. El protocolo usado en esta comunicación es llamado M</w:t>
+        <w:t xml:space="preserve"> entre otros, y es interpretada por la estación en tierra para mostrarla al piloto o para ser procesada de alguna manera. El protocolo usado en esta comunicación es llamado </w:t>
+      </w:r>
+      <w:proofErr w:type="spellStart"/>
+      <w:r>
+        <w:rPr>
+          <w:rFonts w:ascii="Times New Roman" w:hAnsi="Times New Roman" w:cs="Times New Roman"/>
+          <w:sz w:val="24"/>
+        </w:rPr>
+        <w:t>M</w:t>
       </w:r>
       <w:r>
         <w:rPr>
@@ -8728,7 +9571,15 @@
           <w:rFonts w:ascii="Times New Roman" w:hAnsi="Times New Roman" w:cs="Times New Roman"/>
           <w:sz w:val="24"/>
         </w:rPr>
-        <w:t xml:space="preserve">ink </w:t>
+        <w:t>ink</w:t>
+      </w:r>
+      <w:proofErr w:type="spellEnd"/>
+      <w:r>
+        <w:rPr>
+          <w:rFonts w:ascii="Times New Roman" w:hAnsi="Times New Roman" w:cs="Times New Roman"/>
+          <w:sz w:val="24"/>
+        </w:rPr>
+        <w:t xml:space="preserve"> </w:t>
       </w:r>
       <w:sdt>
         <w:sdtPr>
@@ -8943,7 +9794,23 @@
           <w:rFonts w:ascii="Times New Roman" w:hAnsi="Times New Roman" w:cs="Times New Roman"/>
           <w:sz w:val="24"/>
         </w:rPr>
-        <w:t xml:space="preserve"> de polímero de litio (Li-po) o iones de litio (Li-ion) ya que son capaces de proveer la energía necesaria para que los componentes funcionen correctamente. </w:t>
+        <w:t xml:space="preserve"> de polímero de litio (Li-</w:t>
+      </w:r>
+      <w:proofErr w:type="spellStart"/>
+      <w:r>
+        <w:rPr>
+          <w:rFonts w:ascii="Times New Roman" w:hAnsi="Times New Roman" w:cs="Times New Roman"/>
+          <w:sz w:val="24"/>
+        </w:rPr>
+        <w:t>po</w:t>
+      </w:r>
+      <w:proofErr w:type="spellEnd"/>
+      <w:r>
+        <w:rPr>
+          <w:rFonts w:ascii="Times New Roman" w:hAnsi="Times New Roman" w:cs="Times New Roman"/>
+          <w:sz w:val="24"/>
+        </w:rPr>
+        <w:t xml:space="preserve">) o iones de litio (Li-ion) ya que son capaces de proveer la energía necesaria para que los componentes funcionen correctamente. </w:t>
       </w:r>
     </w:p>
     <w:p>
@@ -9144,7 +10011,27 @@
           <w:sz w:val="24"/>
           <w:szCs w:val="24"/>
         </w:rPr>
-        <w:t>Si bien existen otras alternativas, como el ESP32 de Espressif, o alguna plataforma de Arduino con los aditamentos necesarios, l</w:t>
+        <w:t xml:space="preserve">Si bien existen otras alternativas, como el ESP32 de </w:t>
+      </w:r>
+      <w:proofErr w:type="spellStart"/>
+      <w:r>
+        <w:rPr>
+          <w:rFonts w:ascii="Times New Roman" w:eastAsia="Liberation Serif" w:hAnsi="Times New Roman" w:cs="Times New Roman"/>
+          <w:color w:val="000000" w:themeColor="text1"/>
+          <w:sz w:val="24"/>
+          <w:szCs w:val="24"/>
+        </w:rPr>
+        <w:t>Espressif</w:t>
+      </w:r>
+      <w:proofErr w:type="spellEnd"/>
+      <w:r>
+        <w:rPr>
+          <w:rFonts w:ascii="Times New Roman" w:eastAsia="Liberation Serif" w:hAnsi="Times New Roman" w:cs="Times New Roman"/>
+          <w:color w:val="000000" w:themeColor="text1"/>
+          <w:sz w:val="24"/>
+          <w:szCs w:val="24"/>
+        </w:rPr>
+        <w:t>, o alguna plataforma de Arduino con los aditamentos necesarios, l</w:t>
       </w:r>
       <w:r>
         <w:rPr>
@@ -9234,7 +10121,27 @@
           <w:sz w:val="24"/>
           <w:szCs w:val="24"/>
         </w:rPr>
-        <w:t xml:space="preserve"> se requeriría una arquitectura más compleja si se quisieran implementar otros microcontroladores. La Raspberry Pi estará controlada principalmente por código en el lenguaje de programación Python, la razón de esto es que ya viene incluido en el sistema operativo de la RPi y cuenta con una amplia cantidad de librerías disponibles para todo tipo de aplicaciones.</w:t>
+        <w:t xml:space="preserve"> se requeriría una arquitectura más compleja si se quisieran implementar otros microcontroladores. La Raspberry Pi estará controlada principalmente por código en el lenguaje de programación Python, la razón de esto es que ya viene incluido en el sistema operativo de la </w:t>
+      </w:r>
+      <w:proofErr w:type="spellStart"/>
+      <w:r>
+        <w:rPr>
+          <w:rFonts w:ascii="Times New Roman" w:eastAsia="Liberation Serif" w:hAnsi="Times New Roman" w:cs="Times New Roman"/>
+          <w:color w:val="000000" w:themeColor="text1"/>
+          <w:sz w:val="24"/>
+          <w:szCs w:val="24"/>
+        </w:rPr>
+        <w:t>RPi</w:t>
+      </w:r>
+      <w:proofErr w:type="spellEnd"/>
+      <w:r>
+        <w:rPr>
+          <w:rFonts w:ascii="Times New Roman" w:eastAsia="Liberation Serif" w:hAnsi="Times New Roman" w:cs="Times New Roman"/>
+          <w:color w:val="000000" w:themeColor="text1"/>
+          <w:sz w:val="24"/>
+          <w:szCs w:val="24"/>
+        </w:rPr>
+        <w:t xml:space="preserve"> y cuenta con una amplia cantidad de librerías disponibles para todo tipo de aplicaciones.</w:t>
       </w:r>
     </w:p>
     <w:p>
@@ -9714,7 +10621,15 @@
           <w:rFonts w:ascii="Times New Roman" w:hAnsi="Times New Roman" w:cs="Times New Roman"/>
           <w:sz w:val="24"/>
         </w:rPr>
-        <w:t xml:space="preserve"> usando el protocolo de comunicación que se mencionó anteriormente, M</w:t>
+        <w:t xml:space="preserve"> usando el protocolo de comunicación que se mencionó anteriormente, </w:t>
+      </w:r>
+      <w:proofErr w:type="spellStart"/>
+      <w:r>
+        <w:rPr>
+          <w:rFonts w:ascii="Times New Roman" w:hAnsi="Times New Roman" w:cs="Times New Roman"/>
+          <w:sz w:val="24"/>
+        </w:rPr>
+        <w:t>M</w:t>
       </w:r>
       <w:r>
         <w:rPr>
@@ -9728,7 +10643,39 @@
           <w:rFonts w:ascii="Times New Roman" w:hAnsi="Times New Roman" w:cs="Times New Roman"/>
           <w:sz w:val="24"/>
         </w:rPr>
-        <w:t>ink. La computadora central corre un programa creado con la ayuda de MAVSDK, una herramienta de desarrollo creada especialmente para vehículos que usan el Flight-stack de PX4 y tienen utilizan M</w:t>
+        <w:t>ink</w:t>
+      </w:r>
+      <w:proofErr w:type="spellEnd"/>
+      <w:r>
+        <w:rPr>
+          <w:rFonts w:ascii="Times New Roman" w:hAnsi="Times New Roman" w:cs="Times New Roman"/>
+          <w:sz w:val="24"/>
+        </w:rPr>
+        <w:t>. La computadora central corre un programa creado con la ayuda de MAVSDK, una herramienta de desarrollo creada especialmente para vehículos que usan el Flight-</w:t>
+      </w:r>
+      <w:proofErr w:type="spellStart"/>
+      <w:r>
+        <w:rPr>
+          <w:rFonts w:ascii="Times New Roman" w:hAnsi="Times New Roman" w:cs="Times New Roman"/>
+          <w:sz w:val="24"/>
+        </w:rPr>
+        <w:t>stack</w:t>
+      </w:r>
+      <w:proofErr w:type="spellEnd"/>
+      <w:r>
+        <w:rPr>
+          <w:rFonts w:ascii="Times New Roman" w:hAnsi="Times New Roman" w:cs="Times New Roman"/>
+          <w:sz w:val="24"/>
+        </w:rPr>
+        <w:t xml:space="preserve"> de PX4 y tienen utilizan </w:t>
+      </w:r>
+      <w:proofErr w:type="spellStart"/>
+      <w:r>
+        <w:rPr>
+          <w:rFonts w:ascii="Times New Roman" w:hAnsi="Times New Roman" w:cs="Times New Roman"/>
+          <w:sz w:val="24"/>
+        </w:rPr>
+        <w:t>M</w:t>
       </w:r>
       <w:r>
         <w:rPr>
@@ -9742,7 +10689,31 @@
           <w:rFonts w:ascii="Times New Roman" w:hAnsi="Times New Roman" w:cs="Times New Roman"/>
           <w:sz w:val="24"/>
         </w:rPr>
-        <w:t>ink como protocolo de comunicación, esto permite a la computadora conectarse al dron de manera automática, asimismo la estación está conectada a un “MQTT Broker”, que es el servidor del protocolo de mensajes MQTT, declar</w:t>
+        <w:t>ink</w:t>
+      </w:r>
+      <w:proofErr w:type="spellEnd"/>
+      <w:r>
+        <w:rPr>
+          <w:rFonts w:ascii="Times New Roman" w:hAnsi="Times New Roman" w:cs="Times New Roman"/>
+          <w:sz w:val="24"/>
+        </w:rPr>
+        <w:t xml:space="preserve"> como protocolo de comunicación, esto permite a la computadora conectarse al dron de manera automática, asimismo la estación está conectada a un “MQTT </w:t>
+      </w:r>
+      <w:proofErr w:type="spellStart"/>
+      <w:r>
+        <w:rPr>
+          <w:rFonts w:ascii="Times New Roman" w:hAnsi="Times New Roman" w:cs="Times New Roman"/>
+          <w:sz w:val="24"/>
+        </w:rPr>
+        <w:t>Broker</w:t>
+      </w:r>
+      <w:proofErr w:type="spellEnd"/>
+      <w:r>
+        <w:rPr>
+          <w:rFonts w:ascii="Times New Roman" w:hAnsi="Times New Roman" w:cs="Times New Roman"/>
+          <w:sz w:val="24"/>
+        </w:rPr>
+        <w:t>”, que es el servidor del protocolo de mensajes MQTT, declar</w:t>
       </w:r>
       <w:r>
         <w:rPr>
@@ -10459,6 +11430,7 @@
         </w:rPr>
         <w:t xml:space="preserve"> que está sobre la base y una serie de </w:t>
       </w:r>
+      <w:proofErr w:type="spellStart"/>
       <w:r>
         <w:rPr>
           <w:rFonts w:ascii="Times New Roman" w:hAnsi="Times New Roman" w:cs="Times New Roman"/>
@@ -10468,6 +11440,7 @@
         </w:rPr>
         <w:t>pogo-pins</w:t>
       </w:r>
+      <w:proofErr w:type="spellEnd"/>
       <w:r>
         <w:rPr>
           <w:rFonts w:ascii="Times New Roman" w:hAnsi="Times New Roman" w:cs="Times New Roman"/>
@@ -10930,7 +11903,39 @@
           <w:rFonts w:ascii="Times New Roman" w:hAnsi="Times New Roman" w:cs="Times New Roman"/>
           <w:sz w:val="24"/>
         </w:rPr>
-        <w:t xml:space="preserve"> alternativa consta de un mecanismo de cuatro barras. Este tendría dos instancias, una a cada lado de la plataforma del dron, de manera que cuando se encuentran en medio, cubren completamente al dron, y cuando se accionan, lo dejan descubierto y permite que tenga una vía libre para despegar y aterrizar. Un ejemplo de este mecanismo es el que se implementa en el SkyPort, de Skysense </w:t>
+        <w:t xml:space="preserve"> alternativa consta de un mecanismo de cuatro barras. Este tendría dos instancias, una a cada lado de la plataforma del dron, de manera que cuando se encuentran en medio, cubren completamente al dron, y cuando se accionan, lo dejan descubierto y permite que tenga una vía libre para despegar y aterrizar. Un ejemplo de este mecanismo es el que se implementa en el </w:t>
+      </w:r>
+      <w:proofErr w:type="spellStart"/>
+      <w:r>
+        <w:rPr>
+          <w:rFonts w:ascii="Times New Roman" w:hAnsi="Times New Roman" w:cs="Times New Roman"/>
+          <w:sz w:val="24"/>
+        </w:rPr>
+        <w:t>SkyPort</w:t>
+      </w:r>
+      <w:proofErr w:type="spellEnd"/>
+      <w:r>
+        <w:rPr>
+          <w:rFonts w:ascii="Times New Roman" w:hAnsi="Times New Roman" w:cs="Times New Roman"/>
+          <w:sz w:val="24"/>
+        </w:rPr>
+        <w:t xml:space="preserve">, de </w:t>
+      </w:r>
+      <w:proofErr w:type="spellStart"/>
+      <w:r>
+        <w:rPr>
+          <w:rFonts w:ascii="Times New Roman" w:hAnsi="Times New Roman" w:cs="Times New Roman"/>
+          <w:sz w:val="24"/>
+        </w:rPr>
+        <w:t>Skysense</w:t>
+      </w:r>
+      <w:proofErr w:type="spellEnd"/>
+      <w:r>
+        <w:rPr>
+          <w:rFonts w:ascii="Times New Roman" w:hAnsi="Times New Roman" w:cs="Times New Roman"/>
+          <w:sz w:val="24"/>
+        </w:rPr>
+        <w:t xml:space="preserve"> </w:t>
       </w:r>
       <w:sdt>
         <w:sdtPr>
@@ -11241,7 +12246,23 @@
           <w:rFonts w:ascii="Times New Roman" w:hAnsi="Times New Roman" w:cs="Times New Roman"/>
           <w:sz w:val="24"/>
         </w:rPr>
-        <w:t xml:space="preserve">Otra alternativa es integrar una plataforma de carga especializada para drones existente, tal es el caso de la plataforma que está implementada en el SkyPort </w:t>
+        <w:t xml:space="preserve">Otra alternativa es integrar una plataforma de carga especializada para drones existente, tal es el caso de la plataforma que está implementada en el </w:t>
+      </w:r>
+      <w:proofErr w:type="spellStart"/>
+      <w:r>
+        <w:rPr>
+          <w:rFonts w:ascii="Times New Roman" w:hAnsi="Times New Roman" w:cs="Times New Roman"/>
+          <w:sz w:val="24"/>
+        </w:rPr>
+        <w:t>SkyPort</w:t>
+      </w:r>
+      <w:proofErr w:type="spellEnd"/>
+      <w:r>
+        <w:rPr>
+          <w:rFonts w:ascii="Times New Roman" w:hAnsi="Times New Roman" w:cs="Times New Roman"/>
+          <w:sz w:val="24"/>
+        </w:rPr>
+        <w:t xml:space="preserve"> </w:t>
       </w:r>
       <w:sdt>
         <w:sdtPr>
@@ -11298,7 +12319,23 @@
           <w:rFonts w:ascii="Times New Roman" w:hAnsi="Times New Roman" w:cs="Times New Roman"/>
           <w:sz w:val="24"/>
         </w:rPr>
-        <w:t xml:space="preserve">. Esta es capaz de cargar cualquier batería LiPo con una corriente de hasta </w:t>
+        <w:t xml:space="preserve">. Esta es capaz de cargar cualquier batería </w:t>
+      </w:r>
+      <w:proofErr w:type="spellStart"/>
+      <w:r>
+        <w:rPr>
+          <w:rFonts w:ascii="Times New Roman" w:hAnsi="Times New Roman" w:cs="Times New Roman"/>
+          <w:sz w:val="24"/>
+        </w:rPr>
+        <w:t>LiPo</w:t>
+      </w:r>
+      <w:proofErr w:type="spellEnd"/>
+      <w:r>
+        <w:rPr>
+          <w:rFonts w:ascii="Times New Roman" w:hAnsi="Times New Roman" w:cs="Times New Roman"/>
+          <w:sz w:val="24"/>
+        </w:rPr>
+        <w:t xml:space="preserve"> con una corriente de hasta </w:t>
       </w:r>
       <w:r>
         <w:rPr>
@@ -11622,6 +12659,7 @@
           <w:lang w:val="es-MX"/>
         </w:rPr>
       </w:pPr>
+      <w:proofErr w:type="spellStart"/>
       <w:r>
         <w:rPr>
           <w:rFonts w:ascii="Times New Roman" w:hAnsi="Times New Roman" w:cs="Times New Roman"/>
@@ -11650,14 +12688,25 @@
           <w:u w:val="single"/>
           <w:lang w:val="es-MX"/>
         </w:rPr>
-        <w:t>ink:</w:t>
-      </w:r>
-      <w:r>
-        <w:rPr>
-          <w:rFonts w:ascii="Times New Roman" w:hAnsi="Times New Roman" w:cs="Times New Roman"/>
-          <w:sz w:val="24"/>
+        <w:t>ink</w:t>
+      </w:r>
+      <w:proofErr w:type="spellEnd"/>
+      <w:r>
+        <w:rPr>
+          <w:rFonts w:ascii="Times New Roman" w:hAnsi="Times New Roman" w:cs="Times New Roman"/>
+          <w:i/>
+          <w:sz w:val="24"/>
+          <w:u w:val="single"/>
           <w:lang w:val="es-MX"/>
         </w:rPr>
+        <w:t>:</w:t>
+      </w:r>
+      <w:r>
+        <w:rPr>
+          <w:rFonts w:ascii="Times New Roman" w:hAnsi="Times New Roman" w:cs="Times New Roman"/>
+          <w:sz w:val="24"/>
+          <w:lang w:val="es-MX"/>
+        </w:rPr>
         <w:t xml:space="preserve"> Sus siglas significan </w:t>
       </w:r>
       <w:r>
@@ -11667,7 +12716,27 @@
           <w:sz w:val="24"/>
           <w:lang w:val="es-MX"/>
         </w:rPr>
-        <w:t>Micro Air Vehicle Link,</w:t>
+        <w:t xml:space="preserve">Micro Air </w:t>
+      </w:r>
+      <w:proofErr w:type="spellStart"/>
+      <w:r>
+        <w:rPr>
+          <w:rFonts w:ascii="Times New Roman" w:hAnsi="Times New Roman" w:cs="Times New Roman"/>
+          <w:i/>
+          <w:sz w:val="24"/>
+          <w:lang w:val="es-MX"/>
+        </w:rPr>
+        <w:t>Vehicle</w:t>
+      </w:r>
+      <w:proofErr w:type="spellEnd"/>
+      <w:r>
+        <w:rPr>
+          <w:rFonts w:ascii="Times New Roman" w:hAnsi="Times New Roman" w:cs="Times New Roman"/>
+          <w:i/>
+          <w:sz w:val="24"/>
+          <w:lang w:val="es-MX"/>
+        </w:rPr>
+        <w:t xml:space="preserve"> Link,</w:t>
       </w:r>
       <w:r>
         <w:rPr>
@@ -11766,23 +12835,25 @@
           <w:szCs w:val="22"/>
           <w:lang w:eastAsia="en-US"/>
         </w:rPr>
-        <w:t xml:space="preserve"> Este es el estándar usado en el cableado de la estación, sus siglas significan Amercan Wire Gauge y es</w:t>
-      </w:r>
+        <w:t xml:space="preserve"> Este es el estándar usado en el cableado de la estación, sus siglas significan </w:t>
+      </w:r>
+      <w:proofErr w:type="spellStart"/>
       <w:r>
         <w:rPr>
           <w:rFonts w:eastAsiaTheme="minorHAnsi"/>
           <w:szCs w:val="22"/>
           <w:lang w:eastAsia="en-US"/>
         </w:rPr>
-        <w:t xml:space="preserve"> un estándar establecido por la ASTM (American Society for Testing Materials) en la que se especifica</w:t>
-      </w:r>
+        <w:t>Amercan</w:t>
+      </w:r>
+      <w:proofErr w:type="spellEnd"/>
       <w:r>
         <w:rPr>
           <w:rFonts w:eastAsiaTheme="minorHAnsi"/>
           <w:szCs w:val="22"/>
           <w:lang w:eastAsia="en-US"/>
         </w:rPr>
-        <w:t xml:space="preserve"> el diámetro </w:t>
+        <w:t xml:space="preserve"> Wire Gauge y es</w:t>
       </w:r>
       <w:r>
         <w:rPr>
@@ -11790,40 +12861,146 @@
           <w:szCs w:val="22"/>
           <w:lang w:eastAsia="en-US"/>
         </w:rPr>
-        <w:t>que debe tener un</w:t>
-      </w:r>
+        <w:t xml:space="preserve"> un estándar establecido por la ASTM (American </w:t>
+      </w:r>
+      <w:proofErr w:type="spellStart"/>
       <w:r>
         <w:rPr>
           <w:rFonts w:eastAsiaTheme="minorHAnsi"/>
           <w:szCs w:val="22"/>
           <w:lang w:eastAsia="en-US"/>
         </w:rPr>
-        <w:t xml:space="preserve"> cable, así como la </w:t>
-      </w:r>
+        <w:t>Society</w:t>
+      </w:r>
+      <w:proofErr w:type="spellEnd"/>
       <w:r>
         <w:rPr>
           <w:rFonts w:eastAsiaTheme="minorHAnsi"/>
           <w:szCs w:val="22"/>
           <w:lang w:eastAsia="en-US"/>
         </w:rPr>
-        <w:lastRenderedPageBreak/>
-        <w:t xml:space="preserve">corriente máxima que puede pasar a través de </w:t>
-      </w:r>
+        <w:t xml:space="preserve"> </w:t>
+      </w:r>
+      <w:proofErr w:type="spellStart"/>
       <w:r>
         <w:rPr>
           <w:rFonts w:eastAsiaTheme="minorHAnsi"/>
           <w:szCs w:val="22"/>
           <w:lang w:eastAsia="en-US"/>
         </w:rPr>
-        <w:t>él</w:t>
-      </w:r>
+        <w:t>for</w:t>
+      </w:r>
+      <w:proofErr w:type="spellEnd"/>
       <w:r>
         <w:rPr>
           <w:rFonts w:eastAsiaTheme="minorHAnsi"/>
           <w:szCs w:val="22"/>
           <w:lang w:eastAsia="en-US"/>
         </w:rPr>
-        <w:t>. Para las aplicaciones que tienen un voltaje de operación de 5V aproximadamente, se utilizó el AWG 22, que permite hasta 0.92 A, y se esperan corrientes muy bajas, de hasta 200 mA. En aplicaciones que conllevan mayor corriente, como la conexión entre la batería y el dron, se utilizó el AWG 18, que soporta 2.3 A.</w:t>
+        <w:t xml:space="preserve"> </w:t>
+      </w:r>
+      <w:proofErr w:type="spellStart"/>
+      <w:r>
+        <w:rPr>
+          <w:rFonts w:eastAsiaTheme="minorHAnsi"/>
+          <w:szCs w:val="22"/>
+          <w:lang w:eastAsia="en-US"/>
+        </w:rPr>
+        <w:t>Testing</w:t>
+      </w:r>
+      <w:proofErr w:type="spellEnd"/>
+      <w:r>
+        <w:rPr>
+          <w:rFonts w:eastAsiaTheme="minorHAnsi"/>
+          <w:szCs w:val="22"/>
+          <w:lang w:eastAsia="en-US"/>
+        </w:rPr>
+        <w:t xml:space="preserve"> </w:t>
+      </w:r>
+      <w:proofErr w:type="spellStart"/>
+      <w:r>
+        <w:rPr>
+          <w:rFonts w:eastAsiaTheme="minorHAnsi"/>
+          <w:szCs w:val="22"/>
+          <w:lang w:eastAsia="en-US"/>
+        </w:rPr>
+        <w:t>Materials</w:t>
+      </w:r>
+      <w:proofErr w:type="spellEnd"/>
+      <w:r>
+        <w:rPr>
+          <w:rFonts w:eastAsiaTheme="minorHAnsi"/>
+          <w:szCs w:val="22"/>
+          <w:lang w:eastAsia="en-US"/>
+        </w:rPr>
+        <w:t>) en la que se especifica</w:t>
+      </w:r>
+      <w:r>
+        <w:rPr>
+          <w:rFonts w:eastAsiaTheme="minorHAnsi"/>
+          <w:szCs w:val="22"/>
+          <w:lang w:eastAsia="en-US"/>
+        </w:rPr>
+        <w:t xml:space="preserve"> el diámetro </w:t>
+      </w:r>
+      <w:r>
+        <w:rPr>
+          <w:rFonts w:eastAsiaTheme="minorHAnsi"/>
+          <w:szCs w:val="22"/>
+          <w:lang w:eastAsia="en-US"/>
+        </w:rPr>
+        <w:t>que debe tener un</w:t>
+      </w:r>
+      <w:r>
+        <w:rPr>
+          <w:rFonts w:eastAsiaTheme="minorHAnsi"/>
+          <w:szCs w:val="22"/>
+          <w:lang w:eastAsia="en-US"/>
+        </w:rPr>
+        <w:t xml:space="preserve"> cable, así como la </w:t>
+      </w:r>
+      <w:r>
+        <w:rPr>
+          <w:rFonts w:eastAsiaTheme="minorHAnsi"/>
+          <w:szCs w:val="22"/>
+          <w:lang w:eastAsia="en-US"/>
+        </w:rPr>
+        <w:lastRenderedPageBreak/>
+        <w:t xml:space="preserve">corriente máxima que puede pasar a través de </w:t>
+      </w:r>
+      <w:r>
+        <w:rPr>
+          <w:rFonts w:eastAsiaTheme="minorHAnsi"/>
+          <w:szCs w:val="22"/>
+          <w:lang w:eastAsia="en-US"/>
+        </w:rPr>
+        <w:t>él</w:t>
+      </w:r>
+      <w:r>
+        <w:rPr>
+          <w:rFonts w:eastAsiaTheme="minorHAnsi"/>
+          <w:szCs w:val="22"/>
+          <w:lang w:eastAsia="en-US"/>
+        </w:rPr>
+        <w:t xml:space="preserve">. Para las aplicaciones que tienen un voltaje de operación de 5V aproximadamente, se utilizó el AWG 22, que permite hasta 0.92 A, y se esperan corrientes muy bajas, de hasta 200 </w:t>
+      </w:r>
+      <w:proofErr w:type="spellStart"/>
+      <w:r>
+        <w:rPr>
+          <w:rFonts w:eastAsiaTheme="minorHAnsi"/>
+          <w:szCs w:val="22"/>
+          <w:lang w:eastAsia="en-US"/>
+        </w:rPr>
+        <w:t>mA.</w:t>
+      </w:r>
+      <w:proofErr w:type="spellEnd"/>
+      <w:r>
+        <w:rPr>
+          <w:rFonts w:eastAsiaTheme="minorHAnsi"/>
+          <w:szCs w:val="22"/>
+          <w:lang w:eastAsia="en-US"/>
+        </w:rPr>
+        <w:t xml:space="preserve"> En aplicaciones que conllevan mayor corriente, como la conexión entre la batería y el dron, se utilizó el AWG 18, que soporta 2.3 A.</w:t>
       </w:r>
       <w:r>
         <w:rPr>
@@ -12464,7 +13641,29 @@
           <w:szCs w:val="24"/>
           <w:lang w:val="es-MX" w:eastAsia="es-MX"/>
         </w:rPr>
-        <w:t xml:space="preserve">Para la computadora central se utilizó una Raspberry Pi modelo 3 B, con 1 GB de RAM y un CPU Quad Core 1.2GHz Broadcom BCM2837 64bit. Tiene instalado el </w:t>
+        <w:t xml:space="preserve">Para la computadora central se utilizó una Raspberry Pi modelo 3 B, con 1 GB de RAM y un CPU </w:t>
+      </w:r>
+      <w:proofErr w:type="spellStart"/>
+      <w:r>
+        <w:rPr>
+          <w:rFonts w:ascii="Times New Roman" w:eastAsia="Times New Roman" w:hAnsi="Times New Roman" w:cs="Times New Roman"/>
+          <w:color w:val="000000"/>
+          <w:sz w:val="24"/>
+          <w:szCs w:val="24"/>
+          <w:lang w:val="es-MX" w:eastAsia="es-MX"/>
+        </w:rPr>
+        <w:t>Quad</w:t>
+      </w:r>
+      <w:proofErr w:type="spellEnd"/>
+      <w:r>
+        <w:rPr>
+          <w:rFonts w:ascii="Times New Roman" w:eastAsia="Times New Roman" w:hAnsi="Times New Roman" w:cs="Times New Roman"/>
+          <w:color w:val="000000"/>
+          <w:sz w:val="24"/>
+          <w:szCs w:val="24"/>
+          <w:lang w:val="es-MX" w:eastAsia="es-MX"/>
+        </w:rPr>
+        <w:t xml:space="preserve"> Core 1.2GHz Broadcom BCM2837 64bit. Tiene instalado el </w:t>
       </w:r>
       <w:r>
         <w:rPr>
@@ -12494,7 +13693,51 @@
           <w:szCs w:val="24"/>
           <w:lang w:val="es-MX" w:eastAsia="es-MX"/>
         </w:rPr>
-        <w:t>Raspbian Stretch. Cuenta con puertos GPIO (General Purpose Input Output) que sirven para distintas funciones, como se puede ver en la figura siguiente. Además cuenta con puertos USB 2.0 y Ethernet.</w:t>
+        <w:t xml:space="preserve">Raspbian </w:t>
+      </w:r>
+      <w:proofErr w:type="spellStart"/>
+      <w:r>
+        <w:rPr>
+          <w:rFonts w:ascii="Times New Roman" w:eastAsia="Times New Roman" w:hAnsi="Times New Roman" w:cs="Times New Roman"/>
+          <w:color w:val="000000"/>
+          <w:sz w:val="24"/>
+          <w:szCs w:val="24"/>
+          <w:lang w:val="es-MX" w:eastAsia="es-MX"/>
+        </w:rPr>
+        <w:t>Stretch</w:t>
+      </w:r>
+      <w:proofErr w:type="spellEnd"/>
+      <w:r>
+        <w:rPr>
+          <w:rFonts w:ascii="Times New Roman" w:eastAsia="Times New Roman" w:hAnsi="Times New Roman" w:cs="Times New Roman"/>
+          <w:color w:val="000000"/>
+          <w:sz w:val="24"/>
+          <w:szCs w:val="24"/>
+          <w:lang w:val="es-MX" w:eastAsia="es-MX"/>
+        </w:rPr>
+        <w:t xml:space="preserve">. Cuenta con puertos GPIO (General </w:t>
+      </w:r>
+      <w:proofErr w:type="spellStart"/>
+      <w:r>
+        <w:rPr>
+          <w:rFonts w:ascii="Times New Roman" w:eastAsia="Times New Roman" w:hAnsi="Times New Roman" w:cs="Times New Roman"/>
+          <w:color w:val="000000"/>
+          <w:sz w:val="24"/>
+          <w:szCs w:val="24"/>
+          <w:lang w:val="es-MX" w:eastAsia="es-MX"/>
+        </w:rPr>
+        <w:t>Purpose</w:t>
+      </w:r>
+      <w:proofErr w:type="spellEnd"/>
+      <w:r>
+        <w:rPr>
+          <w:rFonts w:ascii="Times New Roman" w:eastAsia="Times New Roman" w:hAnsi="Times New Roman" w:cs="Times New Roman"/>
+          <w:color w:val="000000"/>
+          <w:sz w:val="24"/>
+          <w:szCs w:val="24"/>
+          <w:lang w:val="es-MX" w:eastAsia="es-MX"/>
+        </w:rPr>
+        <w:t xml:space="preserve"> Input Output) que sirven para distintas funciones, como se puede ver en la figura siguiente. Además cuenta con puertos USB 2.0 y Ethernet.</w:t>
       </w:r>
     </w:p>
     <w:p>
@@ -12685,17 +13928,127 @@
           <w:szCs w:val="24"/>
           <w:lang w:val="es-MX" w:eastAsia="es-MX"/>
         </w:rPr>
-        <w:t>Para la antena de telemetría que conecta el dron con la computadora central se utilizó la marca Holybro de 915 MHz, una conectada a un puerto USB de la computadora central y otra conectada a la computadora de vuelo del dron.</w:t>
-      </w:r>
-      <w:r>
-        <w:rPr>
-          <w:rFonts w:ascii="Times New Roman" w:eastAsia="Times New Roman" w:hAnsi="Times New Roman" w:cs="Times New Roman"/>
-          <w:color w:val="000000"/>
-          <w:sz w:val="24"/>
-          <w:szCs w:val="24"/>
-          <w:lang w:val="es-MX" w:eastAsia="es-MX"/>
-        </w:rPr>
-        <w:t xml:space="preserve"> Para el controlador del dron se utilizó una Pixhawk 1, que tiene un ARM Cortex M4 de 180 MHz, y el flight stack con el que vuela es PX4 v1.9.  </w:t>
+        <w:t xml:space="preserve">Para la antena de telemetría que conecta el dron con la computadora central se utilizó la marca </w:t>
+      </w:r>
+      <w:proofErr w:type="spellStart"/>
+      <w:r>
+        <w:rPr>
+          <w:rFonts w:ascii="Times New Roman" w:eastAsia="Times New Roman" w:hAnsi="Times New Roman" w:cs="Times New Roman"/>
+          <w:color w:val="000000"/>
+          <w:sz w:val="24"/>
+          <w:szCs w:val="24"/>
+          <w:lang w:val="es-MX" w:eastAsia="es-MX"/>
+        </w:rPr>
+        <w:t>Holybro</w:t>
+      </w:r>
+      <w:proofErr w:type="spellEnd"/>
+      <w:r>
+        <w:rPr>
+          <w:rFonts w:ascii="Times New Roman" w:eastAsia="Times New Roman" w:hAnsi="Times New Roman" w:cs="Times New Roman"/>
+          <w:color w:val="000000"/>
+          <w:sz w:val="24"/>
+          <w:szCs w:val="24"/>
+          <w:lang w:val="es-MX" w:eastAsia="es-MX"/>
+        </w:rPr>
+        <w:t xml:space="preserve"> de 915 MHz, una conectada a un puerto USB de la computadora central y otra conectada a la computadora de vuelo del dron.</w:t>
+      </w:r>
+      <w:r>
+        <w:rPr>
+          <w:rFonts w:ascii="Times New Roman" w:eastAsia="Times New Roman" w:hAnsi="Times New Roman" w:cs="Times New Roman"/>
+          <w:color w:val="000000"/>
+          <w:sz w:val="24"/>
+          <w:szCs w:val="24"/>
+          <w:lang w:val="es-MX" w:eastAsia="es-MX"/>
+        </w:rPr>
+        <w:t xml:space="preserve"> Para el controlador del dron se utilizó una </w:t>
+      </w:r>
+      <w:proofErr w:type="spellStart"/>
+      <w:r>
+        <w:rPr>
+          <w:rFonts w:ascii="Times New Roman" w:eastAsia="Times New Roman" w:hAnsi="Times New Roman" w:cs="Times New Roman"/>
+          <w:color w:val="000000"/>
+          <w:sz w:val="24"/>
+          <w:szCs w:val="24"/>
+          <w:lang w:val="es-MX" w:eastAsia="es-MX"/>
+        </w:rPr>
+        <w:t>Pixhawk</w:t>
+      </w:r>
+      <w:proofErr w:type="spellEnd"/>
+      <w:r>
+        <w:rPr>
+          <w:rFonts w:ascii="Times New Roman" w:eastAsia="Times New Roman" w:hAnsi="Times New Roman" w:cs="Times New Roman"/>
+          <w:color w:val="000000"/>
+          <w:sz w:val="24"/>
+          <w:szCs w:val="24"/>
+          <w:lang w:val="es-MX" w:eastAsia="es-MX"/>
+        </w:rPr>
+        <w:t xml:space="preserve"> 1, que tiene un ARM </w:t>
+      </w:r>
+      <w:proofErr w:type="spellStart"/>
+      <w:r>
+        <w:rPr>
+          <w:rFonts w:ascii="Times New Roman" w:eastAsia="Times New Roman" w:hAnsi="Times New Roman" w:cs="Times New Roman"/>
+          <w:color w:val="000000"/>
+          <w:sz w:val="24"/>
+          <w:szCs w:val="24"/>
+          <w:lang w:val="es-MX" w:eastAsia="es-MX"/>
+        </w:rPr>
+        <w:t>Cortex</w:t>
+      </w:r>
+      <w:proofErr w:type="spellEnd"/>
+      <w:r>
+        <w:rPr>
+          <w:rFonts w:ascii="Times New Roman" w:eastAsia="Times New Roman" w:hAnsi="Times New Roman" w:cs="Times New Roman"/>
+          <w:color w:val="000000"/>
+          <w:sz w:val="24"/>
+          <w:szCs w:val="24"/>
+          <w:lang w:val="es-MX" w:eastAsia="es-MX"/>
+        </w:rPr>
+        <w:t xml:space="preserve"> M4 de 180 MHz, y el </w:t>
+      </w:r>
+      <w:proofErr w:type="spellStart"/>
+      <w:r>
+        <w:rPr>
+          <w:rFonts w:ascii="Times New Roman" w:eastAsia="Times New Roman" w:hAnsi="Times New Roman" w:cs="Times New Roman"/>
+          <w:color w:val="000000"/>
+          <w:sz w:val="24"/>
+          <w:szCs w:val="24"/>
+          <w:lang w:val="es-MX" w:eastAsia="es-MX"/>
+        </w:rPr>
+        <w:t>flight</w:t>
+      </w:r>
+      <w:proofErr w:type="spellEnd"/>
+      <w:r>
+        <w:rPr>
+          <w:rFonts w:ascii="Times New Roman" w:eastAsia="Times New Roman" w:hAnsi="Times New Roman" w:cs="Times New Roman"/>
+          <w:color w:val="000000"/>
+          <w:sz w:val="24"/>
+          <w:szCs w:val="24"/>
+          <w:lang w:val="es-MX" w:eastAsia="es-MX"/>
+        </w:rPr>
+        <w:t xml:space="preserve"> </w:t>
+      </w:r>
+      <w:proofErr w:type="spellStart"/>
+      <w:r>
+        <w:rPr>
+          <w:rFonts w:ascii="Times New Roman" w:eastAsia="Times New Roman" w:hAnsi="Times New Roman" w:cs="Times New Roman"/>
+          <w:color w:val="000000"/>
+          <w:sz w:val="24"/>
+          <w:szCs w:val="24"/>
+          <w:lang w:val="es-MX" w:eastAsia="es-MX"/>
+        </w:rPr>
+        <w:t>stack</w:t>
+      </w:r>
+      <w:proofErr w:type="spellEnd"/>
+      <w:r>
+        <w:rPr>
+          <w:rFonts w:ascii="Times New Roman" w:eastAsia="Times New Roman" w:hAnsi="Times New Roman" w:cs="Times New Roman"/>
+          <w:color w:val="000000"/>
+          <w:sz w:val="24"/>
+          <w:szCs w:val="24"/>
+          <w:lang w:val="es-MX" w:eastAsia="es-MX"/>
+        </w:rPr>
+        <w:t xml:space="preserve"> con el que vuela es PX4 v1.9.  </w:t>
       </w:r>
     </w:p>
     <w:p>
@@ -12738,7 +14091,51 @@
           <w:szCs w:val="24"/>
           <w:lang w:val="es-MX" w:eastAsia="es-MX"/>
         </w:rPr>
-        <w:t xml:space="preserve"> las librerías de RPi, AsyncIO, y MQTT.</w:t>
+        <w:t xml:space="preserve"> las librerías de </w:t>
+      </w:r>
+      <w:proofErr w:type="spellStart"/>
+      <w:r>
+        <w:rPr>
+          <w:rFonts w:ascii="Times New Roman" w:eastAsia="Times New Roman" w:hAnsi="Times New Roman" w:cs="Times New Roman"/>
+          <w:color w:val="000000"/>
+          <w:sz w:val="24"/>
+          <w:szCs w:val="24"/>
+          <w:lang w:val="es-MX" w:eastAsia="es-MX"/>
+        </w:rPr>
+        <w:t>RPi</w:t>
+      </w:r>
+      <w:proofErr w:type="spellEnd"/>
+      <w:r>
+        <w:rPr>
+          <w:rFonts w:ascii="Times New Roman" w:eastAsia="Times New Roman" w:hAnsi="Times New Roman" w:cs="Times New Roman"/>
+          <w:color w:val="000000"/>
+          <w:sz w:val="24"/>
+          <w:szCs w:val="24"/>
+          <w:lang w:val="es-MX" w:eastAsia="es-MX"/>
+        </w:rPr>
+        <w:t xml:space="preserve">, </w:t>
+      </w:r>
+      <w:proofErr w:type="spellStart"/>
+      <w:r>
+        <w:rPr>
+          <w:rFonts w:ascii="Times New Roman" w:eastAsia="Times New Roman" w:hAnsi="Times New Roman" w:cs="Times New Roman"/>
+          <w:color w:val="000000"/>
+          <w:sz w:val="24"/>
+          <w:szCs w:val="24"/>
+          <w:lang w:val="es-MX" w:eastAsia="es-MX"/>
+        </w:rPr>
+        <w:t>AsyncIO</w:t>
+      </w:r>
+      <w:proofErr w:type="spellEnd"/>
+      <w:r>
+        <w:rPr>
+          <w:rFonts w:ascii="Times New Roman" w:eastAsia="Times New Roman" w:hAnsi="Times New Roman" w:cs="Times New Roman"/>
+          <w:color w:val="000000"/>
+          <w:sz w:val="24"/>
+          <w:szCs w:val="24"/>
+          <w:lang w:val="es-MX" w:eastAsia="es-MX"/>
+        </w:rPr>
+        <w:t>, y MQTT.</w:t>
       </w:r>
     </w:p>
     <w:p>
@@ -12761,7 +14158,51 @@
           <w:szCs w:val="24"/>
           <w:lang w:val="es-MX" w:eastAsia="es-MX"/>
         </w:rPr>
-        <w:t>La sección de la página web, que sirve como interfaz del usuario, está programada usando HTML5, CSS3 y Javascript. El servidor de MQTT está montado sobre el “broker” llamado Cloud MQTT.</w:t>
+        <w:t xml:space="preserve">La sección de la página web, que sirve como interfaz del usuario, está programada usando HTML5, CSS3 y </w:t>
+      </w:r>
+      <w:proofErr w:type="spellStart"/>
+      <w:r>
+        <w:rPr>
+          <w:rFonts w:ascii="Times New Roman" w:eastAsia="Times New Roman" w:hAnsi="Times New Roman" w:cs="Times New Roman"/>
+          <w:color w:val="000000"/>
+          <w:sz w:val="24"/>
+          <w:szCs w:val="24"/>
+          <w:lang w:val="es-MX" w:eastAsia="es-MX"/>
+        </w:rPr>
+        <w:t>Javascript</w:t>
+      </w:r>
+      <w:proofErr w:type="spellEnd"/>
+      <w:r>
+        <w:rPr>
+          <w:rFonts w:ascii="Times New Roman" w:eastAsia="Times New Roman" w:hAnsi="Times New Roman" w:cs="Times New Roman"/>
+          <w:color w:val="000000"/>
+          <w:sz w:val="24"/>
+          <w:szCs w:val="24"/>
+          <w:lang w:val="es-MX" w:eastAsia="es-MX"/>
+        </w:rPr>
+        <w:t>. El servidor de MQTT está montado sobre el “</w:t>
+      </w:r>
+      <w:proofErr w:type="spellStart"/>
+      <w:r>
+        <w:rPr>
+          <w:rFonts w:ascii="Times New Roman" w:eastAsia="Times New Roman" w:hAnsi="Times New Roman" w:cs="Times New Roman"/>
+          <w:color w:val="000000"/>
+          <w:sz w:val="24"/>
+          <w:szCs w:val="24"/>
+          <w:lang w:val="es-MX" w:eastAsia="es-MX"/>
+        </w:rPr>
+        <w:t>broker</w:t>
+      </w:r>
+      <w:proofErr w:type="spellEnd"/>
+      <w:r>
+        <w:rPr>
+          <w:rFonts w:ascii="Times New Roman" w:eastAsia="Times New Roman" w:hAnsi="Times New Roman" w:cs="Times New Roman"/>
+          <w:color w:val="000000"/>
+          <w:sz w:val="24"/>
+          <w:szCs w:val="24"/>
+          <w:lang w:val="es-MX" w:eastAsia="es-MX"/>
+        </w:rPr>
+        <w:t>” llamado Cloud MQTT.</w:t>
       </w:r>
     </w:p>
     <w:p>
@@ -13270,7 +14711,29 @@
                 <w:szCs w:val="24"/>
                 <w:lang w:val="es-MX" w:eastAsia="es-MX"/>
               </w:rPr>
-              <w:t>Corriente (Stall)</w:t>
+              <w:t>Corriente (</w:t>
+            </w:r>
+            <w:proofErr w:type="spellStart"/>
+            <w:r>
+              <w:rPr>
+                <w:rFonts w:ascii="Times New Roman" w:eastAsia="Times New Roman" w:hAnsi="Times New Roman" w:cs="Times New Roman"/>
+                <w:color w:val="000000"/>
+                <w:sz w:val="24"/>
+                <w:szCs w:val="24"/>
+                <w:lang w:val="es-MX" w:eastAsia="es-MX"/>
+              </w:rPr>
+              <w:t>Stall</w:t>
+            </w:r>
+            <w:proofErr w:type="spellEnd"/>
+            <w:r>
+              <w:rPr>
+                <w:rFonts w:ascii="Times New Roman" w:eastAsia="Times New Roman" w:hAnsi="Times New Roman" w:cs="Times New Roman"/>
+                <w:color w:val="000000"/>
+                <w:sz w:val="24"/>
+                <w:szCs w:val="24"/>
+                <w:lang w:val="es-MX" w:eastAsia="es-MX"/>
+              </w:rPr>
+              <w:t>)</w:t>
             </w:r>
           </w:p>
         </w:tc>
@@ -13355,7 +14818,29 @@
                 <w:szCs w:val="24"/>
                 <w:lang w:val="es-MX" w:eastAsia="es-MX"/>
               </w:rPr>
-              <w:t>Torque (Stall)</w:t>
+              <w:t>Torque (</w:t>
+            </w:r>
+            <w:proofErr w:type="spellStart"/>
+            <w:r>
+              <w:rPr>
+                <w:rFonts w:ascii="Times New Roman" w:eastAsia="Times New Roman" w:hAnsi="Times New Roman" w:cs="Times New Roman"/>
+                <w:color w:val="000000"/>
+                <w:sz w:val="24"/>
+                <w:szCs w:val="24"/>
+                <w:lang w:val="es-MX" w:eastAsia="es-MX"/>
+              </w:rPr>
+              <w:t>Stall</w:t>
+            </w:r>
+            <w:proofErr w:type="spellEnd"/>
+            <w:r>
+              <w:rPr>
+                <w:rFonts w:ascii="Times New Roman" w:eastAsia="Times New Roman" w:hAnsi="Times New Roman" w:cs="Times New Roman"/>
+                <w:color w:val="000000"/>
+                <w:sz w:val="24"/>
+                <w:szCs w:val="24"/>
+                <w:lang w:val="es-MX" w:eastAsia="es-MX"/>
+              </w:rPr>
+              <w:t>)</w:t>
             </w:r>
           </w:p>
         </w:tc>
@@ -13511,7 +14996,27 @@
           <w:szCs w:val="24"/>
           <w:lang w:val="es-MX"/>
         </w:rPr>
-        <w:t>Para regular los motores se usa un controlador Cytron modelo MD13S por medio de PWM (creada por software) con una frecuencia de 15KHz y un ciclo de trabajo del 50%.</w:t>
+        <w:t xml:space="preserve">Para regular los motores se usa un controlador </w:t>
+      </w:r>
+      <w:proofErr w:type="spellStart"/>
+      <w:r>
+        <w:rPr>
+          <w:rFonts w:ascii="Times New Roman" w:hAnsi="Times New Roman" w:cs="Times New Roman"/>
+          <w:sz w:val="24"/>
+          <w:szCs w:val="24"/>
+          <w:lang w:val="es-MX"/>
+        </w:rPr>
+        <w:t>Cytron</w:t>
+      </w:r>
+      <w:proofErr w:type="spellEnd"/>
+      <w:r>
+        <w:rPr>
+          <w:rFonts w:ascii="Times New Roman" w:hAnsi="Times New Roman" w:cs="Times New Roman"/>
+          <w:sz w:val="24"/>
+          <w:szCs w:val="24"/>
+          <w:lang w:val="es-MX"/>
+        </w:rPr>
+        <w:t xml:space="preserve"> modelo MD13S por medio de PWM (creada por software) con una frecuencia de 15KHz y un ciclo de trabajo del 50%.</w:t>
       </w:r>
     </w:p>
     <w:p>
@@ -13596,7 +15101,29 @@
           <w:szCs w:val="24"/>
           <w:lang w:val="es-MX" w:eastAsia="es-MX"/>
         </w:rPr>
-        <w:t xml:space="preserve">vida útil posible. Como parte del circuito que compone esta parte se encuentran los Pogo-pins, los cuales tienen un diámetro de 1mm y tienen cabeza en forma de corona, estos son los que conectan el circuito a bordo del dron con el circuito de carga. </w:t>
+        <w:t>vida útil posible. Como parte del circuito que compone esta parte se encuentran los Pogo-</w:t>
+      </w:r>
+      <w:proofErr w:type="spellStart"/>
+      <w:r>
+        <w:rPr>
+          <w:rFonts w:ascii="Times New Roman" w:eastAsia="Times New Roman" w:hAnsi="Times New Roman" w:cs="Times New Roman"/>
+          <w:color w:val="000000"/>
+          <w:sz w:val="24"/>
+          <w:szCs w:val="24"/>
+          <w:lang w:val="es-MX" w:eastAsia="es-MX"/>
+        </w:rPr>
+        <w:t>pins</w:t>
+      </w:r>
+      <w:proofErr w:type="spellEnd"/>
+      <w:r>
+        <w:rPr>
+          <w:rFonts w:ascii="Times New Roman" w:eastAsia="Times New Roman" w:hAnsi="Times New Roman" w:cs="Times New Roman"/>
+          <w:color w:val="000000"/>
+          <w:sz w:val="24"/>
+          <w:szCs w:val="24"/>
+          <w:lang w:val="es-MX" w:eastAsia="es-MX"/>
+        </w:rPr>
+        <w:t xml:space="preserve">, los cuales tienen un diámetro de 1mm y tienen cabeza en forma de corona, estos son los que conectan el circuito a bordo del dron con el circuito de carga. </w:t>
       </w:r>
     </w:p>
     <w:p>
@@ -13659,7 +15186,29 @@
           <w:szCs w:val="24"/>
           <w:lang w:val="es-MX" w:eastAsia="es-MX"/>
         </w:rPr>
-        <w:t>de la marca Yutong, modelo YT-0003S</w:t>
+        <w:t xml:space="preserve">de la marca </w:t>
+      </w:r>
+      <w:proofErr w:type="spellStart"/>
+      <w:r>
+        <w:rPr>
+          <w:rFonts w:ascii="Times New Roman" w:eastAsia="Times New Roman" w:hAnsi="Times New Roman" w:cs="Times New Roman"/>
+          <w:color w:val="000000"/>
+          <w:sz w:val="24"/>
+          <w:szCs w:val="24"/>
+          <w:lang w:val="es-MX" w:eastAsia="es-MX"/>
+        </w:rPr>
+        <w:t>Yutong</w:t>
+      </w:r>
+      <w:proofErr w:type="spellEnd"/>
+      <w:r>
+        <w:rPr>
+          <w:rFonts w:ascii="Times New Roman" w:eastAsia="Times New Roman" w:hAnsi="Times New Roman" w:cs="Times New Roman"/>
+          <w:color w:val="000000"/>
+          <w:sz w:val="24"/>
+          <w:szCs w:val="24"/>
+          <w:lang w:val="es-MX" w:eastAsia="es-MX"/>
+        </w:rPr>
+        <w:t>, modelo YT-0003S</w:t>
       </w:r>
       <w:r>
         <w:rPr>
@@ -13751,6 +15300,7 @@
         </w:rPr>
         <w:t xml:space="preserve"> Amperes; la batería que alimenta es un </w:t>
       </w:r>
+      <w:proofErr w:type="spellStart"/>
       <w:r>
         <w:rPr>
           <w:rFonts w:ascii="Times New Roman" w:eastAsia="Times New Roman" w:hAnsi="Times New Roman" w:cs="Times New Roman"/>
@@ -13761,6 +15311,7 @@
         </w:rPr>
         <w:t>Multistar</w:t>
       </w:r>
+      <w:proofErr w:type="spellEnd"/>
       <w:r>
         <w:rPr>
           <w:rFonts w:ascii="Times New Roman" w:eastAsia="Times New Roman" w:hAnsi="Times New Roman" w:cs="Times New Roman"/>
@@ -13812,7 +15363,29 @@
           <w:szCs w:val="24"/>
           <w:lang w:val="es-MX" w:eastAsia="es-MX"/>
         </w:rPr>
-        <w:t>Parte de la sección de carga sirve también para alimentar la computadora central a través de un convertidor DC/DC con salida de 5V y 3A. La fuente utilizada para darle energía a todo el sistema es el modelo ERPF-400-12 de la marca Meanwell, que es capaz de suministrar 12V hasta 30A.</w:t>
+        <w:t xml:space="preserve">Parte de la sección de carga sirve también para alimentar la computadora central a través de un convertidor DC/DC con salida de 5V y 3A. La fuente utilizada para darle energía a todo el sistema es el modelo ERPF-400-12 de la marca </w:t>
+      </w:r>
+      <w:proofErr w:type="spellStart"/>
+      <w:r>
+        <w:rPr>
+          <w:rFonts w:ascii="Times New Roman" w:eastAsia="Times New Roman" w:hAnsi="Times New Roman" w:cs="Times New Roman"/>
+          <w:color w:val="000000"/>
+          <w:sz w:val="24"/>
+          <w:szCs w:val="24"/>
+          <w:lang w:val="es-MX" w:eastAsia="es-MX"/>
+        </w:rPr>
+        <w:t>Meanwell</w:t>
+      </w:r>
+      <w:proofErr w:type="spellEnd"/>
+      <w:r>
+        <w:rPr>
+          <w:rFonts w:ascii="Times New Roman" w:eastAsia="Times New Roman" w:hAnsi="Times New Roman" w:cs="Times New Roman"/>
+          <w:color w:val="000000"/>
+          <w:sz w:val="24"/>
+          <w:szCs w:val="24"/>
+          <w:lang w:val="es-MX" w:eastAsia="es-MX"/>
+        </w:rPr>
+        <w:t>, que es capaz de suministrar 12V hasta 30A.</w:t>
       </w:r>
     </w:p>
     <w:p>
@@ -13849,6 +15422,7 @@
         </w:rPr>
         <w:t xml:space="preserve"> Aunque esta implementación no se centra en el diseño de la aeronave ni en sus componentes, es importante mencionarlos. La aeronave que se utiliza fue integrada sobre un </w:t>
       </w:r>
+      <w:proofErr w:type="spellStart"/>
       <w:r>
         <w:rPr>
           <w:rFonts w:ascii="Times New Roman" w:eastAsia="Times New Roman" w:hAnsi="Times New Roman" w:cs="Times New Roman"/>
@@ -13861,15 +15435,82 @@
         <w:lastRenderedPageBreak/>
         <w:t>frame</w:t>
       </w:r>
-      <w:r>
-        <w:rPr>
-          <w:rFonts w:ascii="Times New Roman" w:eastAsia="Times New Roman" w:hAnsi="Times New Roman" w:cs="Times New Roman"/>
-          <w:color w:val="000000"/>
-          <w:sz w:val="24"/>
-          <w:szCs w:val="24"/>
-          <w:lang w:val="es-MX" w:eastAsia="es-MX"/>
-        </w:rPr>
-        <w:t xml:space="preserve"> modelo Flame Wheel de 450 mm, es un cuadri-rotor que utiliza una computadora de vuelo Pixhawk 1 y hélices 10x6. </w:t>
+      <w:proofErr w:type="spellEnd"/>
+      <w:r>
+        <w:rPr>
+          <w:rFonts w:ascii="Times New Roman" w:eastAsia="Times New Roman" w:hAnsi="Times New Roman" w:cs="Times New Roman"/>
+          <w:color w:val="000000"/>
+          <w:sz w:val="24"/>
+          <w:szCs w:val="24"/>
+          <w:lang w:val="es-MX" w:eastAsia="es-MX"/>
+        </w:rPr>
+        <w:t xml:space="preserve"> modelo </w:t>
+      </w:r>
+      <w:proofErr w:type="spellStart"/>
+      <w:r>
+        <w:rPr>
+          <w:rFonts w:ascii="Times New Roman" w:eastAsia="Times New Roman" w:hAnsi="Times New Roman" w:cs="Times New Roman"/>
+          <w:color w:val="000000"/>
+          <w:sz w:val="24"/>
+          <w:szCs w:val="24"/>
+          <w:lang w:val="es-MX" w:eastAsia="es-MX"/>
+        </w:rPr>
+        <w:t>Flame</w:t>
+      </w:r>
+      <w:proofErr w:type="spellEnd"/>
+      <w:r>
+        <w:rPr>
+          <w:rFonts w:ascii="Times New Roman" w:eastAsia="Times New Roman" w:hAnsi="Times New Roman" w:cs="Times New Roman"/>
+          <w:color w:val="000000"/>
+          <w:sz w:val="24"/>
+          <w:szCs w:val="24"/>
+          <w:lang w:val="es-MX" w:eastAsia="es-MX"/>
+        </w:rPr>
+        <w:t xml:space="preserve"> Wheel de 450 mm, es un </w:t>
+      </w:r>
+      <w:proofErr w:type="spellStart"/>
+      <w:r>
+        <w:rPr>
+          <w:rFonts w:ascii="Times New Roman" w:eastAsia="Times New Roman" w:hAnsi="Times New Roman" w:cs="Times New Roman"/>
+          <w:color w:val="000000"/>
+          <w:sz w:val="24"/>
+          <w:szCs w:val="24"/>
+          <w:lang w:val="es-MX" w:eastAsia="es-MX"/>
+        </w:rPr>
+        <w:t>cuadri</w:t>
+      </w:r>
+      <w:proofErr w:type="spellEnd"/>
+      <w:r>
+        <w:rPr>
+          <w:rFonts w:ascii="Times New Roman" w:eastAsia="Times New Roman" w:hAnsi="Times New Roman" w:cs="Times New Roman"/>
+          <w:color w:val="000000"/>
+          <w:sz w:val="24"/>
+          <w:szCs w:val="24"/>
+          <w:lang w:val="es-MX" w:eastAsia="es-MX"/>
+        </w:rPr>
+        <w:t xml:space="preserve">-rotor que utiliza una computadora de vuelo </w:t>
+      </w:r>
+      <w:proofErr w:type="spellStart"/>
+      <w:r>
+        <w:rPr>
+          <w:rFonts w:ascii="Times New Roman" w:eastAsia="Times New Roman" w:hAnsi="Times New Roman" w:cs="Times New Roman"/>
+          <w:color w:val="000000"/>
+          <w:sz w:val="24"/>
+          <w:szCs w:val="24"/>
+          <w:lang w:val="es-MX" w:eastAsia="es-MX"/>
+        </w:rPr>
+        <w:t>Pixhawk</w:t>
+      </w:r>
+      <w:proofErr w:type="spellEnd"/>
+      <w:r>
+        <w:rPr>
+          <w:rFonts w:ascii="Times New Roman" w:eastAsia="Times New Roman" w:hAnsi="Times New Roman" w:cs="Times New Roman"/>
+          <w:color w:val="000000"/>
+          <w:sz w:val="24"/>
+          <w:szCs w:val="24"/>
+          <w:lang w:val="es-MX" w:eastAsia="es-MX"/>
+        </w:rPr>
+        <w:t xml:space="preserve"> 1 y hélices 10x6. </w:t>
       </w:r>
     </w:p>
     <w:p>
@@ -14476,8 +16117,42 @@
           <w:lang w:val="es-MX" w:eastAsia="es-MX"/>
         </w:rPr>
         <w:lastRenderedPageBreak/>
-        <w:t>que se pudiera conectar con las antenas de telemetría a una instancia que pudiera utilizar el protocolo MAVLink, en este caso, se utilizó el programa QGroundControl</w:t>
-      </w:r>
+        <w:t xml:space="preserve">que se pudiera conectar con las antenas de telemetría a una instancia que pudiera utilizar el protocolo </w:t>
+      </w:r>
+      <w:proofErr w:type="spellStart"/>
+      <w:r>
+        <w:rPr>
+          <w:rFonts w:ascii="Times New Roman" w:eastAsia="Times New Roman" w:hAnsi="Times New Roman" w:cs="Times New Roman"/>
+          <w:color w:val="000000"/>
+          <w:sz w:val="24"/>
+          <w:szCs w:val="24"/>
+          <w:lang w:val="es-MX" w:eastAsia="es-MX"/>
+        </w:rPr>
+        <w:t>MAVLink</w:t>
+      </w:r>
+      <w:proofErr w:type="spellEnd"/>
+      <w:r>
+        <w:rPr>
+          <w:rFonts w:ascii="Times New Roman" w:eastAsia="Times New Roman" w:hAnsi="Times New Roman" w:cs="Times New Roman"/>
+          <w:color w:val="000000"/>
+          <w:sz w:val="24"/>
+          <w:szCs w:val="24"/>
+          <w:lang w:val="es-MX" w:eastAsia="es-MX"/>
+        </w:rPr>
+        <w:t xml:space="preserve">, en este caso, se utilizó el programa </w:t>
+      </w:r>
+      <w:proofErr w:type="spellStart"/>
+      <w:r>
+        <w:rPr>
+          <w:rFonts w:ascii="Times New Roman" w:eastAsia="Times New Roman" w:hAnsi="Times New Roman" w:cs="Times New Roman"/>
+          <w:color w:val="000000"/>
+          <w:sz w:val="24"/>
+          <w:szCs w:val="24"/>
+          <w:lang w:val="es-MX" w:eastAsia="es-MX"/>
+        </w:rPr>
+        <w:t>QGroundControl</w:t>
+      </w:r>
+      <w:proofErr w:type="spellEnd"/>
       <w:r>
         <w:rPr>
           <w:rFonts w:ascii="Times New Roman" w:eastAsia="Times New Roman" w:hAnsi="Times New Roman" w:cs="Times New Roman"/>
@@ -14624,17 +16299,83 @@
           <w:szCs w:val="24"/>
           <w:lang w:val="es-MX" w:eastAsia="es-MX"/>
         </w:rPr>
-        <w:t>para diferenciarlos, si un mensaje viene por parte del usuario, contiene el prefijo “/cloud”, y si viene del Droneport, el prefijo es “/device”, así el dispositivo se suscribe a los</w:t>
-      </w:r>
-      <w:r>
-        <w:rPr>
-          <w:rFonts w:ascii="Times New Roman" w:eastAsia="Times New Roman" w:hAnsi="Times New Roman" w:cs="Times New Roman"/>
-          <w:color w:val="000000"/>
-          <w:sz w:val="24"/>
-          <w:szCs w:val="24"/>
-          <w:lang w:val="es-MX" w:eastAsia="es-MX"/>
-        </w:rPr>
-        <w:t xml:space="preserve"> tópicos que comienzan con el primer prefijo y el usuario al último. El sufijo “/connection” se refiere a la información acerca de la conexión y “/data” </w:t>
+        <w:t>para diferenciarlos, si un mensaje viene por parte del usuario, contiene el prefijo “/</w:t>
+      </w:r>
+      <w:proofErr w:type="spellStart"/>
+      <w:r>
+        <w:rPr>
+          <w:rFonts w:ascii="Times New Roman" w:eastAsia="Times New Roman" w:hAnsi="Times New Roman" w:cs="Times New Roman"/>
+          <w:color w:val="000000"/>
+          <w:sz w:val="24"/>
+          <w:szCs w:val="24"/>
+          <w:lang w:val="es-MX" w:eastAsia="es-MX"/>
+        </w:rPr>
+        <w:t>cloud</w:t>
+      </w:r>
+      <w:proofErr w:type="spellEnd"/>
+      <w:r>
+        <w:rPr>
+          <w:rFonts w:ascii="Times New Roman" w:eastAsia="Times New Roman" w:hAnsi="Times New Roman" w:cs="Times New Roman"/>
+          <w:color w:val="000000"/>
+          <w:sz w:val="24"/>
+          <w:szCs w:val="24"/>
+          <w:lang w:val="es-MX" w:eastAsia="es-MX"/>
+        </w:rPr>
+        <w:t>”, y si viene del Droneport, el prefijo es “/</w:t>
+      </w:r>
+      <w:proofErr w:type="spellStart"/>
+      <w:r>
+        <w:rPr>
+          <w:rFonts w:ascii="Times New Roman" w:eastAsia="Times New Roman" w:hAnsi="Times New Roman" w:cs="Times New Roman"/>
+          <w:color w:val="000000"/>
+          <w:sz w:val="24"/>
+          <w:szCs w:val="24"/>
+          <w:lang w:val="es-MX" w:eastAsia="es-MX"/>
+        </w:rPr>
+        <w:t>device</w:t>
+      </w:r>
+      <w:proofErr w:type="spellEnd"/>
+      <w:r>
+        <w:rPr>
+          <w:rFonts w:ascii="Times New Roman" w:eastAsia="Times New Roman" w:hAnsi="Times New Roman" w:cs="Times New Roman"/>
+          <w:color w:val="000000"/>
+          <w:sz w:val="24"/>
+          <w:szCs w:val="24"/>
+          <w:lang w:val="es-MX" w:eastAsia="es-MX"/>
+        </w:rPr>
+        <w:t>”, así el dispositivo se suscribe a los</w:t>
+      </w:r>
+      <w:r>
+        <w:rPr>
+          <w:rFonts w:ascii="Times New Roman" w:eastAsia="Times New Roman" w:hAnsi="Times New Roman" w:cs="Times New Roman"/>
+          <w:color w:val="000000"/>
+          <w:sz w:val="24"/>
+          <w:szCs w:val="24"/>
+          <w:lang w:val="es-MX" w:eastAsia="es-MX"/>
+        </w:rPr>
+        <w:t xml:space="preserve"> tópicos que comienzan con el primer prefijo y el usuario al último. El sufijo “/</w:t>
+      </w:r>
+      <w:proofErr w:type="spellStart"/>
+      <w:r>
+        <w:rPr>
+          <w:rFonts w:ascii="Times New Roman" w:eastAsia="Times New Roman" w:hAnsi="Times New Roman" w:cs="Times New Roman"/>
+          <w:color w:val="000000"/>
+          <w:sz w:val="24"/>
+          <w:szCs w:val="24"/>
+          <w:lang w:val="es-MX" w:eastAsia="es-MX"/>
+        </w:rPr>
+        <w:t>connection</w:t>
+      </w:r>
+      <w:proofErr w:type="spellEnd"/>
+      <w:r>
+        <w:rPr>
+          <w:rFonts w:ascii="Times New Roman" w:eastAsia="Times New Roman" w:hAnsi="Times New Roman" w:cs="Times New Roman"/>
+          <w:color w:val="000000"/>
+          <w:sz w:val="24"/>
+          <w:szCs w:val="24"/>
+          <w:lang w:val="es-MX" w:eastAsia="es-MX"/>
+        </w:rPr>
+        <w:t xml:space="preserve">” se refiere a la información acerca de la conexión y “/data” </w:t>
       </w:r>
       <w:r>
         <w:rPr>
@@ -14714,7 +16455,51 @@
           <w:szCs w:val="24"/>
           <w:lang w:val="es-MX" w:eastAsia="es-MX"/>
         </w:rPr>
-        <w:t xml:space="preserve">. Si el cliente quiere establecer una conexión con el Droneport, se publica en el tópico “/cloud/connection” y se responde dependiendo si se pudo establecer o no la conexión con el dron o si se queda esperando la confirmación de la conexión. A continuación se presenta un diagrama de flujo con las acciones que </w:t>
+        <w:t>. Si el cliente quiere establecer una conexión con el Droneport, se publica en el tópico “/</w:t>
+      </w:r>
+      <w:proofErr w:type="spellStart"/>
+      <w:r>
+        <w:rPr>
+          <w:rFonts w:ascii="Times New Roman" w:eastAsia="Times New Roman" w:hAnsi="Times New Roman" w:cs="Times New Roman"/>
+          <w:color w:val="000000"/>
+          <w:sz w:val="24"/>
+          <w:szCs w:val="24"/>
+          <w:lang w:val="es-MX" w:eastAsia="es-MX"/>
+        </w:rPr>
+        <w:t>cloud</w:t>
+      </w:r>
+      <w:proofErr w:type="spellEnd"/>
+      <w:r>
+        <w:rPr>
+          <w:rFonts w:ascii="Times New Roman" w:eastAsia="Times New Roman" w:hAnsi="Times New Roman" w:cs="Times New Roman"/>
+          <w:color w:val="000000"/>
+          <w:sz w:val="24"/>
+          <w:szCs w:val="24"/>
+          <w:lang w:val="es-MX" w:eastAsia="es-MX"/>
+        </w:rPr>
+        <w:t>/</w:t>
+      </w:r>
+      <w:proofErr w:type="spellStart"/>
+      <w:r>
+        <w:rPr>
+          <w:rFonts w:ascii="Times New Roman" w:eastAsia="Times New Roman" w:hAnsi="Times New Roman" w:cs="Times New Roman"/>
+          <w:color w:val="000000"/>
+          <w:sz w:val="24"/>
+          <w:szCs w:val="24"/>
+          <w:lang w:val="es-MX" w:eastAsia="es-MX"/>
+        </w:rPr>
+        <w:t>connection</w:t>
+      </w:r>
+      <w:proofErr w:type="spellEnd"/>
+      <w:r>
+        <w:rPr>
+          <w:rFonts w:ascii="Times New Roman" w:eastAsia="Times New Roman" w:hAnsi="Times New Roman" w:cs="Times New Roman"/>
+          <w:color w:val="000000"/>
+          <w:sz w:val="24"/>
+          <w:szCs w:val="24"/>
+          <w:lang w:val="es-MX" w:eastAsia="es-MX"/>
+        </w:rPr>
+        <w:t xml:space="preserve">” y se responde dependiendo si se pudo establecer o no la conexión con el dron o si se queda esperando la confirmación de la conexión. A continuación se presenta un diagrama de flujo con las acciones que </w:t>
       </w:r>
       <w:r>
         <w:rPr>
@@ -16846,7 +18631,29 @@
           <w:szCs w:val="24"/>
           <w:lang w:val="es-MX" w:eastAsia="es-MX"/>
         </w:rPr>
-        <w:t xml:space="preserve">Para ser controlados, los motores fueron conectados al driver Cytron, y éste a la computadora central, la cual habilitaría un pin para la dirección, otro para tener salida PWM hacia el controlador (se utiliza una sola señal para ambos motores) y por último un pin de lectura digital con interrupciones para contar los pulsos de cada uno de los sensores de posición de los motores. La lógica a seguir dicta que si se registra el número de pulsos correspondiente al ángulo a mover el techo, se para el motor. </w:t>
+        <w:t xml:space="preserve">Para ser controlados, los motores fueron conectados al driver </w:t>
+      </w:r>
+      <w:proofErr w:type="spellStart"/>
+      <w:r>
+        <w:rPr>
+          <w:rFonts w:ascii="Times New Roman" w:eastAsia="Times New Roman" w:hAnsi="Times New Roman" w:cs="Times New Roman"/>
+          <w:color w:val="000000"/>
+          <w:sz w:val="24"/>
+          <w:szCs w:val="24"/>
+          <w:lang w:val="es-MX" w:eastAsia="es-MX"/>
+        </w:rPr>
+        <w:t>Cytron</w:t>
+      </w:r>
+      <w:proofErr w:type="spellEnd"/>
+      <w:r>
+        <w:rPr>
+          <w:rFonts w:ascii="Times New Roman" w:eastAsia="Times New Roman" w:hAnsi="Times New Roman" w:cs="Times New Roman"/>
+          <w:color w:val="000000"/>
+          <w:sz w:val="24"/>
+          <w:szCs w:val="24"/>
+          <w:lang w:val="es-MX" w:eastAsia="es-MX"/>
+        </w:rPr>
+        <w:t xml:space="preserve">, y éste a la computadora central, la cual habilitaría un pin para la dirección, otro para tener salida PWM hacia el controlador (se utiliza una sola señal para ambos motores) y por último un pin de lectura digital con interrupciones para contar los pulsos de cada uno de los sensores de posición de los motores. La lógica a seguir dicta que si se registra el número de pulsos correspondiente al ángulo a mover el techo, se para el motor. </w:t>
       </w:r>
     </w:p>
     <w:p>
@@ -17054,7 +18861,29 @@
           <w:szCs w:val="24"/>
           <w:lang w:val="es-MX" w:eastAsia="es-MX"/>
         </w:rPr>
-        <w:t xml:space="preserve">ese mismo capítulo, el dron recibirá corriente por medio de las placas de contacto de cobre con un arreglo de pogo-pins montado en el dron. Se necesitan cuatro placas, dos conectadas a 12V y dos conectadas a tierra. Las placas están montadas sobre la cama para que el dron pueda aterrizar sobre ella. </w:t>
+        <w:t xml:space="preserve">ese mismo capítulo, el dron recibirá corriente por medio de las placas de contacto de cobre con un arreglo de </w:t>
+      </w:r>
+      <w:proofErr w:type="spellStart"/>
+      <w:r>
+        <w:rPr>
+          <w:rFonts w:ascii="Times New Roman" w:eastAsia="Times New Roman" w:hAnsi="Times New Roman" w:cs="Times New Roman"/>
+          <w:color w:val="000000"/>
+          <w:sz w:val="24"/>
+          <w:szCs w:val="24"/>
+          <w:lang w:val="es-MX" w:eastAsia="es-MX"/>
+        </w:rPr>
+        <w:t>pogo-pins</w:t>
+      </w:r>
+      <w:proofErr w:type="spellEnd"/>
+      <w:r>
+        <w:rPr>
+          <w:rFonts w:ascii="Times New Roman" w:eastAsia="Times New Roman" w:hAnsi="Times New Roman" w:cs="Times New Roman"/>
+          <w:color w:val="000000"/>
+          <w:sz w:val="24"/>
+          <w:szCs w:val="24"/>
+          <w:lang w:val="es-MX" w:eastAsia="es-MX"/>
+        </w:rPr>
+        <w:t xml:space="preserve"> montado en el dron. Se necesitan cuatro placas, dos conectadas a 12V y dos conectadas a tierra. Las placas están montadas sobre la cama para que el dron pueda aterrizar sobre ella. </w:t>
       </w:r>
       <w:r>
         <w:rPr>
@@ -17373,7 +19202,29 @@
           <w:szCs w:val="24"/>
           <w:lang w:val="es-MX" w:eastAsia="es-MX"/>
         </w:rPr>
-        <w:t>En el extremo inferior sostiene cuatro pogo-pins, que están soldados a una pequeña placa fenólica,</w:t>
+        <w:t xml:space="preserve">En el extremo inferior sostiene cuatro </w:t>
+      </w:r>
+      <w:proofErr w:type="spellStart"/>
+      <w:r>
+        <w:rPr>
+          <w:rFonts w:ascii="Times New Roman" w:eastAsia="Times New Roman" w:hAnsi="Times New Roman" w:cs="Times New Roman"/>
+          <w:color w:val="000000"/>
+          <w:sz w:val="24"/>
+          <w:szCs w:val="24"/>
+          <w:lang w:val="es-MX" w:eastAsia="es-MX"/>
+        </w:rPr>
+        <w:t>pogo-pins</w:t>
+      </w:r>
+      <w:proofErr w:type="spellEnd"/>
+      <w:r>
+        <w:rPr>
+          <w:rFonts w:ascii="Times New Roman" w:eastAsia="Times New Roman" w:hAnsi="Times New Roman" w:cs="Times New Roman"/>
+          <w:color w:val="000000"/>
+          <w:sz w:val="24"/>
+          <w:szCs w:val="24"/>
+          <w:lang w:val="es-MX" w:eastAsia="es-MX"/>
+        </w:rPr>
+        <w:t>, que están soldados a una pequeña placa fenólica,</w:t>
       </w:r>
       <w:r>
         <w:rPr>
@@ -17741,7 +19592,27 @@
           <w:szCs w:val="24"/>
           <w:lang w:val="es-MX" w:eastAsia="es-MX"/>
         </w:rPr>
-        <w:t xml:space="preserve"> por lo que si es menor a un umbral de voltaje (4.0 V por celda), el dron activará los relevadores que permiten el paso de corriente al cargador, de lo contrario no comandará la acción de cargar el dron. </w:t>
+        <w:t xml:space="preserve"> por lo que </w:t>
+      </w:r>
+      <w:proofErr w:type="spellStart"/>
+      <w:r>
+        <w:rPr>
+          <w:rFonts w:ascii="Times New Roman" w:eastAsia="Times New Roman" w:hAnsi="Times New Roman" w:cs="Times New Roman"/>
+          <w:sz w:val="24"/>
+          <w:szCs w:val="24"/>
+          <w:lang w:val="es-MX" w:eastAsia="es-MX"/>
+        </w:rPr>
+        <w:t>si</w:t>
+      </w:r>
+      <w:proofErr w:type="spellEnd"/>
+      <w:r>
+        <w:rPr>
+          <w:rFonts w:ascii="Times New Roman" w:eastAsia="Times New Roman" w:hAnsi="Times New Roman" w:cs="Times New Roman"/>
+          <w:sz w:val="24"/>
+          <w:szCs w:val="24"/>
+          <w:lang w:val="es-MX" w:eastAsia="es-MX"/>
+        </w:rPr>
+        <w:t xml:space="preserve"> es menor a un umbral de voltaje (4.0 V por celda), el dron activará los relevadores que permiten el paso de corriente al cargador, de lo contrario no comandará la acción de cargar el dron. </w:t>
       </w:r>
     </w:p>
     <w:p>
@@ -18147,15 +20018,51 @@
           <w:sz w:val="24"/>
           <w:lang w:val="es-MX" w:eastAsia="es-MX"/>
         </w:rPr>
-        <w:t xml:space="preserve"> el sistema que une la RPi - Controlador de Motores - Motor para controlar por PWM el motor, </w:t>
-      </w:r>
-      <w:r>
-        <w:rPr>
-          <w:rFonts w:ascii="Times New Roman" w:hAnsi="Times New Roman" w:cs="Times New Roman"/>
-          <w:sz w:val="24"/>
-          <w:lang w:val="es-MX" w:eastAsia="es-MX"/>
-        </w:rPr>
-        <w:t>se realizó la conexión del motor con el controlador y éste al control PWM de la RPi, además se conectó un osciloscopio al sensor de posición para ver que pudiera dar una señal de salida, entonces se ejecutó un código de prueba en Python3 para visualizar la respuesta del sistema. La siguiente prueba fue hacer</w:t>
+        <w:t xml:space="preserve"> el sistema que une la </w:t>
+      </w:r>
+      <w:proofErr w:type="spellStart"/>
+      <w:r>
+        <w:rPr>
+          <w:rFonts w:ascii="Times New Roman" w:hAnsi="Times New Roman" w:cs="Times New Roman"/>
+          <w:sz w:val="24"/>
+          <w:lang w:val="es-MX" w:eastAsia="es-MX"/>
+        </w:rPr>
+        <w:t>RPi</w:t>
+      </w:r>
+      <w:proofErr w:type="spellEnd"/>
+      <w:r>
+        <w:rPr>
+          <w:rFonts w:ascii="Times New Roman" w:hAnsi="Times New Roman" w:cs="Times New Roman"/>
+          <w:sz w:val="24"/>
+          <w:lang w:val="es-MX" w:eastAsia="es-MX"/>
+        </w:rPr>
+        <w:t xml:space="preserve"> - Controlador de Motores - Motor para controlar por PWM el motor, </w:t>
+      </w:r>
+      <w:r>
+        <w:rPr>
+          <w:rFonts w:ascii="Times New Roman" w:hAnsi="Times New Roman" w:cs="Times New Roman"/>
+          <w:sz w:val="24"/>
+          <w:lang w:val="es-MX" w:eastAsia="es-MX"/>
+        </w:rPr>
+        <w:t xml:space="preserve">se realizó la conexión del motor con el controlador y éste al control PWM de la </w:t>
+      </w:r>
+      <w:proofErr w:type="spellStart"/>
+      <w:r>
+        <w:rPr>
+          <w:rFonts w:ascii="Times New Roman" w:hAnsi="Times New Roman" w:cs="Times New Roman"/>
+          <w:sz w:val="24"/>
+          <w:lang w:val="es-MX" w:eastAsia="es-MX"/>
+        </w:rPr>
+        <w:t>RPi</w:t>
+      </w:r>
+      <w:proofErr w:type="spellEnd"/>
+      <w:r>
+        <w:rPr>
+          <w:rFonts w:ascii="Times New Roman" w:hAnsi="Times New Roman" w:cs="Times New Roman"/>
+          <w:sz w:val="24"/>
+          <w:lang w:val="es-MX" w:eastAsia="es-MX"/>
+        </w:rPr>
+        <w:t>, además se conectó un osciloscopio al sensor de posición para ver que pudiera dar una señal de salida, entonces se ejecutó un código de prueba en Python3 para visualizar la respuesta del sistema. La siguiente prueba fue hacer</w:t>
       </w:r>
       <w:r>
         <w:rPr>
@@ -18171,7 +20078,25 @@
           <w:sz w:val="24"/>
           <w:lang w:val="es-MX" w:eastAsia="es-MX"/>
         </w:rPr>
-        <w:t xml:space="preserve">la estación de control, por lo que se conectó la antena de telemetría a la computadora central (RPi) y también a la computadora de vuelo del dron, con ayuda de los ejemplos de MAVSDK se </w:t>
+        <w:t>la estación de control, por lo que se conectó la antena de telemetría a la computadora central (</w:t>
+      </w:r>
+      <w:proofErr w:type="spellStart"/>
+      <w:r>
+        <w:rPr>
+          <w:rFonts w:ascii="Times New Roman" w:hAnsi="Times New Roman" w:cs="Times New Roman"/>
+          <w:sz w:val="24"/>
+          <w:lang w:val="es-MX" w:eastAsia="es-MX"/>
+        </w:rPr>
+        <w:t>RPi</w:t>
+      </w:r>
+      <w:proofErr w:type="spellEnd"/>
+      <w:r>
+        <w:rPr>
+          <w:rFonts w:ascii="Times New Roman" w:hAnsi="Times New Roman" w:cs="Times New Roman"/>
+          <w:sz w:val="24"/>
+          <w:lang w:val="es-MX" w:eastAsia="es-MX"/>
+        </w:rPr>
+        <w:t xml:space="preserve">) y también a la computadora de vuelo del dron, con ayuda de los ejemplos de MAVSDK se </w:t>
       </w:r>
       <w:r>
         <w:rPr>
@@ -18259,8 +20184,18 @@
           <w:sz w:val="24"/>
           <w:lang w:val="es-MX" w:eastAsia="es-MX"/>
         </w:rPr>
-        <w:t>para Python que corriera en la RPi</w:t>
-      </w:r>
+        <w:t xml:space="preserve">para Python que corriera en la </w:t>
+      </w:r>
+      <w:proofErr w:type="spellStart"/>
+      <w:r>
+        <w:rPr>
+          <w:rFonts w:ascii="Times New Roman" w:hAnsi="Times New Roman" w:cs="Times New Roman"/>
+          <w:sz w:val="24"/>
+          <w:lang w:val="es-MX" w:eastAsia="es-MX"/>
+        </w:rPr>
+        <w:t>RPi</w:t>
+      </w:r>
+      <w:proofErr w:type="spellEnd"/>
       <w:r>
         <w:rPr>
           <w:rFonts w:ascii="Times New Roman" w:hAnsi="Times New Roman" w:cs="Times New Roman"/>
@@ -18291,7 +20226,25 @@
           <w:sz w:val="24"/>
           <w:lang w:val="es-MX" w:eastAsia="es-MX"/>
         </w:rPr>
-        <w:t xml:space="preserve"> Javascript que estuviera en la página web, </w:t>
+        <w:t xml:space="preserve"> </w:t>
+      </w:r>
+      <w:proofErr w:type="spellStart"/>
+      <w:r>
+        <w:rPr>
+          <w:rFonts w:ascii="Times New Roman" w:hAnsi="Times New Roman" w:cs="Times New Roman"/>
+          <w:sz w:val="24"/>
+          <w:lang w:val="es-MX" w:eastAsia="es-MX"/>
+        </w:rPr>
+        <w:t>Javascript</w:t>
+      </w:r>
+      <w:proofErr w:type="spellEnd"/>
+      <w:r>
+        <w:rPr>
+          <w:rFonts w:ascii="Times New Roman" w:hAnsi="Times New Roman" w:cs="Times New Roman"/>
+          <w:sz w:val="24"/>
+          <w:lang w:val="es-MX" w:eastAsia="es-MX"/>
+        </w:rPr>
+        <w:t xml:space="preserve"> que estuviera en la página web, </w:t>
       </w:r>
       <w:r>
         <w:rPr>
@@ -18882,7 +20835,29 @@
           <w:szCs w:val="24"/>
           <w:lang w:val="es-MX" w:eastAsia="es-MX"/>
         </w:rPr>
-        <w:t>Se observa cómo tras hacer click en el botón de conexión se publica la petición de conexión, a la que se responde con una conexión exitosa y con el ID del dron.</w:t>
+        <w:t xml:space="preserve">Se observa cómo tras hacer </w:t>
+      </w:r>
+      <w:proofErr w:type="spellStart"/>
+      <w:r>
+        <w:rPr>
+          <w:rFonts w:ascii="Times New Roman" w:eastAsia="Times New Roman" w:hAnsi="Times New Roman" w:cs="Times New Roman"/>
+          <w:color w:val="000000"/>
+          <w:sz w:val="24"/>
+          <w:szCs w:val="24"/>
+          <w:lang w:val="es-MX" w:eastAsia="es-MX"/>
+        </w:rPr>
+        <w:t>click</w:t>
+      </w:r>
+      <w:proofErr w:type="spellEnd"/>
+      <w:r>
+        <w:rPr>
+          <w:rFonts w:ascii="Times New Roman" w:eastAsia="Times New Roman" w:hAnsi="Times New Roman" w:cs="Times New Roman"/>
+          <w:color w:val="000000"/>
+          <w:sz w:val="24"/>
+          <w:szCs w:val="24"/>
+          <w:lang w:val="es-MX" w:eastAsia="es-MX"/>
+        </w:rPr>
+        <w:t xml:space="preserve"> en el botón de conexión se publica la petición de conexión, a la que se responde con una conexión exitosa y con el ID del dron.</w:t>
       </w:r>
     </w:p>
     <w:p>
@@ -19478,7 +21453,21 @@
         <w:rPr>
           <w:color w:val="000000"/>
         </w:rPr>
-        <w:t>ctos que usan pogo-pins por algún contacto magnético que asegure la fijación de las terminales a las placas, junto con un sistema de aterrizaje de precisión por medio de visión computarizada para tener un rango de error entre 3 y 20cm, menos de lo que actualmente se tiene.</w:t>
+        <w:t xml:space="preserve">ctos que usan </w:t>
+      </w:r>
+      <w:proofErr w:type="spellStart"/>
+      <w:r>
+        <w:rPr>
+          <w:color w:val="000000"/>
+        </w:rPr>
+        <w:t>pogo-pins</w:t>
+      </w:r>
+      <w:proofErr w:type="spellEnd"/>
+      <w:r>
+        <w:rPr>
+          <w:color w:val="000000"/>
+        </w:rPr>
+        <w:t xml:space="preserve"> por algún contacto magnético que asegure la fijación de las terminales a las placas, junto con un sistema de aterrizaje de precisión por medio de visión computarizada para tener un rango de error entre 3 y 20cm, menos de lo que actualmente se tiene.</w:t>
       </w:r>
     </w:p>
     <w:p>
@@ -19546,7 +21535,21 @@
         <w:rPr>
           <w:color w:val="000000"/>
         </w:rPr>
-        <w:t xml:space="preserve"> esta interfaz se puede montar un enlace de video que transmita lo que el dron está viendo para vigilancia y monitoreo o incluso una plataforma de mapeo que procese imágenes para generar un orto-fotomapa que el usuario pueda usar para evaluar cualquier tipo de terreno.</w:t>
+        <w:t xml:space="preserve"> esta interfaz se puede montar un enlace de video que transmita lo que el dron está viendo para vigilancia y monitoreo o incluso una plataforma de mapeo que procese imágenes para generar un orto-</w:t>
+      </w:r>
+      <w:proofErr w:type="spellStart"/>
+      <w:r>
+        <w:rPr>
+          <w:color w:val="000000"/>
+        </w:rPr>
+        <w:t>fotomapa</w:t>
+      </w:r>
+      <w:proofErr w:type="spellEnd"/>
+      <w:r>
+        <w:rPr>
+          <w:color w:val="000000"/>
+        </w:rPr>
+        <w:t xml:space="preserve"> que el usuario pueda usar para evaluar cualquier tipo de terreno.</w:t>
       </w:r>
     </w:p>
     <w:p>
@@ -20525,15 +22528,32 @@
         </w:rPr>
         <w:t xml:space="preserve"> Link: </w:t>
       </w:r>
-      <w:hyperlink r:id="rId1" w:history="1">
-        <w:r>
-          <w:rPr>
-            <w:rStyle w:val="Hipervnculo"/>
-            <w:lang w:val="en-US"/>
-          </w:rPr>
-          <w:t>https://drive.google.com/open?id=1Adqa15v1iTimBYpuclZV44YjDlyQnhMZ</w:t>
-        </w:r>
-      </w:hyperlink>
+      <w:r>
+        <w:fldChar w:fldCharType="begin"/>
+      </w:r>
+      <w:r>
+        <w:rPr>
+          <w:lang w:val="en-US"/>
+        </w:rPr>
+        <w:instrText xml:space="preserve"> HYPERLINK "https://drive.google.com/open?id=1Adqa15v1iTimBYpuclZV44YjDlyQnhMZ" </w:instrText>
+      </w:r>
+      <w:r>
+        <w:fldChar w:fldCharType="separate"/>
+      </w:r>
+      <w:r>
+        <w:rPr>
+          <w:rStyle w:val="Hipervnculo"/>
+          <w:lang w:val="en-US"/>
+        </w:rPr>
+        <w:t>https://drive.google.com/open?id=1Adqa15v1iTimBYpuclZV44YjDlyQnhMZ</w:t>
+      </w:r>
+      <w:r>
+        <w:rPr>
+          <w:rStyle w:val="Hipervnculo"/>
+          <w:lang w:val="en-US"/>
+        </w:rPr>
+        <w:fldChar w:fldCharType="end"/>
+      </w:r>
     </w:p>
   </w:footnote>
 </w:footnotes>
@@ -22027,7 +24047,7 @@
 </file>
 
 <file path=customXml/itemProps1.xml><?xml version="1.0" encoding="utf-8"?>
-<ds:datastoreItem xmlns:ds="http://schemas.openxmlformats.org/officeDocument/2006/customXml" ds:itemID="{49AA7371-41A6-4A20-BA86-91CEEF7F08B9}">
+<ds:datastoreItem xmlns:ds="http://schemas.openxmlformats.org/officeDocument/2006/customXml" ds:itemID="{7F1866F7-1368-4310-8769-C2BAA89D553B}">
   <ds:schemaRefs>
     <ds:schemaRef ds:uri="http://schemas.openxmlformats.org/officeDocument/2006/bibliography"/>
   </ds:schemaRefs>
